--- a/indirizzi/indirizzi.docx
+++ b/indirizzi/indirizzi.docx
@@ -3070,17 +3070,7 @@
           <w:szCs w:val="21"/>
           <w:shd w:val="clear" w:color="auto" w:fill="FFFFFF"/>
         </w:rPr>
-        <w:t>Via Fragiuseppe</w:t>
-      </w:r>
-      <w:r>
-        <w:rPr>
-          <w:rFonts w:ascii="Arial" w:hAnsi="Arial" w:cs="Arial"/>
-          <w:color w:val="202124"/>
-          <w:sz w:val="21"/>
-          <w:szCs w:val="21"/>
-          <w:shd w:val="clear" w:color="auto" w:fill="FFFFFF"/>
-        </w:rPr>
-        <w:t xml:space="preserve"> </w:t>
+        <w:t xml:space="preserve">Via Fragiuseppe </w:t>
       </w:r>
     </w:p>
     <w:p>
@@ -5434,6 +5424,15 @@
       </w:r>
     </w:p>
     <w:p>
+      <w:pPr>
+        <w:rPr>
+          <w:rFonts w:ascii="Arial" w:hAnsi="Arial" w:cs="Arial"/>
+          <w:color w:val="4D5156"/>
+          <w:sz w:val="21"/>
+          <w:szCs w:val="21"/>
+          <w:shd w:val="clear" w:color="auto" w:fill="FFFFFF"/>
+        </w:rPr>
+      </w:pPr>
       <w:r>
         <w:rPr>
           <w:rFonts w:ascii="Arial" w:hAnsi="Arial" w:cs="Arial"/>
@@ -5443,6 +5442,7204 @@
           <w:shd w:val="clear" w:color="auto" w:fill="FFFFFF"/>
         </w:rPr>
         <w:t>VIA SALITA II DEL CARMINE, 19</w:t>
+      </w:r>
+    </w:p>
+    <w:p>
+      <w:pPr>
+        <w:rPr>
+          <w:rFonts w:ascii="Arial" w:hAnsi="Arial" w:cs="Arial"/>
+          <w:color w:val="4D5156"/>
+          <w:sz w:val="21"/>
+          <w:szCs w:val="21"/>
+          <w:shd w:val="clear" w:color="auto" w:fill="FFFFFF"/>
+        </w:rPr>
+      </w:pPr>
+    </w:p>
+    <w:p>
+      <w:pPr>
+        <w:rPr>
+          <w:rFonts w:ascii="Arial" w:hAnsi="Arial" w:cs="Arial"/>
+          <w:color w:val="4D5156"/>
+          <w:sz w:val="21"/>
+          <w:szCs w:val="21"/>
+          <w:shd w:val="clear" w:color="auto" w:fill="FFFFFF"/>
+        </w:rPr>
+      </w:pPr>
+    </w:p>
+    <w:p>
+      <w:pPr>
+        <w:rPr>
+          <w:rFonts w:ascii="Arial" w:hAnsi="Arial" w:cs="Arial"/>
+          <w:color w:val="4D5156"/>
+          <w:sz w:val="21"/>
+          <w:szCs w:val="21"/>
+          <w:shd w:val="clear" w:color="auto" w:fill="FFFFFF"/>
+        </w:rPr>
+      </w:pPr>
+    </w:p>
+    <w:p>
+      <w:pPr>
+        <w:rPr>
+          <w:rFonts w:ascii="Arial" w:hAnsi="Arial" w:cs="Arial"/>
+          <w:color w:val="4D5156"/>
+          <w:sz w:val="21"/>
+          <w:szCs w:val="21"/>
+          <w:shd w:val="clear" w:color="auto" w:fill="FFFFFF"/>
+        </w:rPr>
+      </w:pPr>
+    </w:p>
+    <w:p>
+      <w:pPr>
+        <w:rPr>
+          <w:rFonts w:ascii="Arial" w:hAnsi="Arial" w:cs="Arial"/>
+          <w:color w:val="4D5156"/>
+          <w:sz w:val="21"/>
+          <w:szCs w:val="21"/>
+          <w:shd w:val="clear" w:color="auto" w:fill="FFFFFF"/>
+        </w:rPr>
+      </w:pPr>
+    </w:p>
+    <w:p>
+      <w:pPr>
+        <w:rPr>
+          <w:rFonts w:ascii="Arial" w:hAnsi="Arial" w:cs="Arial"/>
+          <w:color w:val="4D5156"/>
+          <w:sz w:val="21"/>
+          <w:szCs w:val="21"/>
+          <w:shd w:val="clear" w:color="auto" w:fill="FFFFFF"/>
+        </w:rPr>
+      </w:pPr>
+    </w:p>
+    <w:p>
+      <w:pPr>
+        <w:rPr>
+          <w:rFonts w:ascii="Arial" w:hAnsi="Arial" w:cs="Arial"/>
+          <w:color w:val="4D5156"/>
+          <w:sz w:val="21"/>
+          <w:szCs w:val="21"/>
+          <w:shd w:val="clear" w:color="auto" w:fill="FFFFFF"/>
+        </w:rPr>
+      </w:pPr>
+    </w:p>
+    <w:p>
+      <w:pPr>
+        <w:rPr>
+          <w:rFonts w:ascii="Arial" w:hAnsi="Arial" w:cs="Arial"/>
+          <w:color w:val="4D5156"/>
+          <w:sz w:val="21"/>
+          <w:szCs w:val="21"/>
+          <w:shd w:val="clear" w:color="auto" w:fill="FFFFFF"/>
+        </w:rPr>
+      </w:pPr>
+    </w:p>
+    <w:p>
+      <w:pPr>
+        <w:rPr>
+          <w:rFonts w:ascii="Arial" w:hAnsi="Arial" w:cs="Arial"/>
+          <w:color w:val="4D5156"/>
+          <w:sz w:val="21"/>
+          <w:szCs w:val="21"/>
+          <w:shd w:val="clear" w:color="auto" w:fill="FFFFFF"/>
+        </w:rPr>
+      </w:pPr>
+      <w:r>
+        <w:rPr>
+          <w:rFonts w:ascii="Arial" w:hAnsi="Arial" w:cs="Arial"/>
+          <w:color w:val="4D5156"/>
+          <w:sz w:val="21"/>
+          <w:szCs w:val="21"/>
+          <w:shd w:val="clear" w:color="auto" w:fill="FFFFFF"/>
+        </w:rPr>
+        <w:lastRenderedPageBreak/>
+        <w:t>Pagina 26</w:t>
+      </w:r>
+    </w:p>
+    <w:p>
+      <w:pPr>
+        <w:rPr>
+          <w:rFonts w:ascii="Arial" w:hAnsi="Arial" w:cs="Arial"/>
+          <w:color w:val="4D5156"/>
+          <w:sz w:val="21"/>
+          <w:szCs w:val="21"/>
+          <w:shd w:val="clear" w:color="auto" w:fill="FFFFFF"/>
+        </w:rPr>
+      </w:pPr>
+      <w:r>
+        <w:rPr>
+          <w:rFonts w:ascii="Arial" w:hAnsi="Arial" w:cs="Arial"/>
+          <w:color w:val="4D5156"/>
+          <w:sz w:val="21"/>
+          <w:szCs w:val="21"/>
+          <w:shd w:val="clear" w:color="auto" w:fill="FFFFFF"/>
+        </w:rPr>
+        <w:t>VIA G. MARCONI</w:t>
+      </w:r>
+    </w:p>
+    <w:p>
+      <w:pPr>
+        <w:rPr>
+          <w:rFonts w:ascii="Arial" w:hAnsi="Arial" w:cs="Arial"/>
+          <w:color w:val="4D5156"/>
+          <w:sz w:val="21"/>
+          <w:szCs w:val="21"/>
+          <w:shd w:val="clear" w:color="auto" w:fill="FFFFFF"/>
+        </w:rPr>
+      </w:pPr>
+      <w:r>
+        <w:rPr>
+          <w:rFonts w:ascii="Arial" w:hAnsi="Arial" w:cs="Arial"/>
+          <w:color w:val="202124"/>
+          <w:sz w:val="21"/>
+          <w:szCs w:val="21"/>
+          <w:shd w:val="clear" w:color="auto" w:fill="FFFFFF"/>
+        </w:rPr>
+        <w:t>Via Caminiti, C</w:t>
+      </w:r>
+    </w:p>
+    <w:p>
+      <w:pPr>
+        <w:rPr>
+          <w:rFonts w:ascii="Arial" w:hAnsi="Arial" w:cs="Arial"/>
+          <w:color w:val="4D5156"/>
+          <w:sz w:val="21"/>
+          <w:szCs w:val="21"/>
+          <w:shd w:val="clear" w:color="auto" w:fill="FFFFFF"/>
+        </w:rPr>
+      </w:pPr>
+      <w:r>
+        <w:rPr>
+          <w:rFonts w:ascii="Arial" w:hAnsi="Arial" w:cs="Arial"/>
+          <w:color w:val="202124"/>
+          <w:sz w:val="21"/>
+          <w:szCs w:val="21"/>
+          <w:shd w:val="clear" w:color="auto" w:fill="FFFFFF"/>
+        </w:rPr>
+        <w:t>Piazza S. Paolo, 5</w:t>
+      </w:r>
+    </w:p>
+    <w:p>
+      <w:pPr>
+        <w:rPr>
+          <w:rFonts w:ascii="Arial" w:hAnsi="Arial" w:cs="Arial"/>
+          <w:color w:val="4D5156"/>
+          <w:sz w:val="21"/>
+          <w:szCs w:val="21"/>
+          <w:shd w:val="clear" w:color="auto" w:fill="FFFFFF"/>
+        </w:rPr>
+      </w:pPr>
+      <w:r>
+        <w:rPr>
+          <w:rFonts w:ascii="Arial" w:hAnsi="Arial" w:cs="Arial"/>
+          <w:color w:val="202124"/>
+          <w:sz w:val="21"/>
+          <w:szCs w:val="21"/>
+          <w:shd w:val="clear" w:color="auto" w:fill="FFFFFF"/>
+        </w:rPr>
+        <w:t>Piazza S. Paolo, 5</w:t>
+      </w:r>
+    </w:p>
+    <w:p>
+      <w:pPr>
+        <w:rPr>
+          <w:rFonts w:ascii="Arial" w:hAnsi="Arial" w:cs="Arial"/>
+          <w:color w:val="4D5156"/>
+          <w:sz w:val="21"/>
+          <w:szCs w:val="21"/>
+          <w:shd w:val="clear" w:color="auto" w:fill="FFFFFF"/>
+        </w:rPr>
+      </w:pPr>
+      <w:r>
+        <w:rPr>
+          <w:rFonts w:ascii="Arial" w:hAnsi="Arial" w:cs="Arial"/>
+          <w:color w:val="202124"/>
+          <w:sz w:val="21"/>
+          <w:szCs w:val="21"/>
+          <w:shd w:val="clear" w:color="auto" w:fill="FFFFFF"/>
+        </w:rPr>
+        <w:t>Via Santa Maria Teresa Federico, 1</w:t>
+      </w:r>
+    </w:p>
+    <w:p>
+      <w:pPr>
+        <w:rPr>
+          <w:rFonts w:ascii="Arial" w:hAnsi="Arial" w:cs="Arial"/>
+          <w:color w:val="4D5156"/>
+          <w:sz w:val="21"/>
+          <w:szCs w:val="21"/>
+          <w:shd w:val="clear" w:color="auto" w:fill="FFFFFF"/>
+        </w:rPr>
+      </w:pPr>
+      <w:r>
+        <w:rPr>
+          <w:rFonts w:ascii="Arial" w:hAnsi="Arial" w:cs="Arial"/>
+          <w:color w:val="4D5156"/>
+          <w:sz w:val="21"/>
+          <w:szCs w:val="21"/>
+          <w:shd w:val="clear" w:color="auto" w:fill="FFFFFF"/>
+        </w:rPr>
+        <w:t>VIA DIETRO CAPPUCCINI</w:t>
+      </w:r>
+    </w:p>
+    <w:p>
+      <w:pPr>
+        <w:rPr>
+          <w:rFonts w:ascii="Arial" w:hAnsi="Arial" w:cs="Arial"/>
+          <w:color w:val="4D5156"/>
+          <w:sz w:val="21"/>
+          <w:szCs w:val="21"/>
+          <w:shd w:val="clear" w:color="auto" w:fill="FFFFFF"/>
+        </w:rPr>
+      </w:pPr>
+      <w:r>
+        <w:rPr>
+          <w:rFonts w:ascii="Arial" w:hAnsi="Arial" w:cs="Arial"/>
+          <w:color w:val="202124"/>
+          <w:sz w:val="21"/>
+          <w:szCs w:val="21"/>
+          <w:shd w:val="clear" w:color="auto" w:fill="FFFFFF"/>
+        </w:rPr>
+        <w:t>Piazza S. Paolo, 5</w:t>
+      </w:r>
+    </w:p>
+    <w:p>
+      <w:pPr>
+        <w:rPr>
+          <w:rFonts w:ascii="Arial" w:hAnsi="Arial" w:cs="Arial"/>
+          <w:color w:val="4D5156"/>
+          <w:sz w:val="21"/>
+          <w:szCs w:val="21"/>
+          <w:shd w:val="clear" w:color="auto" w:fill="FFFFFF"/>
+        </w:rPr>
+      </w:pPr>
+      <w:r>
+        <w:rPr>
+          <w:rFonts w:ascii="Arial" w:hAnsi="Arial" w:cs="Arial"/>
+          <w:color w:val="202124"/>
+          <w:sz w:val="21"/>
+          <w:szCs w:val="21"/>
+          <w:shd w:val="clear" w:color="auto" w:fill="FFFFFF"/>
+        </w:rPr>
+        <w:t>Piazza S. Paolo, 5</w:t>
+      </w:r>
+    </w:p>
+    <w:p>
+      <w:pPr>
+        <w:rPr>
+          <w:rFonts w:ascii="Arial" w:hAnsi="Arial" w:cs="Arial"/>
+          <w:color w:val="4D5156"/>
+          <w:sz w:val="21"/>
+          <w:szCs w:val="21"/>
+          <w:shd w:val="clear" w:color="auto" w:fill="FFFFFF"/>
+        </w:rPr>
+      </w:pPr>
+      <w:r>
+        <w:rPr>
+          <w:rFonts w:ascii="Arial" w:hAnsi="Arial" w:cs="Arial"/>
+          <w:color w:val="202124"/>
+          <w:sz w:val="21"/>
+          <w:szCs w:val="21"/>
+          <w:shd w:val="clear" w:color="auto" w:fill="FFFFFF"/>
+        </w:rPr>
+        <w:t>Piazza S. Paolo, 5</w:t>
+      </w:r>
+    </w:p>
+    <w:p>
+      <w:pPr>
+        <w:rPr>
+          <w:rFonts w:ascii="Arial" w:hAnsi="Arial" w:cs="Arial"/>
+          <w:color w:val="4D5156"/>
+          <w:sz w:val="21"/>
+          <w:szCs w:val="21"/>
+          <w:shd w:val="clear" w:color="auto" w:fill="FFFFFF"/>
+        </w:rPr>
+      </w:pPr>
+      <w:r>
+        <w:rPr>
+          <w:rFonts w:ascii="Arial" w:hAnsi="Arial" w:cs="Arial"/>
+          <w:color w:val="202124"/>
+          <w:sz w:val="21"/>
+          <w:szCs w:val="21"/>
+          <w:shd w:val="clear" w:color="auto" w:fill="FFFFFF"/>
+        </w:rPr>
+        <w:t>Piazza S. Paolo, 5</w:t>
+      </w:r>
+    </w:p>
+    <w:p>
+      <w:pPr>
+        <w:rPr>
+          <w:rFonts w:ascii="Arial" w:hAnsi="Arial" w:cs="Arial"/>
+          <w:color w:val="202124"/>
+          <w:sz w:val="21"/>
+          <w:szCs w:val="21"/>
+          <w:shd w:val="clear" w:color="auto" w:fill="FFFFFF"/>
+        </w:rPr>
+      </w:pPr>
+      <w:r>
+        <w:rPr>
+          <w:rFonts w:ascii="Arial" w:hAnsi="Arial" w:cs="Arial"/>
+          <w:color w:val="202124"/>
+          <w:sz w:val="21"/>
+          <w:szCs w:val="21"/>
+          <w:shd w:val="clear" w:color="auto" w:fill="FFFFFF"/>
+        </w:rPr>
+        <w:t>Via Giuseppe di Vittorio, 33</w:t>
+      </w:r>
+      <w:r>
+        <w:rPr>
+          <w:rFonts w:ascii="Arial" w:hAnsi="Arial" w:cs="Arial"/>
+          <w:color w:val="202124"/>
+          <w:sz w:val="21"/>
+          <w:szCs w:val="21"/>
+          <w:shd w:val="clear" w:color="auto" w:fill="FFFFFF"/>
+        </w:rPr>
+        <w:t xml:space="preserve"> </w:t>
+      </w:r>
+    </w:p>
+    <w:p>
+      <w:pPr>
+        <w:rPr>
+          <w:rFonts w:ascii="Arial" w:hAnsi="Arial" w:cs="Arial"/>
+          <w:color w:val="4D5156"/>
+          <w:sz w:val="21"/>
+          <w:szCs w:val="21"/>
+          <w:shd w:val="clear" w:color="auto" w:fill="FFFFFF"/>
+        </w:rPr>
+      </w:pPr>
+      <w:r>
+        <w:rPr>
+          <w:rFonts w:ascii="Arial" w:hAnsi="Arial" w:cs="Arial"/>
+          <w:color w:val="202124"/>
+          <w:sz w:val="21"/>
+          <w:szCs w:val="21"/>
+          <w:shd w:val="clear" w:color="auto" w:fill="FFFFFF"/>
+        </w:rPr>
+        <w:t>Via Santa Maria Teresa Federico, 1</w:t>
+      </w:r>
+    </w:p>
+    <w:p>
+      <w:pPr>
+        <w:rPr>
+          <w:rFonts w:ascii="Arial" w:hAnsi="Arial" w:cs="Arial"/>
+          <w:color w:val="4D5156"/>
+          <w:sz w:val="21"/>
+          <w:szCs w:val="21"/>
+          <w:shd w:val="clear" w:color="auto" w:fill="FFFFFF"/>
+        </w:rPr>
+      </w:pPr>
+      <w:r>
+        <w:rPr>
+          <w:rFonts w:ascii="Arial" w:hAnsi="Arial" w:cs="Arial"/>
+          <w:color w:val="4D5156"/>
+          <w:sz w:val="21"/>
+          <w:szCs w:val="21"/>
+          <w:shd w:val="clear" w:color="auto" w:fill="FFFFFF"/>
+        </w:rPr>
+        <w:t>VIA CRISPI</w:t>
+      </w:r>
+    </w:p>
+    <w:p>
+      <w:pPr>
+        <w:rPr>
+          <w:rFonts w:ascii="Arial" w:hAnsi="Arial" w:cs="Arial"/>
+          <w:color w:val="202124"/>
+          <w:sz w:val="21"/>
+          <w:szCs w:val="21"/>
+          <w:shd w:val="clear" w:color="auto" w:fill="FFFFFF"/>
+        </w:rPr>
+      </w:pPr>
+      <w:r>
+        <w:rPr>
+          <w:rFonts w:ascii="Arial" w:hAnsi="Arial" w:cs="Arial"/>
+          <w:color w:val="202124"/>
+          <w:sz w:val="21"/>
+          <w:szCs w:val="21"/>
+          <w:shd w:val="clear" w:color="auto" w:fill="FFFFFF"/>
+        </w:rPr>
+        <w:t>Via Crocieri</w:t>
+      </w:r>
+    </w:p>
+    <w:p>
+      <w:pPr>
+        <w:rPr>
+          <w:rFonts w:ascii="Arial" w:hAnsi="Arial" w:cs="Arial"/>
+          <w:color w:val="4D5156"/>
+          <w:sz w:val="21"/>
+          <w:szCs w:val="21"/>
+          <w:shd w:val="clear" w:color="auto" w:fill="FFFFFF"/>
+        </w:rPr>
+      </w:pPr>
+      <w:r>
+        <w:rPr>
+          <w:rFonts w:ascii="Arial" w:hAnsi="Arial" w:cs="Arial"/>
+          <w:color w:val="202124"/>
+          <w:sz w:val="21"/>
+          <w:szCs w:val="21"/>
+          <w:shd w:val="clear" w:color="auto" w:fill="FFFFFF"/>
+        </w:rPr>
+        <w:t>Via Arancio, 17</w:t>
+      </w:r>
+    </w:p>
+    <w:p>
+      <w:pPr>
+        <w:rPr>
+          <w:rFonts w:ascii="Arial" w:hAnsi="Arial" w:cs="Arial"/>
+          <w:color w:val="4D5156"/>
+          <w:sz w:val="21"/>
+          <w:szCs w:val="21"/>
+          <w:shd w:val="clear" w:color="auto" w:fill="FFFFFF"/>
+        </w:rPr>
+      </w:pPr>
+      <w:r>
+        <w:rPr>
+          <w:rFonts w:ascii="Arial" w:hAnsi="Arial" w:cs="Arial"/>
+          <w:color w:val="4D5156"/>
+          <w:sz w:val="21"/>
+          <w:szCs w:val="21"/>
+          <w:shd w:val="clear" w:color="auto" w:fill="FFFFFF"/>
+        </w:rPr>
+        <w:t>VIA CRISPI</w:t>
+      </w:r>
+    </w:p>
+    <w:p>
+      <w:pPr>
+        <w:rPr>
+          <w:rFonts w:ascii="Arial" w:hAnsi="Arial" w:cs="Arial"/>
+          <w:color w:val="4D5156"/>
+          <w:sz w:val="21"/>
+          <w:szCs w:val="21"/>
+          <w:shd w:val="clear" w:color="auto" w:fill="FFFFFF"/>
+        </w:rPr>
+      </w:pPr>
+      <w:r>
+        <w:rPr>
+          <w:rFonts w:ascii="Arial" w:hAnsi="Arial" w:cs="Arial"/>
+          <w:color w:val="4D5156"/>
+          <w:sz w:val="21"/>
+          <w:szCs w:val="21"/>
+          <w:shd w:val="clear" w:color="auto" w:fill="FFFFFF"/>
+        </w:rPr>
+        <w:t>Via Aldo Moro 13</w:t>
+      </w:r>
+    </w:p>
+    <w:p>
+      <w:pPr>
+        <w:rPr>
+          <w:rFonts w:ascii="Arial" w:hAnsi="Arial" w:cs="Arial"/>
+          <w:color w:val="4D5156"/>
+          <w:sz w:val="21"/>
+          <w:szCs w:val="21"/>
+          <w:shd w:val="clear" w:color="auto" w:fill="FFFFFF"/>
+        </w:rPr>
+      </w:pPr>
+      <w:r>
+        <w:rPr>
+          <w:rFonts w:ascii="Arial" w:hAnsi="Arial" w:cs="Arial"/>
+          <w:color w:val="4D5156"/>
+          <w:sz w:val="21"/>
+          <w:szCs w:val="21"/>
+          <w:shd w:val="clear" w:color="auto" w:fill="FFFFFF"/>
+        </w:rPr>
+        <w:t>VIA CRISPI</w:t>
+      </w:r>
+    </w:p>
+    <w:p>
+      <w:pPr>
+        <w:rPr>
+          <w:rFonts w:ascii="Arial" w:hAnsi="Arial" w:cs="Arial"/>
+          <w:color w:val="4D5156"/>
+          <w:sz w:val="21"/>
+          <w:szCs w:val="21"/>
+          <w:shd w:val="clear" w:color="auto" w:fill="FFFFFF"/>
+        </w:rPr>
+      </w:pPr>
+      <w:r>
+        <w:rPr>
+          <w:rFonts w:ascii="Arial" w:hAnsi="Arial" w:cs="Arial"/>
+          <w:color w:val="202124"/>
+          <w:sz w:val="21"/>
+          <w:szCs w:val="21"/>
+          <w:shd w:val="clear" w:color="auto" w:fill="FFFFFF"/>
+        </w:rPr>
+        <w:t>Via F. Crispi, 495</w:t>
+      </w:r>
+    </w:p>
+    <w:p>
+      <w:pPr>
+        <w:rPr>
+          <w:rFonts w:ascii="Arial" w:hAnsi="Arial" w:cs="Arial"/>
+          <w:color w:val="4D5156"/>
+          <w:sz w:val="21"/>
+          <w:szCs w:val="21"/>
+          <w:shd w:val="clear" w:color="auto" w:fill="FFFFFF"/>
+        </w:rPr>
+      </w:pPr>
+      <w:r>
+        <w:rPr>
+          <w:rFonts w:ascii="Arial" w:hAnsi="Arial" w:cs="Arial"/>
+          <w:color w:val="4D5156"/>
+          <w:sz w:val="21"/>
+          <w:szCs w:val="21"/>
+          <w:shd w:val="clear" w:color="auto" w:fill="FFFFFF"/>
+        </w:rPr>
+        <w:t>Via Sempione, 21</w:t>
+      </w:r>
+    </w:p>
+    <w:p>
+      <w:pPr>
+        <w:rPr>
+          <w:rFonts w:ascii="Arial" w:hAnsi="Arial" w:cs="Arial"/>
+          <w:color w:val="4D5156"/>
+          <w:sz w:val="21"/>
+          <w:szCs w:val="21"/>
+          <w:shd w:val="clear" w:color="auto" w:fill="FFFFFF"/>
+        </w:rPr>
+      </w:pPr>
+      <w:r>
+        <w:rPr>
+          <w:rFonts w:ascii="Arial" w:hAnsi="Arial" w:cs="Arial"/>
+          <w:color w:val="4D5156"/>
+          <w:sz w:val="21"/>
+          <w:szCs w:val="21"/>
+          <w:shd w:val="clear" w:color="auto" w:fill="FFFFFF"/>
+        </w:rPr>
+        <w:t>VIA SOLIMEI 21/22</w:t>
+      </w:r>
+    </w:p>
+    <w:p>
+      <w:pPr>
+        <w:rPr>
+          <w:rFonts w:ascii="Arial" w:hAnsi="Arial" w:cs="Arial"/>
+          <w:color w:val="4D5156"/>
+          <w:sz w:val="21"/>
+          <w:szCs w:val="21"/>
+          <w:shd w:val="clear" w:color="auto" w:fill="FFFFFF"/>
+        </w:rPr>
+      </w:pPr>
+      <w:r>
+        <w:rPr>
+          <w:rFonts w:ascii="Arial" w:hAnsi="Arial" w:cs="Arial"/>
+          <w:color w:val="202124"/>
+          <w:sz w:val="21"/>
+          <w:szCs w:val="21"/>
+          <w:shd w:val="clear" w:color="auto" w:fill="FFFFFF"/>
+        </w:rPr>
+        <w:t>Via A. Corassori, 95</w:t>
+      </w:r>
+    </w:p>
+    <w:p>
+      <w:pPr>
+        <w:rPr>
+          <w:rFonts w:ascii="Arial" w:hAnsi="Arial" w:cs="Arial"/>
+          <w:color w:val="4D5156"/>
+          <w:sz w:val="21"/>
+          <w:szCs w:val="21"/>
+          <w:shd w:val="clear" w:color="auto" w:fill="FFFFFF"/>
+        </w:rPr>
+      </w:pPr>
+      <w:r>
+        <w:rPr>
+          <w:rStyle w:val="grkhzd"/>
+          <w:rFonts w:ascii="Arial" w:hAnsi="Arial" w:cs="Arial"/>
+          <w:b/>
+          <w:bCs/>
+          <w:color w:val="202124"/>
+          <w:sz w:val="21"/>
+          <w:szCs w:val="21"/>
+          <w:shd w:val="clear" w:color="auto" w:fill="FFFFFF"/>
+        </w:rPr>
+        <w:t> </w:t>
+      </w:r>
+      <w:r>
+        <w:rPr>
+          <w:rStyle w:val="lrzxr"/>
+          <w:rFonts w:ascii="Arial" w:hAnsi="Arial" w:cs="Arial"/>
+          <w:color w:val="202124"/>
+          <w:sz w:val="21"/>
+          <w:szCs w:val="21"/>
+          <w:shd w:val="clear" w:color="auto" w:fill="FFFFFF"/>
+        </w:rPr>
+        <w:t>Via Roma, 21</w:t>
+      </w:r>
+    </w:p>
+    <w:p>
+      <w:pPr>
+        <w:rPr>
+          <w:rFonts w:ascii="Arial" w:hAnsi="Arial" w:cs="Arial"/>
+          <w:color w:val="4D5156"/>
+          <w:sz w:val="21"/>
+          <w:szCs w:val="21"/>
+          <w:shd w:val="clear" w:color="auto" w:fill="FFFFFF"/>
+        </w:rPr>
+      </w:pPr>
+      <w:r>
+        <w:rPr>
+          <w:rFonts w:ascii="Arial" w:hAnsi="Arial" w:cs="Arial"/>
+          <w:color w:val="202124"/>
+          <w:sz w:val="21"/>
+          <w:szCs w:val="21"/>
+          <w:shd w:val="clear" w:color="auto" w:fill="FFFFFF"/>
+        </w:rPr>
+        <w:t>Via della Minerva, 1</w:t>
+      </w:r>
+    </w:p>
+    <w:p>
+      <w:pPr>
+        <w:rPr>
+          <w:rFonts w:ascii="Arial" w:hAnsi="Arial" w:cs="Arial"/>
+          <w:color w:val="202124"/>
+          <w:sz w:val="21"/>
+          <w:szCs w:val="21"/>
+          <w:shd w:val="clear" w:color="auto" w:fill="FFFFFF"/>
+        </w:rPr>
+      </w:pPr>
+      <w:r>
+        <w:rPr>
+          <w:rFonts w:ascii="Arial" w:hAnsi="Arial" w:cs="Arial"/>
+          <w:color w:val="202124"/>
+          <w:sz w:val="21"/>
+          <w:szCs w:val="21"/>
+          <w:shd w:val="clear" w:color="auto" w:fill="FFFFFF"/>
+        </w:rPr>
+        <w:t>Via Axel Munthe, 1</w:t>
+      </w:r>
+    </w:p>
+    <w:p>
+      <w:pPr>
+        <w:rPr>
+          <w:rFonts w:ascii="Arial" w:hAnsi="Arial" w:cs="Arial"/>
+          <w:color w:val="202124"/>
+          <w:sz w:val="21"/>
+          <w:szCs w:val="21"/>
+          <w:shd w:val="clear" w:color="auto" w:fill="FFFFFF"/>
+        </w:rPr>
+      </w:pPr>
+    </w:p>
+    <w:p>
+      <w:pPr>
+        <w:rPr>
+          <w:rFonts w:ascii="Arial" w:hAnsi="Arial" w:cs="Arial"/>
+          <w:color w:val="202124"/>
+          <w:sz w:val="21"/>
+          <w:szCs w:val="21"/>
+          <w:shd w:val="clear" w:color="auto" w:fill="FFFFFF"/>
+        </w:rPr>
+      </w:pPr>
+    </w:p>
+    <w:p>
+      <w:pPr>
+        <w:rPr>
+          <w:rFonts w:ascii="Arial" w:hAnsi="Arial" w:cs="Arial"/>
+          <w:color w:val="202124"/>
+          <w:sz w:val="21"/>
+          <w:szCs w:val="21"/>
+          <w:shd w:val="clear" w:color="auto" w:fill="FFFFFF"/>
+        </w:rPr>
+      </w:pPr>
+    </w:p>
+    <w:p>
+      <w:pPr>
+        <w:rPr>
+          <w:rFonts w:ascii="Arial" w:hAnsi="Arial" w:cs="Arial"/>
+          <w:color w:val="202124"/>
+          <w:sz w:val="21"/>
+          <w:szCs w:val="21"/>
+          <w:shd w:val="clear" w:color="auto" w:fill="FFFFFF"/>
+        </w:rPr>
+      </w:pPr>
+    </w:p>
+    <w:p>
+      <w:pPr>
+        <w:rPr>
+          <w:rFonts w:ascii="Arial" w:hAnsi="Arial" w:cs="Arial"/>
+          <w:color w:val="202124"/>
+          <w:sz w:val="21"/>
+          <w:szCs w:val="21"/>
+          <w:shd w:val="clear" w:color="auto" w:fill="FFFFFF"/>
+        </w:rPr>
+      </w:pPr>
+    </w:p>
+    <w:p>
+      <w:pPr>
+        <w:rPr>
+          <w:rFonts w:ascii="Arial" w:hAnsi="Arial" w:cs="Arial"/>
+          <w:color w:val="202124"/>
+          <w:sz w:val="21"/>
+          <w:szCs w:val="21"/>
+          <w:shd w:val="clear" w:color="auto" w:fill="FFFFFF"/>
+        </w:rPr>
+      </w:pPr>
+    </w:p>
+    <w:p>
+      <w:pPr>
+        <w:rPr>
+          <w:rFonts w:ascii="Arial" w:hAnsi="Arial" w:cs="Arial"/>
+          <w:color w:val="202124"/>
+          <w:sz w:val="21"/>
+          <w:szCs w:val="21"/>
+          <w:shd w:val="clear" w:color="auto" w:fill="FFFFFF"/>
+        </w:rPr>
+      </w:pPr>
+    </w:p>
+    <w:p>
+      <w:pPr>
+        <w:rPr>
+          <w:rFonts w:ascii="Arial" w:hAnsi="Arial" w:cs="Arial"/>
+          <w:color w:val="202124"/>
+          <w:sz w:val="21"/>
+          <w:szCs w:val="21"/>
+          <w:shd w:val="clear" w:color="auto" w:fill="FFFFFF"/>
+        </w:rPr>
+      </w:pPr>
+    </w:p>
+    <w:p>
+      <w:pPr>
+        <w:rPr>
+          <w:rFonts w:ascii="Arial" w:hAnsi="Arial" w:cs="Arial"/>
+          <w:color w:val="202124"/>
+          <w:sz w:val="21"/>
+          <w:szCs w:val="21"/>
+          <w:shd w:val="clear" w:color="auto" w:fill="FFFFFF"/>
+        </w:rPr>
+      </w:pPr>
+      <w:r>
+        <w:rPr>
+          <w:rFonts w:ascii="Arial" w:hAnsi="Arial" w:cs="Arial"/>
+          <w:color w:val="202124"/>
+          <w:sz w:val="21"/>
+          <w:szCs w:val="21"/>
+          <w:shd w:val="clear" w:color="auto" w:fill="FFFFFF"/>
+        </w:rPr>
+        <w:lastRenderedPageBreak/>
+        <w:t xml:space="preserve">PAGINA 27 </w:t>
+      </w:r>
+    </w:p>
+    <w:p>
+      <w:pPr>
+        <w:rPr>
+          <w:rFonts w:ascii="Arial" w:hAnsi="Arial" w:cs="Arial"/>
+          <w:color w:val="4D5156"/>
+          <w:sz w:val="21"/>
+          <w:szCs w:val="21"/>
+          <w:shd w:val="clear" w:color="auto" w:fill="FFFFFF"/>
+        </w:rPr>
+      </w:pPr>
+      <w:r>
+        <w:rPr>
+          <w:rFonts w:ascii="Arial" w:hAnsi="Arial" w:cs="Arial"/>
+          <w:color w:val="4D5156"/>
+          <w:sz w:val="21"/>
+          <w:szCs w:val="21"/>
+          <w:shd w:val="clear" w:color="auto" w:fill="FFFFFF"/>
+        </w:rPr>
+        <w:t>VICO PRIMO ROTA N.2</w:t>
+      </w:r>
+    </w:p>
+    <w:p>
+      <w:pPr>
+        <w:rPr>
+          <w:rFonts w:ascii="Arial" w:hAnsi="Arial" w:cs="Arial"/>
+          <w:color w:val="4D5156"/>
+          <w:sz w:val="21"/>
+          <w:szCs w:val="21"/>
+          <w:shd w:val="clear" w:color="auto" w:fill="FFFFFF"/>
+        </w:rPr>
+      </w:pPr>
+      <w:r>
+        <w:rPr>
+          <w:rFonts w:ascii="Arial" w:hAnsi="Arial" w:cs="Arial"/>
+          <w:color w:val="4D5156"/>
+          <w:sz w:val="21"/>
+          <w:szCs w:val="21"/>
+          <w:shd w:val="clear" w:color="auto" w:fill="FFFFFF"/>
+        </w:rPr>
+        <w:t>VICO PRIMO ROTA N.2</w:t>
+      </w:r>
+    </w:p>
+    <w:p>
+      <w:pPr>
+        <w:rPr>
+          <w:rFonts w:ascii="Arial" w:hAnsi="Arial" w:cs="Arial"/>
+          <w:color w:val="4D5156"/>
+          <w:sz w:val="21"/>
+          <w:szCs w:val="21"/>
+          <w:shd w:val="clear" w:color="auto" w:fill="FFFFFF"/>
+        </w:rPr>
+      </w:pPr>
+      <w:r>
+        <w:rPr>
+          <w:rFonts w:ascii="Arial" w:hAnsi="Arial" w:cs="Arial"/>
+          <w:color w:val="4D5156"/>
+          <w:sz w:val="21"/>
+          <w:szCs w:val="21"/>
+          <w:shd w:val="clear" w:color="auto" w:fill="FFFFFF"/>
+        </w:rPr>
+        <w:t>VICO PRIMO ROTA N.2</w:t>
+      </w:r>
+    </w:p>
+    <w:p>
+      <w:pPr>
+        <w:rPr>
+          <w:rFonts w:ascii="Arial" w:hAnsi="Arial" w:cs="Arial"/>
+          <w:color w:val="202124"/>
+          <w:sz w:val="21"/>
+          <w:szCs w:val="21"/>
+          <w:shd w:val="clear" w:color="auto" w:fill="FFFFFF"/>
+        </w:rPr>
+      </w:pPr>
+      <w:r>
+        <w:rPr>
+          <w:rFonts w:ascii="Arial" w:hAnsi="Arial" w:cs="Arial"/>
+          <w:color w:val="202124"/>
+          <w:sz w:val="21"/>
+          <w:szCs w:val="21"/>
+          <w:shd w:val="clear" w:color="auto" w:fill="FFFFFF"/>
+        </w:rPr>
+        <w:t>Via Alessandro Volta, 2</w:t>
+      </w:r>
+    </w:p>
+    <w:p>
+      <w:pPr>
+        <w:rPr>
+          <w:rFonts w:ascii="Arial" w:hAnsi="Arial" w:cs="Arial"/>
+          <w:color w:val="4D5156"/>
+          <w:sz w:val="21"/>
+          <w:szCs w:val="21"/>
+          <w:shd w:val="clear" w:color="auto" w:fill="FFFFFF"/>
+        </w:rPr>
+      </w:pPr>
+      <w:r>
+        <w:rPr>
+          <w:rFonts w:ascii="Arial" w:hAnsi="Arial" w:cs="Arial"/>
+          <w:color w:val="202124"/>
+          <w:sz w:val="21"/>
+          <w:szCs w:val="21"/>
+          <w:shd w:val="clear" w:color="auto" w:fill="FFFFFF"/>
+        </w:rPr>
+        <w:t>Largo San Sossio, 7</w:t>
+      </w:r>
+    </w:p>
+    <w:p>
+      <w:pPr>
+        <w:rPr>
+          <w:rFonts w:ascii="Arial" w:hAnsi="Arial" w:cs="Arial"/>
+          <w:color w:val="4D5156"/>
+          <w:sz w:val="21"/>
+          <w:szCs w:val="21"/>
+          <w:shd w:val="clear" w:color="auto" w:fill="FFFFFF"/>
+        </w:rPr>
+      </w:pPr>
+      <w:r>
+        <w:rPr>
+          <w:rFonts w:ascii="Arial" w:hAnsi="Arial" w:cs="Arial"/>
+          <w:color w:val="202124"/>
+          <w:sz w:val="21"/>
+          <w:szCs w:val="21"/>
+          <w:shd w:val="clear" w:color="auto" w:fill="FFFFFF"/>
+        </w:rPr>
+        <w:t>Via Miano, 290</w:t>
+      </w:r>
+    </w:p>
+    <w:p>
+      <w:pPr>
+        <w:rPr>
+          <w:rFonts w:ascii="Arial" w:hAnsi="Arial" w:cs="Arial"/>
+          <w:color w:val="4D5156"/>
+          <w:sz w:val="21"/>
+          <w:szCs w:val="21"/>
+          <w:shd w:val="clear" w:color="auto" w:fill="FFFFFF"/>
+        </w:rPr>
+      </w:pPr>
+      <w:r>
+        <w:rPr>
+          <w:rFonts w:ascii="Arial" w:hAnsi="Arial" w:cs="Arial"/>
+          <w:color w:val="4D5156"/>
+          <w:sz w:val="21"/>
+          <w:szCs w:val="21"/>
+          <w:shd w:val="clear" w:color="auto" w:fill="FFFFFF"/>
+        </w:rPr>
+        <w:t>Via Cimaglia, 96</w:t>
+      </w:r>
+    </w:p>
+    <w:p>
+      <w:pPr>
+        <w:rPr>
+          <w:rFonts w:ascii="Arial" w:hAnsi="Arial" w:cs="Arial"/>
+          <w:color w:val="4D5156"/>
+          <w:sz w:val="21"/>
+          <w:szCs w:val="21"/>
+          <w:shd w:val="clear" w:color="auto" w:fill="FFFFFF"/>
+        </w:rPr>
+      </w:pPr>
+      <w:r>
+        <w:rPr>
+          <w:rFonts w:ascii="Arial" w:hAnsi="Arial" w:cs="Arial"/>
+          <w:color w:val="202124"/>
+          <w:sz w:val="21"/>
+          <w:szCs w:val="21"/>
+          <w:shd w:val="clear" w:color="auto" w:fill="FFFFFF"/>
+        </w:rPr>
+        <w:t>Via Michelangelo Ciccone, n. 19</w:t>
+      </w:r>
+    </w:p>
+    <w:p>
+      <w:pPr>
+        <w:rPr>
+          <w:rFonts w:ascii="Arial" w:hAnsi="Arial" w:cs="Arial"/>
+          <w:color w:val="4D5156"/>
+          <w:sz w:val="21"/>
+          <w:szCs w:val="21"/>
+          <w:shd w:val="clear" w:color="auto" w:fill="FFFFFF"/>
+        </w:rPr>
+      </w:pPr>
+      <w:r>
+        <w:rPr>
+          <w:rFonts w:ascii="Arial" w:hAnsi="Arial" w:cs="Arial"/>
+          <w:color w:val="202124"/>
+          <w:sz w:val="21"/>
+          <w:szCs w:val="21"/>
+          <w:shd w:val="clear" w:color="auto" w:fill="FFFFFF"/>
+        </w:rPr>
+        <w:t>Via Adriano, 10</w:t>
+      </w:r>
+    </w:p>
+    <w:p>
+      <w:pPr>
+        <w:rPr>
+          <w:rFonts w:ascii="Arial" w:hAnsi="Arial" w:cs="Arial"/>
+          <w:color w:val="4D5156"/>
+          <w:sz w:val="21"/>
+          <w:szCs w:val="21"/>
+          <w:shd w:val="clear" w:color="auto" w:fill="FFFFFF"/>
+        </w:rPr>
+      </w:pPr>
+      <w:r>
+        <w:rPr>
+          <w:rFonts w:ascii="Arial" w:hAnsi="Arial" w:cs="Arial"/>
+          <w:color w:val="202124"/>
+          <w:sz w:val="21"/>
+          <w:szCs w:val="21"/>
+          <w:shd w:val="clear" w:color="auto" w:fill="FFFFFF"/>
+        </w:rPr>
+        <w:t>Via Foggia, 37</w:t>
+      </w:r>
+    </w:p>
+    <w:p>
+      <w:pPr>
+        <w:rPr>
+          <w:rFonts w:ascii="Arial" w:hAnsi="Arial" w:cs="Arial"/>
+          <w:color w:val="4D5156"/>
+          <w:sz w:val="21"/>
+          <w:szCs w:val="21"/>
+          <w:shd w:val="clear" w:color="auto" w:fill="FFFFFF"/>
+        </w:rPr>
+      </w:pPr>
+      <w:r>
+        <w:rPr>
+          <w:rFonts w:ascii="Arial" w:hAnsi="Arial" w:cs="Arial"/>
+          <w:color w:val="202124"/>
+          <w:sz w:val="21"/>
+          <w:szCs w:val="21"/>
+          <w:shd w:val="clear" w:color="auto" w:fill="FFFFFF"/>
+        </w:rPr>
+        <w:t>Via Salvator Rosa, n.117</w:t>
+      </w:r>
+    </w:p>
+    <w:p>
+      <w:pPr>
+        <w:rPr>
+          <w:rFonts w:ascii="Arial" w:hAnsi="Arial" w:cs="Arial"/>
+          <w:color w:val="202124"/>
+          <w:sz w:val="21"/>
+          <w:szCs w:val="21"/>
+          <w:shd w:val="clear" w:color="auto" w:fill="FFFFFF"/>
+        </w:rPr>
+      </w:pPr>
+      <w:r>
+        <w:rPr>
+          <w:rFonts w:ascii="Arial" w:hAnsi="Arial" w:cs="Arial"/>
+          <w:color w:val="202124"/>
+          <w:sz w:val="21"/>
+          <w:szCs w:val="21"/>
+          <w:shd w:val="clear" w:color="auto" w:fill="FFFFFF"/>
+        </w:rPr>
+        <w:t>Via Sepolcri, 21</w:t>
+      </w:r>
+    </w:p>
+    <w:p>
+      <w:pPr>
+        <w:rPr>
+          <w:rFonts w:ascii="Arial" w:hAnsi="Arial" w:cs="Arial"/>
+          <w:color w:val="4D5156"/>
+          <w:sz w:val="21"/>
+          <w:szCs w:val="21"/>
+          <w:shd w:val="clear" w:color="auto" w:fill="FFFFFF"/>
+        </w:rPr>
+      </w:pPr>
+      <w:r>
+        <w:rPr>
+          <w:rFonts w:ascii="Arial" w:hAnsi="Arial" w:cs="Arial"/>
+          <w:color w:val="4D5156"/>
+          <w:sz w:val="21"/>
+          <w:szCs w:val="21"/>
+          <w:shd w:val="clear" w:color="auto" w:fill="FFFFFF"/>
+        </w:rPr>
+        <w:t>VIALE ITALIA PARCO EUROPA</w:t>
+      </w:r>
+    </w:p>
+    <w:p>
+      <w:pPr>
+        <w:rPr>
+          <w:rFonts w:ascii="Arial" w:hAnsi="Arial" w:cs="Arial"/>
+          <w:color w:val="202124"/>
+          <w:sz w:val="21"/>
+          <w:szCs w:val="21"/>
+          <w:shd w:val="clear" w:color="auto" w:fill="FFFFFF"/>
+        </w:rPr>
+      </w:pPr>
+      <w:r>
+        <w:rPr>
+          <w:rFonts w:ascii="Arial" w:hAnsi="Arial" w:cs="Arial"/>
+          <w:color w:val="202124"/>
+          <w:sz w:val="21"/>
+          <w:szCs w:val="21"/>
+          <w:shd w:val="clear" w:color="auto" w:fill="FFFFFF"/>
+        </w:rPr>
+        <w:t>Via Michele Mazzella, 113</w:t>
+      </w:r>
+    </w:p>
+    <w:p>
+      <w:pPr>
+        <w:rPr>
+          <w:rFonts w:ascii="Arial" w:hAnsi="Arial" w:cs="Arial"/>
+          <w:color w:val="202124"/>
+          <w:sz w:val="21"/>
+          <w:szCs w:val="21"/>
+          <w:shd w:val="clear" w:color="auto" w:fill="FFFFFF"/>
+        </w:rPr>
+      </w:pPr>
+      <w:r>
+        <w:rPr>
+          <w:rFonts w:ascii="Arial" w:hAnsi="Arial" w:cs="Arial"/>
+          <w:color w:val="202124"/>
+          <w:sz w:val="21"/>
+          <w:szCs w:val="21"/>
+          <w:shd w:val="clear" w:color="auto" w:fill="FFFFFF"/>
+        </w:rPr>
+        <w:t>Via Benedetto Croce, 92</w:t>
+      </w:r>
+    </w:p>
+    <w:p>
+      <w:pPr>
+        <w:rPr>
+          <w:rFonts w:ascii="Arial" w:hAnsi="Arial" w:cs="Arial"/>
+          <w:color w:val="202124"/>
+          <w:sz w:val="21"/>
+          <w:szCs w:val="21"/>
+          <w:shd w:val="clear" w:color="auto" w:fill="FFFFFF"/>
+        </w:rPr>
+      </w:pPr>
+      <w:r>
+        <w:rPr>
+          <w:rFonts w:ascii="Arial" w:hAnsi="Arial" w:cs="Arial"/>
+          <w:color w:val="202124"/>
+          <w:sz w:val="21"/>
+          <w:szCs w:val="21"/>
+          <w:shd w:val="clear" w:color="auto" w:fill="FFFFFF"/>
+        </w:rPr>
+        <w:t>Via Armando Diaz, 43</w:t>
+      </w:r>
+    </w:p>
+    <w:p>
+      <w:pPr>
+        <w:rPr>
+          <w:rFonts w:ascii="Arial" w:hAnsi="Arial" w:cs="Arial"/>
+          <w:color w:val="202124"/>
+          <w:sz w:val="21"/>
+          <w:szCs w:val="21"/>
+          <w:shd w:val="clear" w:color="auto" w:fill="FFFFFF"/>
+        </w:rPr>
+      </w:pPr>
+      <w:r>
+        <w:rPr>
+          <w:rFonts w:ascii="Arial" w:hAnsi="Arial" w:cs="Arial"/>
+          <w:color w:val="202124"/>
+          <w:sz w:val="21"/>
+          <w:szCs w:val="21"/>
+          <w:shd w:val="clear" w:color="auto" w:fill="FFFFFF"/>
+        </w:rPr>
+        <w:t>Via Michele Mazzella, 113</w:t>
+      </w:r>
+    </w:p>
+    <w:p>
+      <w:pPr>
+        <w:rPr>
+          <w:rFonts w:ascii="Arial" w:hAnsi="Arial" w:cs="Arial"/>
+          <w:color w:val="202124"/>
+          <w:sz w:val="21"/>
+          <w:szCs w:val="21"/>
+          <w:shd w:val="clear" w:color="auto" w:fill="FFFFFF"/>
+        </w:rPr>
+      </w:pPr>
+      <w:r>
+        <w:rPr>
+          <w:rFonts w:ascii="Arial" w:hAnsi="Arial" w:cs="Arial"/>
+          <w:color w:val="202124"/>
+          <w:sz w:val="21"/>
+          <w:szCs w:val="21"/>
+          <w:shd w:val="clear" w:color="auto" w:fill="FFFFFF"/>
+        </w:rPr>
+        <w:t>Calata Capodichino, 126</w:t>
+      </w:r>
+    </w:p>
+    <w:p>
+      <w:pPr>
+        <w:rPr>
+          <w:rFonts w:ascii="Arial" w:hAnsi="Arial" w:cs="Arial"/>
+          <w:color w:val="202124"/>
+          <w:sz w:val="21"/>
+          <w:szCs w:val="21"/>
+          <w:shd w:val="clear" w:color="auto" w:fill="FFFFFF"/>
+        </w:rPr>
+      </w:pPr>
+      <w:r>
+        <w:rPr>
+          <w:rFonts w:ascii="Arial" w:hAnsi="Arial" w:cs="Arial"/>
+          <w:color w:val="202124"/>
+          <w:sz w:val="21"/>
+          <w:szCs w:val="21"/>
+          <w:shd w:val="clear" w:color="auto" w:fill="FFFFFF"/>
+        </w:rPr>
+        <w:t>Via Gabriele d'Annunzio, 23</w:t>
+      </w:r>
+    </w:p>
+    <w:p>
+      <w:pPr>
+        <w:rPr>
+          <w:rFonts w:ascii="Arial" w:hAnsi="Arial" w:cs="Arial"/>
+          <w:color w:val="202124"/>
+          <w:sz w:val="21"/>
+          <w:szCs w:val="21"/>
+          <w:shd w:val="clear" w:color="auto" w:fill="FFFFFF"/>
+        </w:rPr>
+      </w:pPr>
+      <w:r>
+        <w:rPr>
+          <w:rFonts w:ascii="Arial" w:hAnsi="Arial" w:cs="Arial"/>
+          <w:color w:val="202124"/>
+          <w:sz w:val="21"/>
+          <w:szCs w:val="21"/>
+          <w:shd w:val="clear" w:color="auto" w:fill="FFFFFF"/>
+        </w:rPr>
+        <w:t>Via Sicilia, 60</w:t>
+      </w:r>
+    </w:p>
+    <w:p>
+      <w:pPr>
+        <w:rPr>
+          <w:rFonts w:ascii="Arial" w:hAnsi="Arial" w:cs="Arial"/>
+          <w:color w:val="4D5156"/>
+          <w:sz w:val="21"/>
+          <w:szCs w:val="21"/>
+          <w:shd w:val="clear" w:color="auto" w:fill="FFFFFF"/>
+        </w:rPr>
+      </w:pPr>
+      <w:r>
+        <w:rPr>
+          <w:rFonts w:ascii="Arial" w:hAnsi="Arial" w:cs="Arial"/>
+          <w:color w:val="4D5156"/>
+          <w:sz w:val="21"/>
+          <w:szCs w:val="21"/>
+          <w:shd w:val="clear" w:color="auto" w:fill="FFFFFF"/>
+        </w:rPr>
+        <w:t>PIAZZA S. MARIA IN PORTICO 23</w:t>
+      </w:r>
+    </w:p>
+    <w:p>
+      <w:pPr>
+        <w:rPr>
+          <w:rFonts w:ascii="Arial" w:hAnsi="Arial" w:cs="Arial"/>
+          <w:color w:val="4D5156"/>
+          <w:sz w:val="21"/>
+          <w:szCs w:val="21"/>
+          <w:shd w:val="clear" w:color="auto" w:fill="FFFFFF"/>
+        </w:rPr>
+      </w:pPr>
+      <w:r>
+        <w:rPr>
+          <w:rFonts w:ascii="Arial" w:hAnsi="Arial" w:cs="Arial"/>
+          <w:color w:val="4D5156"/>
+          <w:sz w:val="21"/>
+          <w:szCs w:val="21"/>
+          <w:shd w:val="clear" w:color="auto" w:fill="FFFFFF"/>
+        </w:rPr>
+        <w:t>VIA </w:t>
+      </w:r>
+      <w:r>
+        <w:rPr>
+          <w:rStyle w:val="Enfasicorsivo"/>
+          <w:rFonts w:ascii="Arial" w:hAnsi="Arial" w:cs="Arial"/>
+          <w:b/>
+          <w:bCs/>
+          <w:i w:val="0"/>
+          <w:iCs w:val="0"/>
+          <w:color w:val="5F6368"/>
+          <w:sz w:val="21"/>
+          <w:szCs w:val="21"/>
+          <w:shd w:val="clear" w:color="auto" w:fill="FFFFFF"/>
+        </w:rPr>
+        <w:t>SAN ROCCO</w:t>
+      </w:r>
+      <w:r>
+        <w:rPr>
+          <w:rFonts w:ascii="Arial" w:hAnsi="Arial" w:cs="Arial"/>
+          <w:color w:val="4D5156"/>
+          <w:sz w:val="21"/>
+          <w:szCs w:val="21"/>
+          <w:shd w:val="clear" w:color="auto" w:fill="FFFFFF"/>
+        </w:rPr>
+        <w:t> 42</w:t>
+      </w:r>
+    </w:p>
+    <w:p>
+      <w:pPr>
+        <w:rPr>
+          <w:rFonts w:ascii="Arial" w:hAnsi="Arial" w:cs="Arial"/>
+          <w:color w:val="202124"/>
+          <w:sz w:val="21"/>
+          <w:szCs w:val="21"/>
+          <w:shd w:val="clear" w:color="auto" w:fill="FFFFFF"/>
+        </w:rPr>
+      </w:pPr>
+      <w:r>
+        <w:rPr>
+          <w:rFonts w:ascii="Arial" w:hAnsi="Arial" w:cs="Arial"/>
+          <w:color w:val="202124"/>
+          <w:sz w:val="21"/>
+          <w:szCs w:val="21"/>
+          <w:shd w:val="clear" w:color="auto" w:fill="FFFFFF"/>
+        </w:rPr>
+        <w:t>Via Giosuè Carducci, 31</w:t>
+      </w:r>
+    </w:p>
+    <w:p>
+      <w:pPr>
+        <w:rPr>
+          <w:rFonts w:ascii="Arial" w:hAnsi="Arial" w:cs="Arial"/>
+          <w:color w:val="4D5156"/>
+          <w:sz w:val="21"/>
+          <w:szCs w:val="21"/>
+          <w:shd w:val="clear" w:color="auto" w:fill="FFFFFF"/>
+        </w:rPr>
+      </w:pPr>
+      <w:r>
+        <w:rPr>
+          <w:rFonts w:ascii="Arial" w:hAnsi="Arial" w:cs="Arial"/>
+          <w:color w:val="4D5156"/>
+          <w:sz w:val="21"/>
+          <w:szCs w:val="21"/>
+          <w:shd w:val="clear" w:color="auto" w:fill="FFFFFF"/>
+        </w:rPr>
+        <w:t>VIA SODANI</w:t>
+      </w:r>
+    </w:p>
+    <w:p>
+      <w:pPr>
+        <w:rPr>
+          <w:rFonts w:ascii="Arial" w:hAnsi="Arial" w:cs="Arial"/>
+          <w:color w:val="4D5156"/>
+          <w:sz w:val="21"/>
+          <w:szCs w:val="21"/>
+          <w:shd w:val="clear" w:color="auto" w:fill="FFFFFF"/>
+        </w:rPr>
+      </w:pPr>
+      <w:r>
+        <w:rPr>
+          <w:rFonts w:ascii="Arial" w:hAnsi="Arial" w:cs="Arial"/>
+          <w:color w:val="4D5156"/>
+          <w:sz w:val="21"/>
+          <w:szCs w:val="21"/>
+          <w:shd w:val="clear" w:color="auto" w:fill="FFFFFF"/>
+        </w:rPr>
+        <w:t>Parco Di Capodimonte</w:t>
+      </w:r>
+    </w:p>
+    <w:p>
+      <w:pPr>
+        <w:rPr>
+          <w:rFonts w:ascii="Arial" w:hAnsi="Arial" w:cs="Arial"/>
+          <w:color w:val="4D5156"/>
+          <w:sz w:val="21"/>
+          <w:szCs w:val="21"/>
+          <w:shd w:val="clear" w:color="auto" w:fill="FFFFFF"/>
+        </w:rPr>
+      </w:pPr>
+    </w:p>
+    <w:p>
+      <w:pPr>
+        <w:rPr>
+          <w:rFonts w:ascii="Arial" w:hAnsi="Arial" w:cs="Arial"/>
+          <w:color w:val="4D5156"/>
+          <w:sz w:val="21"/>
+          <w:szCs w:val="21"/>
+          <w:shd w:val="clear" w:color="auto" w:fill="FFFFFF"/>
+        </w:rPr>
+      </w:pPr>
+    </w:p>
+    <w:p>
+      <w:pPr>
+        <w:rPr>
+          <w:rFonts w:ascii="Arial" w:hAnsi="Arial" w:cs="Arial"/>
+          <w:color w:val="4D5156"/>
+          <w:sz w:val="21"/>
+          <w:szCs w:val="21"/>
+          <w:shd w:val="clear" w:color="auto" w:fill="FFFFFF"/>
+        </w:rPr>
+      </w:pPr>
+    </w:p>
+    <w:p>
+      <w:pPr>
+        <w:rPr>
+          <w:rFonts w:ascii="Arial" w:hAnsi="Arial" w:cs="Arial"/>
+          <w:color w:val="4D5156"/>
+          <w:sz w:val="21"/>
+          <w:szCs w:val="21"/>
+          <w:shd w:val="clear" w:color="auto" w:fill="FFFFFF"/>
+        </w:rPr>
+      </w:pPr>
+    </w:p>
+    <w:p>
+      <w:pPr>
+        <w:rPr>
+          <w:rFonts w:ascii="Arial" w:hAnsi="Arial" w:cs="Arial"/>
+          <w:color w:val="4D5156"/>
+          <w:sz w:val="21"/>
+          <w:szCs w:val="21"/>
+          <w:shd w:val="clear" w:color="auto" w:fill="FFFFFF"/>
+        </w:rPr>
+      </w:pPr>
+    </w:p>
+    <w:p>
+      <w:pPr>
+        <w:rPr>
+          <w:rFonts w:ascii="Arial" w:hAnsi="Arial" w:cs="Arial"/>
+          <w:color w:val="4D5156"/>
+          <w:sz w:val="21"/>
+          <w:szCs w:val="21"/>
+          <w:shd w:val="clear" w:color="auto" w:fill="FFFFFF"/>
+        </w:rPr>
+      </w:pPr>
+    </w:p>
+    <w:p>
+      <w:pPr>
+        <w:rPr>
+          <w:rFonts w:ascii="Arial" w:hAnsi="Arial" w:cs="Arial"/>
+          <w:color w:val="4D5156"/>
+          <w:sz w:val="21"/>
+          <w:szCs w:val="21"/>
+          <w:shd w:val="clear" w:color="auto" w:fill="FFFFFF"/>
+        </w:rPr>
+      </w:pPr>
+    </w:p>
+    <w:p>
+      <w:pPr>
+        <w:rPr>
+          <w:rFonts w:ascii="Arial" w:hAnsi="Arial" w:cs="Arial"/>
+          <w:color w:val="4D5156"/>
+          <w:sz w:val="21"/>
+          <w:szCs w:val="21"/>
+          <w:shd w:val="clear" w:color="auto" w:fill="FFFFFF"/>
+        </w:rPr>
+      </w:pPr>
+    </w:p>
+    <w:p>
+      <w:pPr>
+        <w:rPr>
+          <w:rFonts w:ascii="Arial" w:hAnsi="Arial" w:cs="Arial"/>
+          <w:color w:val="4D5156"/>
+          <w:sz w:val="21"/>
+          <w:szCs w:val="21"/>
+          <w:shd w:val="clear" w:color="auto" w:fill="FFFFFF"/>
+        </w:rPr>
+      </w:pPr>
+      <w:r>
+        <w:rPr>
+          <w:rFonts w:ascii="Arial" w:hAnsi="Arial" w:cs="Arial"/>
+          <w:color w:val="4D5156"/>
+          <w:sz w:val="21"/>
+          <w:szCs w:val="21"/>
+          <w:shd w:val="clear" w:color="auto" w:fill="FFFFFF"/>
+        </w:rPr>
+        <w:lastRenderedPageBreak/>
+        <w:t>PAGINA 28</w:t>
+      </w:r>
+    </w:p>
+    <w:p>
+      <w:pPr>
+        <w:rPr>
+          <w:rFonts w:ascii="Arial" w:hAnsi="Arial" w:cs="Arial"/>
+          <w:color w:val="202124"/>
+          <w:sz w:val="21"/>
+          <w:szCs w:val="21"/>
+          <w:shd w:val="clear" w:color="auto" w:fill="FFFFFF"/>
+        </w:rPr>
+      </w:pPr>
+      <w:r>
+        <w:rPr>
+          <w:rFonts w:ascii="Arial" w:hAnsi="Arial" w:cs="Arial"/>
+          <w:color w:val="202124"/>
+          <w:sz w:val="21"/>
+          <w:szCs w:val="21"/>
+          <w:shd w:val="clear" w:color="auto" w:fill="FFFFFF"/>
+        </w:rPr>
+        <w:t>Via Acitillo, 57</w:t>
+      </w:r>
+    </w:p>
+    <w:p>
+      <w:pPr>
+        <w:rPr>
+          <w:rFonts w:ascii="Arial" w:hAnsi="Arial" w:cs="Arial"/>
+          <w:color w:val="4D5156"/>
+          <w:sz w:val="21"/>
+          <w:szCs w:val="21"/>
+          <w:shd w:val="clear" w:color="auto" w:fill="FFFFFF"/>
+        </w:rPr>
+      </w:pPr>
+      <w:r>
+        <w:rPr>
+          <w:rFonts w:ascii="Arial" w:hAnsi="Arial" w:cs="Arial"/>
+          <w:color w:val="4D5156"/>
+          <w:sz w:val="21"/>
+          <w:szCs w:val="21"/>
+          <w:shd w:val="clear" w:color="auto" w:fill="FFFFFF"/>
+        </w:rPr>
+        <w:t>VIA PRINCIPE UMBERTO 40</w:t>
+      </w:r>
+    </w:p>
+    <w:p>
+      <w:pPr>
+        <w:rPr>
+          <w:rFonts w:ascii="Arial" w:hAnsi="Arial" w:cs="Arial"/>
+          <w:color w:val="4D5156"/>
+          <w:sz w:val="21"/>
+          <w:szCs w:val="21"/>
+          <w:shd w:val="clear" w:color="auto" w:fill="FFFFFF"/>
+        </w:rPr>
+      </w:pPr>
+      <w:r>
+        <w:rPr>
+          <w:rFonts w:ascii="Arial" w:hAnsi="Arial" w:cs="Arial"/>
+          <w:color w:val="4D5156"/>
+          <w:sz w:val="21"/>
+          <w:szCs w:val="21"/>
+          <w:shd w:val="clear" w:color="auto" w:fill="FFFFFF"/>
+        </w:rPr>
+        <w:t>VIA G.B. BASILE</w:t>
+      </w:r>
+    </w:p>
+    <w:p>
+      <w:pPr>
+        <w:rPr>
+          <w:rFonts w:ascii="Arial" w:hAnsi="Arial" w:cs="Arial"/>
+          <w:color w:val="4D5156"/>
+          <w:sz w:val="21"/>
+          <w:szCs w:val="21"/>
+          <w:shd w:val="clear" w:color="auto" w:fill="FFFFFF"/>
+        </w:rPr>
+      </w:pPr>
+      <w:r>
+        <w:rPr>
+          <w:rFonts w:ascii="Arial" w:hAnsi="Arial" w:cs="Arial"/>
+          <w:color w:val="4D5156"/>
+          <w:sz w:val="21"/>
+          <w:szCs w:val="21"/>
+          <w:shd w:val="clear" w:color="auto" w:fill="FFFFFF"/>
+        </w:rPr>
+        <w:t>VIA G. FALCONE, 105</w:t>
+      </w:r>
+    </w:p>
+    <w:p>
+      <w:pPr>
+        <w:rPr>
+          <w:rFonts w:ascii="Arial" w:hAnsi="Arial" w:cs="Arial"/>
+          <w:color w:val="4D5156"/>
+          <w:sz w:val="21"/>
+          <w:szCs w:val="21"/>
+          <w:shd w:val="clear" w:color="auto" w:fill="FFFFFF"/>
+        </w:rPr>
+      </w:pPr>
+      <w:r>
+        <w:rPr>
+          <w:rFonts w:ascii="Arial" w:hAnsi="Arial" w:cs="Arial"/>
+          <w:color w:val="4D5156"/>
+          <w:sz w:val="21"/>
+          <w:szCs w:val="21"/>
+          <w:shd w:val="clear" w:color="auto" w:fill="FFFFFF"/>
+        </w:rPr>
+        <w:t>VIA MANLIO ROSSI DORIA</w:t>
+      </w:r>
+    </w:p>
+    <w:p>
+      <w:pPr>
+        <w:rPr>
+          <w:rFonts w:ascii="Arial" w:hAnsi="Arial" w:cs="Arial"/>
+          <w:color w:val="202124"/>
+          <w:sz w:val="21"/>
+          <w:szCs w:val="21"/>
+          <w:shd w:val="clear" w:color="auto" w:fill="FFFFFF"/>
+        </w:rPr>
+      </w:pPr>
+      <w:r>
+        <w:rPr>
+          <w:rFonts w:ascii="Arial" w:hAnsi="Arial" w:cs="Arial"/>
+          <w:color w:val="202124"/>
+          <w:sz w:val="21"/>
+          <w:szCs w:val="21"/>
+          <w:shd w:val="clear" w:color="auto" w:fill="FFFFFF"/>
+        </w:rPr>
+        <w:t>Via Raimondo Annecchino, 131</w:t>
+      </w:r>
+    </w:p>
+    <w:p>
+      <w:pPr>
+        <w:rPr>
+          <w:rFonts w:ascii="Arial" w:hAnsi="Arial" w:cs="Arial"/>
+          <w:color w:val="4D5156"/>
+          <w:sz w:val="21"/>
+          <w:szCs w:val="21"/>
+          <w:shd w:val="clear" w:color="auto" w:fill="FFFFFF"/>
+        </w:rPr>
+      </w:pPr>
+      <w:r>
+        <w:rPr>
+          <w:rFonts w:ascii="Arial" w:hAnsi="Arial" w:cs="Arial"/>
+          <w:color w:val="4D5156"/>
+          <w:sz w:val="21"/>
+          <w:szCs w:val="21"/>
+          <w:shd w:val="clear" w:color="auto" w:fill="FFFFFF"/>
+        </w:rPr>
+        <w:t>VIA SANTA MARIA DEL TORO</w:t>
+      </w:r>
+    </w:p>
+    <w:p>
+      <w:pPr>
+        <w:rPr>
+          <w:rFonts w:ascii="Arial" w:hAnsi="Arial" w:cs="Arial"/>
+          <w:color w:val="202124"/>
+          <w:sz w:val="21"/>
+          <w:szCs w:val="21"/>
+          <w:shd w:val="clear" w:color="auto" w:fill="FFFFFF"/>
+        </w:rPr>
+      </w:pPr>
+      <w:r>
+        <w:rPr>
+          <w:rFonts w:ascii="Arial" w:hAnsi="Arial" w:cs="Arial"/>
+          <w:color w:val="202124"/>
+          <w:sz w:val="21"/>
+          <w:szCs w:val="21"/>
+          <w:shd w:val="clear" w:color="auto" w:fill="FFFFFF"/>
+        </w:rPr>
+        <w:t>Via Camillo Benso Cavour, 26</w:t>
+      </w:r>
+    </w:p>
+    <w:p>
+      <w:pPr>
+        <w:rPr>
+          <w:rFonts w:ascii="Arial" w:hAnsi="Arial" w:cs="Arial"/>
+          <w:color w:val="4D5156"/>
+          <w:sz w:val="21"/>
+          <w:szCs w:val="21"/>
+          <w:shd w:val="clear" w:color="auto" w:fill="FFFFFF"/>
+        </w:rPr>
+      </w:pPr>
+      <w:r>
+        <w:rPr>
+          <w:rFonts w:ascii="Arial" w:hAnsi="Arial" w:cs="Arial"/>
+          <w:color w:val="4D5156"/>
+          <w:sz w:val="21"/>
+          <w:szCs w:val="21"/>
+          <w:shd w:val="clear" w:color="auto" w:fill="FFFFFF"/>
+        </w:rPr>
+        <w:t>VIA MANLIO ROSSI DORIA</w:t>
+      </w:r>
+    </w:p>
+    <w:p>
+      <w:pPr>
+        <w:rPr>
+          <w:rFonts w:ascii="Arial" w:hAnsi="Arial" w:cs="Arial"/>
+          <w:color w:val="4D5156"/>
+          <w:sz w:val="21"/>
+          <w:szCs w:val="21"/>
+          <w:shd w:val="clear" w:color="auto" w:fill="FFFFFF"/>
+        </w:rPr>
+      </w:pPr>
+      <w:r>
+        <w:rPr>
+          <w:rFonts w:ascii="Arial" w:hAnsi="Arial" w:cs="Arial"/>
+          <w:color w:val="4D5156"/>
+          <w:sz w:val="21"/>
+          <w:szCs w:val="21"/>
+          <w:shd w:val="clear" w:color="auto" w:fill="FFFFFF"/>
+        </w:rPr>
+        <w:t>VIA NOCERA 87</w:t>
+      </w:r>
+    </w:p>
+    <w:p>
+      <w:pPr>
+        <w:rPr>
+          <w:rFonts w:ascii="Arial" w:hAnsi="Arial" w:cs="Arial"/>
+          <w:color w:val="202124"/>
+          <w:sz w:val="21"/>
+          <w:szCs w:val="21"/>
+          <w:shd w:val="clear" w:color="auto" w:fill="FFFFFF"/>
+        </w:rPr>
+      </w:pPr>
+      <w:r>
+        <w:rPr>
+          <w:rFonts w:ascii="Arial" w:hAnsi="Arial" w:cs="Arial"/>
+          <w:color w:val="202124"/>
+          <w:sz w:val="21"/>
+          <w:szCs w:val="21"/>
+          <w:shd w:val="clear" w:color="auto" w:fill="FFFFFF"/>
+        </w:rPr>
+        <w:t>Via Tiberio, 1</w:t>
+      </w:r>
+    </w:p>
+    <w:p>
+      <w:pPr>
+        <w:rPr>
+          <w:rFonts w:ascii="Arial" w:hAnsi="Arial" w:cs="Arial"/>
+          <w:color w:val="4D5156"/>
+          <w:sz w:val="21"/>
+          <w:szCs w:val="21"/>
+          <w:shd w:val="clear" w:color="auto" w:fill="FFFFFF"/>
+        </w:rPr>
+      </w:pPr>
+      <w:r>
+        <w:rPr>
+          <w:rFonts w:ascii="Arial" w:hAnsi="Arial" w:cs="Arial"/>
+          <w:color w:val="4D5156"/>
+          <w:sz w:val="21"/>
+          <w:szCs w:val="21"/>
+          <w:shd w:val="clear" w:color="auto" w:fill="FFFFFF"/>
+        </w:rPr>
+        <w:t>VIA SANTA MARIA DEL TORO</w:t>
+      </w:r>
+    </w:p>
+    <w:p>
+      <w:pPr>
+        <w:rPr>
+          <w:rFonts w:ascii="Arial" w:hAnsi="Arial" w:cs="Arial"/>
+          <w:color w:val="202124"/>
+          <w:sz w:val="21"/>
+          <w:szCs w:val="21"/>
+          <w:shd w:val="clear" w:color="auto" w:fill="FFFFFF"/>
+        </w:rPr>
+      </w:pPr>
+      <w:r>
+        <w:rPr>
+          <w:rFonts w:ascii="Arial" w:hAnsi="Arial" w:cs="Arial"/>
+          <w:color w:val="202124"/>
+          <w:sz w:val="21"/>
+          <w:szCs w:val="21"/>
+          <w:shd w:val="clear" w:color="auto" w:fill="FFFFFF"/>
+        </w:rPr>
+        <w:t>Via Tiberio, 1</w:t>
+      </w:r>
+    </w:p>
+    <w:p>
+      <w:pPr>
+        <w:rPr>
+          <w:rStyle w:val="lrzxr"/>
+          <w:rFonts w:ascii="Arial" w:hAnsi="Arial" w:cs="Arial"/>
+          <w:color w:val="202124"/>
+          <w:sz w:val="21"/>
+          <w:szCs w:val="21"/>
+          <w:shd w:val="clear" w:color="auto" w:fill="FFFFFF"/>
+        </w:rPr>
+      </w:pPr>
+      <w:r>
+        <w:rPr>
+          <w:rStyle w:val="grkhzd"/>
+          <w:rFonts w:ascii="Arial" w:hAnsi="Arial" w:cs="Arial"/>
+          <w:b/>
+          <w:bCs/>
+          <w:color w:val="202124"/>
+          <w:sz w:val="21"/>
+          <w:szCs w:val="21"/>
+          <w:shd w:val="clear" w:color="auto" w:fill="FFFFFF"/>
+        </w:rPr>
+        <w:t> </w:t>
+      </w:r>
+      <w:r>
+        <w:rPr>
+          <w:rStyle w:val="lrzxr"/>
+          <w:rFonts w:ascii="Arial" w:hAnsi="Arial" w:cs="Arial"/>
+          <w:color w:val="202124"/>
+          <w:sz w:val="21"/>
+          <w:szCs w:val="21"/>
+          <w:shd w:val="clear" w:color="auto" w:fill="FFFFFF"/>
+        </w:rPr>
+        <w:t>Via Poggiomarino</w:t>
+      </w:r>
+    </w:p>
+    <w:p>
+      <w:pPr>
+        <w:rPr>
+          <w:rFonts w:ascii="Arial" w:hAnsi="Arial" w:cs="Arial"/>
+          <w:color w:val="4D5156"/>
+          <w:sz w:val="21"/>
+          <w:szCs w:val="21"/>
+          <w:shd w:val="clear" w:color="auto" w:fill="FFFFFF"/>
+        </w:rPr>
+      </w:pPr>
+      <w:r>
+        <w:rPr>
+          <w:rFonts w:ascii="Arial" w:hAnsi="Arial" w:cs="Arial"/>
+          <w:color w:val="4D5156"/>
+          <w:sz w:val="21"/>
+          <w:szCs w:val="21"/>
+          <w:shd w:val="clear" w:color="auto" w:fill="FFFFFF"/>
+        </w:rPr>
+        <w:t>VIA NAPOLI 57 BIS</w:t>
+      </w:r>
+    </w:p>
+    <w:p>
+      <w:pPr>
+        <w:rPr>
+          <w:rFonts w:ascii="Arial" w:hAnsi="Arial" w:cs="Arial"/>
+          <w:color w:val="202124"/>
+          <w:sz w:val="21"/>
+          <w:szCs w:val="21"/>
+          <w:shd w:val="clear" w:color="auto" w:fill="FFFFFF"/>
+        </w:rPr>
+      </w:pPr>
+      <w:r>
+        <w:rPr>
+          <w:rFonts w:ascii="Arial" w:hAnsi="Arial" w:cs="Arial"/>
+          <w:color w:val="202124"/>
+          <w:sz w:val="21"/>
+          <w:szCs w:val="21"/>
+          <w:shd w:val="clear" w:color="auto" w:fill="FFFFFF"/>
+        </w:rPr>
+        <w:t>Via Tiberio, 1</w:t>
+      </w:r>
+    </w:p>
+    <w:p>
+      <w:pPr>
+        <w:rPr>
+          <w:rFonts w:ascii="Arial" w:hAnsi="Arial" w:cs="Arial"/>
+          <w:color w:val="4D5156"/>
+          <w:sz w:val="21"/>
+          <w:szCs w:val="21"/>
+          <w:shd w:val="clear" w:color="auto" w:fill="FFFFFF"/>
+        </w:rPr>
+      </w:pPr>
+      <w:r>
+        <w:rPr>
+          <w:rFonts w:ascii="Arial" w:hAnsi="Arial" w:cs="Arial"/>
+          <w:color w:val="4D5156"/>
+          <w:sz w:val="21"/>
+          <w:szCs w:val="21"/>
+          <w:shd w:val="clear" w:color="auto" w:fill="FFFFFF"/>
+        </w:rPr>
+        <w:t>VIA QUARANTOLA, 11</w:t>
+      </w:r>
+    </w:p>
+    <w:p>
+      <w:pPr>
+        <w:rPr>
+          <w:rFonts w:ascii="Arial" w:hAnsi="Arial" w:cs="Arial"/>
+          <w:color w:val="202124"/>
+          <w:sz w:val="21"/>
+          <w:szCs w:val="21"/>
+          <w:shd w:val="clear" w:color="auto" w:fill="FFFFFF"/>
+        </w:rPr>
+      </w:pPr>
+      <w:r>
+        <w:rPr>
+          <w:rFonts w:ascii="Arial" w:hAnsi="Arial" w:cs="Arial"/>
+          <w:color w:val="202124"/>
+          <w:sz w:val="21"/>
+          <w:szCs w:val="21"/>
+          <w:shd w:val="clear" w:color="auto" w:fill="FFFFFF"/>
+        </w:rPr>
+        <w:t>Via Nicola Fasano, 13</w:t>
+      </w:r>
+    </w:p>
+    <w:p>
+      <w:pPr>
+        <w:spacing w:after="180" w:line="240" w:lineRule="auto"/>
+        <w:rPr>
+          <w:rFonts w:ascii="Arial" w:hAnsi="Arial" w:cs="Arial"/>
+          <w:color w:val="202124"/>
+          <w:sz w:val="21"/>
+          <w:szCs w:val="21"/>
+          <w:shd w:val="clear" w:color="auto" w:fill="FFFFFF"/>
+        </w:rPr>
+      </w:pPr>
+      <w:r>
+        <w:rPr>
+          <w:rFonts w:ascii="Arial" w:hAnsi="Arial" w:cs="Arial"/>
+          <w:color w:val="202124"/>
+          <w:sz w:val="21"/>
+          <w:szCs w:val="21"/>
+          <w:shd w:val="clear" w:color="auto" w:fill="FFFFFF"/>
+        </w:rPr>
+        <w:t>Piazza S. Maria della Fede, 16</w:t>
+      </w:r>
+    </w:p>
+    <w:p>
+      <w:pPr>
+        <w:spacing w:after="180" w:line="240" w:lineRule="auto"/>
+        <w:rPr>
+          <w:rFonts w:ascii="Arial" w:eastAsia="Times New Roman" w:hAnsi="Arial" w:cs="Arial"/>
+          <w:color w:val="444444"/>
+          <w:sz w:val="20"/>
+          <w:szCs w:val="20"/>
+          <w:lang w:eastAsia="it-IT"/>
+        </w:rPr>
+      </w:pPr>
+      <w:r>
+        <w:rPr>
+          <w:rFonts w:ascii="Arial" w:eastAsia="Times New Roman" w:hAnsi="Arial" w:cs="Arial"/>
+          <w:color w:val="444444"/>
+          <w:sz w:val="20"/>
+          <w:szCs w:val="20"/>
+          <w:lang w:eastAsia="it-IT"/>
+        </w:rPr>
+        <w:br/>
+      </w:r>
+      <w:r>
+        <w:rPr>
+          <w:rFonts w:ascii="Arial" w:hAnsi="Arial" w:cs="Arial"/>
+          <w:color w:val="202124"/>
+          <w:sz w:val="21"/>
+          <w:szCs w:val="21"/>
+          <w:shd w:val="clear" w:color="auto" w:fill="FFFFFF"/>
+        </w:rPr>
+        <w:t>VIA ANTICA GIARDINI, 40</w:t>
+      </w:r>
+    </w:p>
+    <w:p>
+      <w:pPr>
+        <w:rPr>
+          <w:rFonts w:ascii="Arial" w:hAnsi="Arial" w:cs="Arial"/>
+          <w:color w:val="202124"/>
+          <w:sz w:val="21"/>
+          <w:szCs w:val="21"/>
+          <w:shd w:val="clear" w:color="auto" w:fill="FFFFFF"/>
+        </w:rPr>
+      </w:pPr>
+      <w:r>
+        <w:rPr>
+          <w:rFonts w:ascii="Arial" w:hAnsi="Arial" w:cs="Arial"/>
+          <w:color w:val="202124"/>
+          <w:sz w:val="21"/>
+          <w:szCs w:val="21"/>
+          <w:shd w:val="clear" w:color="auto" w:fill="FFFFFF"/>
+        </w:rPr>
+        <w:t>Via S. Giovanni de Matha, 8</w:t>
+      </w:r>
+    </w:p>
+    <w:p>
+      <w:pPr>
+        <w:rPr>
+          <w:rFonts w:ascii="Arial" w:hAnsi="Arial" w:cs="Arial"/>
+          <w:color w:val="202124"/>
+          <w:sz w:val="21"/>
+          <w:szCs w:val="21"/>
+          <w:shd w:val="clear" w:color="auto" w:fill="FFFFFF"/>
+        </w:rPr>
+      </w:pPr>
+      <w:r>
+        <w:rPr>
+          <w:rFonts w:ascii="Arial" w:hAnsi="Arial" w:cs="Arial"/>
+          <w:color w:val="202124"/>
+          <w:sz w:val="21"/>
+          <w:szCs w:val="21"/>
+          <w:shd w:val="clear" w:color="auto" w:fill="FFFFFF"/>
+        </w:rPr>
+        <w:t>Via M. De Sena, 215</w:t>
+      </w:r>
+    </w:p>
+    <w:p>
+      <w:pPr>
+        <w:rPr>
+          <w:rFonts w:ascii="Arial" w:hAnsi="Arial" w:cs="Arial"/>
+          <w:color w:val="202124"/>
+          <w:sz w:val="21"/>
+          <w:szCs w:val="21"/>
+          <w:shd w:val="clear" w:color="auto" w:fill="FFFFFF"/>
+        </w:rPr>
+      </w:pPr>
+      <w:r>
+        <w:rPr>
+          <w:rFonts w:ascii="Arial" w:hAnsi="Arial" w:cs="Arial"/>
+          <w:color w:val="202124"/>
+          <w:sz w:val="21"/>
+          <w:szCs w:val="21"/>
+          <w:shd w:val="clear" w:color="auto" w:fill="FFFFFF"/>
+        </w:rPr>
+        <w:t>Corso Italia, 118</w:t>
+      </w:r>
+    </w:p>
+    <w:p>
+      <w:pPr>
+        <w:rPr>
+          <w:rFonts w:ascii="Arial" w:hAnsi="Arial" w:cs="Arial"/>
+          <w:color w:val="202124"/>
+          <w:sz w:val="21"/>
+          <w:szCs w:val="21"/>
+          <w:shd w:val="clear" w:color="auto" w:fill="FFFFFF"/>
+        </w:rPr>
+      </w:pPr>
+      <w:r>
+        <w:rPr>
+          <w:rFonts w:ascii="Arial" w:hAnsi="Arial" w:cs="Arial"/>
+          <w:color w:val="202124"/>
+          <w:sz w:val="21"/>
+          <w:szCs w:val="21"/>
+          <w:shd w:val="clear" w:color="auto" w:fill="FFFFFF"/>
+        </w:rPr>
+        <w:t>Via Santa Teresa degli Scalzi, 36</w:t>
+      </w:r>
+    </w:p>
+    <w:p>
+      <w:pPr>
+        <w:rPr>
+          <w:rStyle w:val="lrzxr"/>
+          <w:rFonts w:ascii="Arial" w:hAnsi="Arial" w:cs="Arial"/>
+          <w:color w:val="202124"/>
+          <w:sz w:val="21"/>
+          <w:szCs w:val="21"/>
+          <w:shd w:val="clear" w:color="auto" w:fill="FFFFFF"/>
+        </w:rPr>
+      </w:pPr>
+      <w:r>
+        <w:rPr>
+          <w:rStyle w:val="grkhzd"/>
+          <w:rFonts w:ascii="Arial" w:hAnsi="Arial" w:cs="Arial"/>
+          <w:b/>
+          <w:bCs/>
+          <w:color w:val="202124"/>
+          <w:sz w:val="21"/>
+          <w:szCs w:val="21"/>
+          <w:shd w:val="clear" w:color="auto" w:fill="FFFFFF"/>
+        </w:rPr>
+        <w:t> </w:t>
+      </w:r>
+      <w:r>
+        <w:rPr>
+          <w:rStyle w:val="lrzxr"/>
+          <w:rFonts w:ascii="Arial" w:hAnsi="Arial" w:cs="Arial"/>
+          <w:color w:val="202124"/>
+          <w:sz w:val="21"/>
+          <w:szCs w:val="21"/>
+          <w:shd w:val="clear" w:color="auto" w:fill="FFFFFF"/>
+        </w:rPr>
+        <w:t>Via Città di Fiume, 27</w:t>
+      </w:r>
+    </w:p>
+    <w:p>
+      <w:pPr>
+        <w:rPr>
+          <w:rStyle w:val="lrzxr"/>
+          <w:rFonts w:ascii="Arial" w:hAnsi="Arial" w:cs="Arial"/>
+          <w:color w:val="202124"/>
+          <w:sz w:val="21"/>
+          <w:szCs w:val="21"/>
+          <w:shd w:val="clear" w:color="auto" w:fill="FFFFFF"/>
+        </w:rPr>
+      </w:pPr>
+    </w:p>
+    <w:p>
+      <w:pPr>
+        <w:rPr>
+          <w:rStyle w:val="lrzxr"/>
+          <w:rFonts w:ascii="Arial" w:hAnsi="Arial" w:cs="Arial"/>
+          <w:color w:val="202124"/>
+          <w:sz w:val="21"/>
+          <w:szCs w:val="21"/>
+          <w:shd w:val="clear" w:color="auto" w:fill="FFFFFF"/>
+        </w:rPr>
+      </w:pPr>
+    </w:p>
+    <w:p>
+      <w:pPr>
+        <w:rPr>
+          <w:rStyle w:val="lrzxr"/>
+          <w:rFonts w:ascii="Arial" w:hAnsi="Arial" w:cs="Arial"/>
+          <w:color w:val="202124"/>
+          <w:sz w:val="21"/>
+          <w:szCs w:val="21"/>
+          <w:shd w:val="clear" w:color="auto" w:fill="FFFFFF"/>
+        </w:rPr>
+      </w:pPr>
+    </w:p>
+    <w:p>
+      <w:pPr>
+        <w:rPr>
+          <w:rStyle w:val="lrzxr"/>
+          <w:rFonts w:ascii="Arial" w:hAnsi="Arial" w:cs="Arial"/>
+          <w:color w:val="202124"/>
+          <w:sz w:val="21"/>
+          <w:szCs w:val="21"/>
+          <w:shd w:val="clear" w:color="auto" w:fill="FFFFFF"/>
+        </w:rPr>
+      </w:pPr>
+    </w:p>
+    <w:p>
+      <w:pPr>
+        <w:rPr>
+          <w:rStyle w:val="lrzxr"/>
+          <w:rFonts w:ascii="Arial" w:hAnsi="Arial" w:cs="Arial"/>
+          <w:color w:val="202124"/>
+          <w:sz w:val="21"/>
+          <w:szCs w:val="21"/>
+          <w:shd w:val="clear" w:color="auto" w:fill="FFFFFF"/>
+        </w:rPr>
+      </w:pPr>
+    </w:p>
+    <w:p>
+      <w:pPr>
+        <w:rPr>
+          <w:rStyle w:val="lrzxr"/>
+          <w:rFonts w:ascii="Arial" w:hAnsi="Arial" w:cs="Arial"/>
+          <w:color w:val="202124"/>
+          <w:sz w:val="21"/>
+          <w:szCs w:val="21"/>
+          <w:shd w:val="clear" w:color="auto" w:fill="FFFFFF"/>
+        </w:rPr>
+      </w:pPr>
+    </w:p>
+    <w:p>
+      <w:pPr>
+        <w:rPr>
+          <w:rStyle w:val="lrzxr"/>
+          <w:rFonts w:ascii="Arial" w:hAnsi="Arial" w:cs="Arial"/>
+          <w:color w:val="202124"/>
+          <w:sz w:val="21"/>
+          <w:szCs w:val="21"/>
+          <w:shd w:val="clear" w:color="auto" w:fill="FFFFFF"/>
+        </w:rPr>
+      </w:pPr>
+    </w:p>
+    <w:p>
+      <w:pPr>
+        <w:rPr>
+          <w:rStyle w:val="lrzxr"/>
+          <w:rFonts w:ascii="Arial" w:hAnsi="Arial" w:cs="Arial"/>
+          <w:color w:val="202124"/>
+          <w:sz w:val="21"/>
+          <w:szCs w:val="21"/>
+          <w:shd w:val="clear" w:color="auto" w:fill="FFFFFF"/>
+        </w:rPr>
+      </w:pPr>
+      <w:r>
+        <w:rPr>
+          <w:rStyle w:val="lrzxr"/>
+          <w:rFonts w:ascii="Arial" w:hAnsi="Arial" w:cs="Arial"/>
+          <w:color w:val="202124"/>
+          <w:sz w:val="21"/>
+          <w:szCs w:val="21"/>
+          <w:shd w:val="clear" w:color="auto" w:fill="FFFFFF"/>
+        </w:rPr>
+        <w:lastRenderedPageBreak/>
+        <w:t>PAGINA 29</w:t>
+      </w:r>
+    </w:p>
+    <w:p>
+      <w:pPr>
+        <w:rPr>
+          <w:rStyle w:val="lrzxr"/>
+          <w:rFonts w:ascii="Arial" w:hAnsi="Arial" w:cs="Arial"/>
+          <w:color w:val="202124"/>
+          <w:sz w:val="21"/>
+          <w:szCs w:val="21"/>
+          <w:shd w:val="clear" w:color="auto" w:fill="FFFFFF"/>
+        </w:rPr>
+      </w:pPr>
+      <w:r>
+        <w:rPr>
+          <w:rFonts w:ascii="Arial" w:hAnsi="Arial" w:cs="Arial"/>
+          <w:color w:val="202124"/>
+          <w:sz w:val="21"/>
+          <w:szCs w:val="21"/>
+          <w:shd w:val="clear" w:color="auto" w:fill="FFFFFF"/>
+        </w:rPr>
+        <w:t>Piazzetta Casanova</w:t>
+      </w:r>
+    </w:p>
+    <w:p>
+      <w:pPr>
+        <w:rPr>
+          <w:rStyle w:val="lrzxr"/>
+          <w:rFonts w:ascii="Arial" w:hAnsi="Arial" w:cs="Arial"/>
+          <w:color w:val="202124"/>
+          <w:sz w:val="21"/>
+          <w:szCs w:val="21"/>
+          <w:shd w:val="clear" w:color="auto" w:fill="FFFFFF"/>
+        </w:rPr>
+      </w:pPr>
+      <w:r>
+        <w:rPr>
+          <w:rFonts w:ascii="Arial" w:hAnsi="Arial" w:cs="Arial"/>
+          <w:color w:val="202124"/>
+          <w:sz w:val="21"/>
+          <w:szCs w:val="21"/>
+          <w:shd w:val="clear" w:color="auto" w:fill="FFFFFF"/>
+        </w:rPr>
+        <w:t>Via Diomede Carafa, 28</w:t>
+      </w:r>
+    </w:p>
+    <w:p>
+      <w:pPr>
+        <w:rPr>
+          <w:rStyle w:val="lrzxr"/>
+          <w:rFonts w:ascii="Arial" w:hAnsi="Arial" w:cs="Arial"/>
+          <w:color w:val="202124"/>
+          <w:sz w:val="21"/>
+          <w:szCs w:val="21"/>
+          <w:shd w:val="clear" w:color="auto" w:fill="FFFFFF"/>
+        </w:rPr>
+      </w:pPr>
+      <w:r>
+        <w:rPr>
+          <w:rFonts w:ascii="Arial" w:hAnsi="Arial" w:cs="Arial"/>
+          <w:color w:val="4D5156"/>
+          <w:sz w:val="21"/>
+          <w:szCs w:val="21"/>
+          <w:shd w:val="clear" w:color="auto" w:fill="FFFFFF"/>
+        </w:rPr>
+        <w:t>VIA CALASTRO35</w:t>
+      </w:r>
+    </w:p>
+    <w:p>
+      <w:pPr>
+        <w:rPr>
+          <w:rStyle w:val="lrzxr"/>
+          <w:rFonts w:ascii="Arial" w:hAnsi="Arial" w:cs="Arial"/>
+          <w:color w:val="202124"/>
+          <w:sz w:val="21"/>
+          <w:szCs w:val="21"/>
+          <w:shd w:val="clear" w:color="auto" w:fill="FFFFFF"/>
+        </w:rPr>
+      </w:pPr>
+      <w:r>
+        <w:rPr>
+          <w:rFonts w:ascii="Arial" w:hAnsi="Arial" w:cs="Arial"/>
+          <w:color w:val="202124"/>
+          <w:sz w:val="21"/>
+          <w:szCs w:val="21"/>
+          <w:shd w:val="clear" w:color="auto" w:fill="FFFFFF"/>
+        </w:rPr>
+        <w:t>Via Tevere, 45</w:t>
+      </w:r>
+    </w:p>
+    <w:p>
+      <w:pPr>
+        <w:rPr>
+          <w:rStyle w:val="lrzxr"/>
+          <w:rFonts w:ascii="Arial" w:hAnsi="Arial" w:cs="Arial"/>
+          <w:color w:val="202124"/>
+          <w:sz w:val="21"/>
+          <w:szCs w:val="21"/>
+          <w:shd w:val="clear" w:color="auto" w:fill="FFFFFF"/>
+        </w:rPr>
+      </w:pPr>
+      <w:r>
+        <w:rPr>
+          <w:rFonts w:ascii="Arial" w:hAnsi="Arial" w:cs="Arial"/>
+          <w:color w:val="4D5156"/>
+          <w:sz w:val="21"/>
+          <w:szCs w:val="21"/>
+          <w:shd w:val="clear" w:color="auto" w:fill="FFFFFF"/>
+        </w:rPr>
+        <w:t>Via Roma Trav.</w:t>
+      </w:r>
+    </w:p>
+    <w:p>
+      <w:pPr>
+        <w:rPr>
+          <w:rStyle w:val="lrzxr"/>
+          <w:rFonts w:ascii="Arial" w:hAnsi="Arial" w:cs="Arial"/>
+          <w:color w:val="202124"/>
+          <w:sz w:val="21"/>
+          <w:szCs w:val="21"/>
+          <w:shd w:val="clear" w:color="auto" w:fill="FFFFFF"/>
+        </w:rPr>
+      </w:pPr>
+      <w:r>
+        <w:rPr>
+          <w:rFonts w:ascii="Arial" w:hAnsi="Arial" w:cs="Arial"/>
+          <w:color w:val="202124"/>
+          <w:sz w:val="21"/>
+          <w:szCs w:val="21"/>
+          <w:shd w:val="clear" w:color="auto" w:fill="FFFFFF"/>
+        </w:rPr>
+        <w:t>Corso Malta, 141</w:t>
+      </w:r>
+    </w:p>
+    <w:p>
+      <w:pPr>
+        <w:rPr>
+          <w:rStyle w:val="lrzxr"/>
+          <w:rFonts w:ascii="Arial" w:hAnsi="Arial" w:cs="Arial"/>
+          <w:color w:val="202124"/>
+          <w:sz w:val="21"/>
+          <w:szCs w:val="21"/>
+          <w:shd w:val="clear" w:color="auto" w:fill="FFFFFF"/>
+        </w:rPr>
+      </w:pPr>
+      <w:r>
+        <w:rPr>
+          <w:rFonts w:ascii="Arial" w:hAnsi="Arial" w:cs="Arial"/>
+          <w:color w:val="202124"/>
+          <w:sz w:val="21"/>
+          <w:szCs w:val="21"/>
+          <w:shd w:val="clear" w:color="auto" w:fill="FFFFFF"/>
+        </w:rPr>
+        <w:t>Via San Romualdo, 24</w:t>
+      </w:r>
+    </w:p>
+    <w:p>
+      <w:pPr>
+        <w:rPr>
+          <w:rStyle w:val="lrzxr"/>
+          <w:rFonts w:ascii="Arial" w:hAnsi="Arial" w:cs="Arial"/>
+          <w:color w:val="202124"/>
+          <w:sz w:val="21"/>
+          <w:szCs w:val="21"/>
+          <w:shd w:val="clear" w:color="auto" w:fill="FFFFFF"/>
+        </w:rPr>
+      </w:pPr>
+      <w:r>
+        <w:rPr>
+          <w:rFonts w:ascii="Arial" w:hAnsi="Arial" w:cs="Arial"/>
+          <w:color w:val="202124"/>
+          <w:sz w:val="21"/>
+          <w:szCs w:val="21"/>
+          <w:shd w:val="clear" w:color="auto" w:fill="FFFFFF"/>
+        </w:rPr>
+        <w:t>Via Fondo Bosso, 1</w:t>
+      </w:r>
+    </w:p>
+    <w:p>
+      <w:pPr>
+        <w:rPr>
+          <w:rStyle w:val="lrzxr"/>
+          <w:rFonts w:ascii="Arial" w:hAnsi="Arial" w:cs="Arial"/>
+          <w:color w:val="202124"/>
+          <w:sz w:val="21"/>
+          <w:szCs w:val="21"/>
+          <w:shd w:val="clear" w:color="auto" w:fill="FFFFFF"/>
+        </w:rPr>
+      </w:pPr>
+      <w:r>
+        <w:rPr>
+          <w:rFonts w:ascii="Arial" w:hAnsi="Arial" w:cs="Arial"/>
+          <w:color w:val="202124"/>
+          <w:sz w:val="21"/>
+          <w:szCs w:val="21"/>
+          <w:shd w:val="clear" w:color="auto" w:fill="FFFFFF"/>
+        </w:rPr>
+        <w:t>Via Alessandro Manzoni, 193</w:t>
+      </w:r>
+    </w:p>
+    <w:p>
+      <w:pPr>
+        <w:rPr>
+          <w:rFonts w:ascii="Arial" w:hAnsi="Arial" w:cs="Arial"/>
+          <w:color w:val="202124"/>
+          <w:sz w:val="21"/>
+          <w:szCs w:val="21"/>
+          <w:shd w:val="clear" w:color="auto" w:fill="FFFFFF"/>
+        </w:rPr>
+      </w:pPr>
+      <w:r>
+        <w:rPr>
+          <w:rFonts w:ascii="Arial" w:hAnsi="Arial" w:cs="Arial"/>
+          <w:color w:val="202124"/>
+          <w:sz w:val="21"/>
+          <w:szCs w:val="21"/>
+          <w:shd w:val="clear" w:color="auto" w:fill="FFFFFF"/>
+        </w:rPr>
+        <w:t>Strada Comunale Taverna del Ferro, 93</w:t>
+      </w:r>
+    </w:p>
+    <w:p>
+      <w:pPr>
+        <w:rPr>
+          <w:rStyle w:val="lrzxr"/>
+          <w:rFonts w:ascii="Arial" w:hAnsi="Arial" w:cs="Arial"/>
+          <w:color w:val="202124"/>
+          <w:sz w:val="21"/>
+          <w:szCs w:val="21"/>
+          <w:shd w:val="clear" w:color="auto" w:fill="FFFFFF"/>
+        </w:rPr>
+      </w:pPr>
+      <w:r>
+        <w:rPr>
+          <w:rFonts w:ascii="Arial" w:hAnsi="Arial" w:cs="Arial"/>
+          <w:color w:val="4D5156"/>
+          <w:sz w:val="21"/>
+          <w:szCs w:val="21"/>
+          <w:shd w:val="clear" w:color="auto" w:fill="FFFFFF"/>
+        </w:rPr>
+        <w:t>VIA CASACAMPORA 3</w:t>
+      </w:r>
+    </w:p>
+    <w:p>
+      <w:pPr>
+        <w:rPr>
+          <w:rStyle w:val="lrzxr"/>
+          <w:rFonts w:ascii="Arial" w:hAnsi="Arial" w:cs="Arial"/>
+          <w:color w:val="202124"/>
+          <w:sz w:val="21"/>
+          <w:szCs w:val="21"/>
+          <w:shd w:val="clear" w:color="auto" w:fill="FFFFFF"/>
+        </w:rPr>
+      </w:pPr>
+      <w:r>
+        <w:rPr>
+          <w:rFonts w:ascii="Arial" w:hAnsi="Arial" w:cs="Arial"/>
+          <w:color w:val="202124"/>
+          <w:sz w:val="21"/>
+          <w:szCs w:val="21"/>
+          <w:shd w:val="clear" w:color="auto" w:fill="FFFFFF"/>
+        </w:rPr>
+        <w:t>Via Calata Capodichino, 211/A</w:t>
+      </w:r>
+    </w:p>
+    <w:p>
+      <w:pPr>
+        <w:rPr>
+          <w:rFonts w:ascii="Arial" w:hAnsi="Arial" w:cs="Arial"/>
+          <w:color w:val="202124"/>
+          <w:sz w:val="21"/>
+          <w:szCs w:val="21"/>
+          <w:shd w:val="clear" w:color="auto" w:fill="FFFFFF"/>
+        </w:rPr>
+      </w:pPr>
+      <w:r>
+        <w:rPr>
+          <w:rFonts w:ascii="Arial" w:hAnsi="Arial" w:cs="Arial"/>
+          <w:color w:val="202124"/>
+          <w:sz w:val="21"/>
+          <w:szCs w:val="21"/>
+          <w:shd w:val="clear" w:color="auto" w:fill="FFFFFF"/>
+        </w:rPr>
+        <w:t>Via Domenico Atripaldi, 42</w:t>
+      </w:r>
+    </w:p>
+    <w:p>
+      <w:pPr>
+        <w:rPr>
+          <w:rFonts w:ascii="Arial" w:hAnsi="Arial" w:cs="Arial"/>
+          <w:color w:val="202124"/>
+          <w:sz w:val="21"/>
+          <w:szCs w:val="21"/>
+          <w:shd w:val="clear" w:color="auto" w:fill="FFFFFF"/>
+        </w:rPr>
+      </w:pPr>
+      <w:r>
+        <w:rPr>
+          <w:rFonts w:ascii="Arial" w:hAnsi="Arial" w:cs="Arial"/>
+          <w:color w:val="202124"/>
+          <w:sz w:val="21"/>
+          <w:szCs w:val="21"/>
+          <w:shd w:val="clear" w:color="auto" w:fill="FFFFFF"/>
+        </w:rPr>
+        <w:t>Via Angelo Camillo de Meis, 243</w:t>
+      </w:r>
+    </w:p>
+    <w:p>
+      <w:pPr>
+        <w:rPr>
+          <w:rFonts w:ascii="Arial" w:hAnsi="Arial" w:cs="Arial"/>
+          <w:color w:val="4D5156"/>
+          <w:sz w:val="21"/>
+          <w:szCs w:val="21"/>
+          <w:shd w:val="clear" w:color="auto" w:fill="FFFFFF"/>
+        </w:rPr>
+      </w:pPr>
+      <w:r>
+        <w:rPr>
+          <w:rFonts w:ascii="Arial" w:hAnsi="Arial" w:cs="Arial"/>
+          <w:color w:val="4D5156"/>
+          <w:sz w:val="21"/>
+          <w:szCs w:val="21"/>
+          <w:shd w:val="clear" w:color="auto" w:fill="FFFFFF"/>
+        </w:rPr>
+        <w:t>VIA PRINCIPE UMBERTO 40</w:t>
+      </w:r>
+    </w:p>
+    <w:p>
+      <w:pPr>
+        <w:rPr>
+          <w:rFonts w:ascii="Arial" w:hAnsi="Arial" w:cs="Arial"/>
+          <w:color w:val="202124"/>
+          <w:sz w:val="21"/>
+          <w:szCs w:val="21"/>
+          <w:shd w:val="clear" w:color="auto" w:fill="FFFFFF"/>
+        </w:rPr>
+      </w:pPr>
+      <w:r>
+        <w:rPr>
+          <w:rFonts w:ascii="Arial" w:hAnsi="Arial" w:cs="Arial"/>
+          <w:color w:val="202124"/>
+          <w:sz w:val="21"/>
+          <w:szCs w:val="21"/>
+          <w:shd w:val="clear" w:color="auto" w:fill="FFFFFF"/>
+        </w:rPr>
+        <w:t>Via Domenico Atripaldi, 42</w:t>
+      </w:r>
+    </w:p>
+    <w:p>
+      <w:pPr>
+        <w:rPr>
+          <w:rFonts w:ascii="Arial" w:hAnsi="Arial" w:cs="Arial"/>
+          <w:color w:val="202124"/>
+          <w:sz w:val="21"/>
+          <w:szCs w:val="21"/>
+          <w:shd w:val="clear" w:color="auto" w:fill="FFFFFF"/>
+        </w:rPr>
+      </w:pPr>
+      <w:r>
+        <w:rPr>
+          <w:rFonts w:ascii="Arial" w:hAnsi="Arial" w:cs="Arial"/>
+          <w:color w:val="202124"/>
+          <w:sz w:val="21"/>
+          <w:szCs w:val="21"/>
+          <w:shd w:val="clear" w:color="auto" w:fill="FFFFFF"/>
+        </w:rPr>
+        <w:t>Via la Madoneta, 3</w:t>
+      </w:r>
+    </w:p>
+    <w:p>
+      <w:pPr>
+        <w:rPr>
+          <w:rFonts w:ascii="Arial" w:hAnsi="Arial" w:cs="Arial"/>
+          <w:color w:val="202124"/>
+          <w:sz w:val="21"/>
+          <w:szCs w:val="21"/>
+          <w:shd w:val="clear" w:color="auto" w:fill="FFFFFF"/>
+        </w:rPr>
+      </w:pPr>
+      <w:r>
+        <w:rPr>
+          <w:rFonts w:ascii="Arial" w:hAnsi="Arial" w:cs="Arial"/>
+          <w:color w:val="202124"/>
+          <w:sz w:val="21"/>
+          <w:szCs w:val="21"/>
+          <w:shd w:val="clear" w:color="auto" w:fill="FFFFFF"/>
+        </w:rPr>
+        <w:t>Via Ottaviano Cesare Augusto, 8</w:t>
+      </w:r>
+    </w:p>
+    <w:p>
+      <w:pPr>
+        <w:rPr>
+          <w:rFonts w:ascii="Arial" w:hAnsi="Arial" w:cs="Arial"/>
+          <w:color w:val="202124"/>
+          <w:sz w:val="21"/>
+          <w:szCs w:val="21"/>
+          <w:shd w:val="clear" w:color="auto" w:fill="FFFFFF"/>
+        </w:rPr>
+      </w:pPr>
+      <w:r>
+        <w:rPr>
+          <w:rFonts w:ascii="Arial" w:hAnsi="Arial" w:cs="Arial"/>
+          <w:color w:val="202124"/>
+          <w:sz w:val="21"/>
+          <w:szCs w:val="21"/>
+          <w:shd w:val="clear" w:color="auto" w:fill="FFFFFF"/>
+        </w:rPr>
+        <w:t>Via dei Mille, 117</w:t>
+      </w:r>
+    </w:p>
+    <w:p>
+      <w:pPr>
+        <w:rPr>
+          <w:rFonts w:ascii="Arial" w:hAnsi="Arial" w:cs="Arial"/>
+          <w:color w:val="202124"/>
+          <w:sz w:val="21"/>
+          <w:szCs w:val="21"/>
+          <w:shd w:val="clear" w:color="auto" w:fill="FFFFFF"/>
+        </w:rPr>
+      </w:pPr>
+      <w:r>
+        <w:rPr>
+          <w:rFonts w:ascii="Arial" w:hAnsi="Arial" w:cs="Arial"/>
+          <w:color w:val="202124"/>
+          <w:sz w:val="21"/>
+          <w:szCs w:val="21"/>
+          <w:shd w:val="clear" w:color="auto" w:fill="FFFFFF"/>
+        </w:rPr>
+        <w:t>Via Domenico Atripaldi, 42</w:t>
+      </w:r>
+    </w:p>
+    <w:p>
+      <w:pPr>
+        <w:rPr>
+          <w:rFonts w:ascii="Arial" w:hAnsi="Arial" w:cs="Arial"/>
+          <w:color w:val="202124"/>
+          <w:sz w:val="21"/>
+          <w:szCs w:val="21"/>
+          <w:shd w:val="clear" w:color="auto" w:fill="FFFFFF"/>
+        </w:rPr>
+      </w:pPr>
+      <w:r>
+        <w:rPr>
+          <w:rFonts w:ascii="Arial" w:hAnsi="Arial" w:cs="Arial"/>
+          <w:color w:val="202124"/>
+          <w:sz w:val="21"/>
+          <w:szCs w:val="21"/>
+          <w:shd w:val="clear" w:color="auto" w:fill="FFFFFF"/>
+        </w:rPr>
+        <w:t>Via Angelo Camillo de Meis, 243</w:t>
+      </w:r>
+    </w:p>
+    <w:p>
+      <w:pPr>
+        <w:rPr>
+          <w:rFonts w:ascii="Arial" w:hAnsi="Arial" w:cs="Arial"/>
+          <w:color w:val="202124"/>
+          <w:sz w:val="21"/>
+          <w:szCs w:val="21"/>
+          <w:shd w:val="clear" w:color="auto" w:fill="FFFFFF"/>
+        </w:rPr>
+      </w:pPr>
+      <w:r>
+        <w:rPr>
+          <w:rFonts w:ascii="Arial" w:hAnsi="Arial" w:cs="Arial"/>
+          <w:color w:val="202124"/>
+          <w:sz w:val="21"/>
+          <w:szCs w:val="21"/>
+          <w:shd w:val="clear" w:color="auto" w:fill="FFFFFF"/>
+        </w:rPr>
+        <w:t>Via Angelo Camillo de Meis, 243</w:t>
+      </w:r>
+    </w:p>
+    <w:p>
+      <w:pPr>
+        <w:rPr>
+          <w:rFonts w:ascii="Arial" w:hAnsi="Arial" w:cs="Arial"/>
+          <w:color w:val="202124"/>
+          <w:sz w:val="21"/>
+          <w:szCs w:val="21"/>
+          <w:shd w:val="clear" w:color="auto" w:fill="FFFFFF"/>
+        </w:rPr>
+      </w:pPr>
+      <w:r>
+        <w:rPr>
+          <w:rFonts w:ascii="Arial" w:hAnsi="Arial" w:cs="Arial"/>
+          <w:color w:val="202124"/>
+          <w:sz w:val="21"/>
+          <w:szCs w:val="21"/>
+          <w:shd w:val="clear" w:color="auto" w:fill="FFFFFF"/>
+        </w:rPr>
+        <w:t>Via Vincenzo la Rocca, 69</w:t>
+      </w:r>
+    </w:p>
+    <w:p>
+      <w:pPr>
+        <w:rPr>
+          <w:rFonts w:ascii="Arial" w:hAnsi="Arial" w:cs="Arial"/>
+          <w:color w:val="4D5156"/>
+          <w:sz w:val="21"/>
+          <w:szCs w:val="21"/>
+          <w:shd w:val="clear" w:color="auto" w:fill="FFFFFF"/>
+        </w:rPr>
+      </w:pPr>
+      <w:r>
+        <w:rPr>
+          <w:rFonts w:ascii="Arial" w:hAnsi="Arial" w:cs="Arial"/>
+          <w:color w:val="4D5156"/>
+          <w:sz w:val="21"/>
+          <w:szCs w:val="21"/>
+          <w:shd w:val="clear" w:color="auto" w:fill="FFFFFF"/>
+        </w:rPr>
+        <w:t>Via Napoli, 57 bis</w:t>
+      </w:r>
+    </w:p>
+    <w:p>
+      <w:pPr>
+        <w:rPr>
+          <w:rFonts w:ascii="Arial" w:hAnsi="Arial" w:cs="Arial"/>
+          <w:color w:val="4D5156"/>
+          <w:sz w:val="21"/>
+          <w:szCs w:val="21"/>
+          <w:shd w:val="clear" w:color="auto" w:fill="FFFFFF"/>
+        </w:rPr>
+      </w:pPr>
+      <w:r>
+        <w:rPr>
+          <w:rFonts w:ascii="Arial" w:hAnsi="Arial" w:cs="Arial"/>
+          <w:color w:val="4D5156"/>
+          <w:sz w:val="21"/>
+          <w:szCs w:val="21"/>
+          <w:shd w:val="clear" w:color="auto" w:fill="FFFFFF"/>
+        </w:rPr>
+        <w:t>Via Napoli, 57 bis</w:t>
+      </w:r>
+    </w:p>
+    <w:p>
+      <w:pPr>
+        <w:rPr>
+          <w:rFonts w:ascii="Arial" w:hAnsi="Arial" w:cs="Arial"/>
+          <w:color w:val="4D5156"/>
+          <w:sz w:val="21"/>
+          <w:szCs w:val="21"/>
+          <w:shd w:val="clear" w:color="auto" w:fill="FFFFFF"/>
+        </w:rPr>
+      </w:pPr>
+    </w:p>
+    <w:p>
+      <w:pPr>
+        <w:rPr>
+          <w:rFonts w:ascii="Arial" w:hAnsi="Arial" w:cs="Arial"/>
+          <w:color w:val="4D5156"/>
+          <w:sz w:val="21"/>
+          <w:szCs w:val="21"/>
+          <w:shd w:val="clear" w:color="auto" w:fill="FFFFFF"/>
+        </w:rPr>
+      </w:pPr>
+    </w:p>
+    <w:p>
+      <w:pPr>
+        <w:rPr>
+          <w:rFonts w:ascii="Arial" w:hAnsi="Arial" w:cs="Arial"/>
+          <w:color w:val="4D5156"/>
+          <w:sz w:val="21"/>
+          <w:szCs w:val="21"/>
+          <w:shd w:val="clear" w:color="auto" w:fill="FFFFFF"/>
+        </w:rPr>
+      </w:pPr>
+    </w:p>
+    <w:p>
+      <w:pPr>
+        <w:rPr>
+          <w:rFonts w:ascii="Arial" w:hAnsi="Arial" w:cs="Arial"/>
+          <w:color w:val="4D5156"/>
+          <w:sz w:val="21"/>
+          <w:szCs w:val="21"/>
+          <w:shd w:val="clear" w:color="auto" w:fill="FFFFFF"/>
+        </w:rPr>
+      </w:pPr>
+    </w:p>
+    <w:p>
+      <w:pPr>
+        <w:rPr>
+          <w:rFonts w:ascii="Arial" w:hAnsi="Arial" w:cs="Arial"/>
+          <w:color w:val="4D5156"/>
+          <w:sz w:val="21"/>
+          <w:szCs w:val="21"/>
+          <w:shd w:val="clear" w:color="auto" w:fill="FFFFFF"/>
+        </w:rPr>
+      </w:pPr>
+    </w:p>
+    <w:p>
+      <w:pPr>
+        <w:rPr>
+          <w:rFonts w:ascii="Arial" w:hAnsi="Arial" w:cs="Arial"/>
+          <w:color w:val="4D5156"/>
+          <w:sz w:val="21"/>
+          <w:szCs w:val="21"/>
+          <w:shd w:val="clear" w:color="auto" w:fill="FFFFFF"/>
+        </w:rPr>
+      </w:pPr>
+    </w:p>
+    <w:p>
+      <w:pPr>
+        <w:rPr>
+          <w:rFonts w:ascii="Arial" w:hAnsi="Arial" w:cs="Arial"/>
+          <w:color w:val="4D5156"/>
+          <w:sz w:val="21"/>
+          <w:szCs w:val="21"/>
+          <w:shd w:val="clear" w:color="auto" w:fill="FFFFFF"/>
+        </w:rPr>
+      </w:pPr>
+    </w:p>
+    <w:p>
+      <w:pPr>
+        <w:rPr>
+          <w:rFonts w:ascii="Arial" w:hAnsi="Arial" w:cs="Arial"/>
+          <w:color w:val="4D5156"/>
+          <w:sz w:val="21"/>
+          <w:szCs w:val="21"/>
+          <w:shd w:val="clear" w:color="auto" w:fill="FFFFFF"/>
+        </w:rPr>
+      </w:pPr>
+    </w:p>
+    <w:p>
+      <w:pPr>
+        <w:rPr>
+          <w:rFonts w:ascii="Arial" w:hAnsi="Arial" w:cs="Arial"/>
+          <w:color w:val="4D5156"/>
+          <w:sz w:val="21"/>
+          <w:szCs w:val="21"/>
+          <w:shd w:val="clear" w:color="auto" w:fill="FFFFFF"/>
+        </w:rPr>
+      </w:pPr>
+      <w:r>
+        <w:rPr>
+          <w:rFonts w:ascii="Arial" w:hAnsi="Arial" w:cs="Arial"/>
+          <w:color w:val="4D5156"/>
+          <w:sz w:val="21"/>
+          <w:szCs w:val="21"/>
+          <w:shd w:val="clear" w:color="auto" w:fill="FFFFFF"/>
+        </w:rPr>
+        <w:lastRenderedPageBreak/>
+        <w:t>PAGINA 30</w:t>
+      </w:r>
+    </w:p>
+    <w:p>
+      <w:pPr>
+        <w:rPr>
+          <w:rFonts w:ascii="Arial" w:hAnsi="Arial" w:cs="Arial"/>
+          <w:color w:val="4D5156"/>
+          <w:sz w:val="21"/>
+          <w:szCs w:val="21"/>
+          <w:shd w:val="clear" w:color="auto" w:fill="FFFFFF"/>
+        </w:rPr>
+      </w:pPr>
+      <w:r>
+        <w:rPr>
+          <w:rFonts w:ascii="Arial" w:hAnsi="Arial" w:cs="Arial"/>
+          <w:color w:val="202124"/>
+          <w:sz w:val="21"/>
+          <w:szCs w:val="21"/>
+          <w:shd w:val="clear" w:color="auto" w:fill="FFFFFF"/>
+        </w:rPr>
+        <w:t>Via Giacomo Savarese, 60</w:t>
+      </w:r>
+    </w:p>
+    <w:p>
+      <w:pPr>
+        <w:rPr>
+          <w:rFonts w:ascii="Arial" w:hAnsi="Arial" w:cs="Arial"/>
+          <w:color w:val="4D5156"/>
+          <w:sz w:val="21"/>
+          <w:szCs w:val="21"/>
+          <w:shd w:val="clear" w:color="auto" w:fill="FFFFFF"/>
+        </w:rPr>
+      </w:pPr>
+      <w:r>
+        <w:rPr>
+          <w:rFonts w:ascii="Arial" w:hAnsi="Arial" w:cs="Arial"/>
+          <w:color w:val="4D5156"/>
+          <w:sz w:val="21"/>
+          <w:szCs w:val="21"/>
+          <w:shd w:val="clear" w:color="auto" w:fill="FFFFFF"/>
+        </w:rPr>
+        <w:t>PARCO DI CAPODIMONTE</w:t>
+      </w:r>
+    </w:p>
+    <w:p>
+      <w:pPr>
+        <w:rPr>
+          <w:rFonts w:ascii="Arial" w:hAnsi="Arial" w:cs="Arial"/>
+          <w:color w:val="4D5156"/>
+          <w:sz w:val="21"/>
+          <w:szCs w:val="21"/>
+          <w:shd w:val="clear" w:color="auto" w:fill="FFFFFF"/>
+        </w:rPr>
+      </w:pPr>
+      <w:r>
+        <w:rPr>
+          <w:rFonts w:ascii="Arial" w:hAnsi="Arial" w:cs="Arial"/>
+          <w:color w:val="202124"/>
+          <w:sz w:val="21"/>
+          <w:szCs w:val="21"/>
+          <w:shd w:val="clear" w:color="auto" w:fill="FFFFFF"/>
+        </w:rPr>
+        <w:t>Corso Garibaldi, 5/Bis</w:t>
+      </w:r>
+    </w:p>
+    <w:tbl>
+      <w:tblPr>
+        <w:tblW w:w="0" w:type="auto"/>
+        <w:shd w:val="clear" w:color="auto" w:fill="FFFFFF"/>
+        <w:tblCellMar>
+          <w:top w:w="15" w:type="dxa"/>
+          <w:left w:w="15" w:type="dxa"/>
+          <w:bottom w:w="15" w:type="dxa"/>
+          <w:right w:w="15" w:type="dxa"/>
+        </w:tblCellMar>
+        <w:tblLook w:val="04A0" w:firstRow="1" w:lastRow="0" w:firstColumn="1" w:lastColumn="0" w:noHBand="0" w:noVBand="1"/>
+      </w:tblPr>
+      <w:tblGrid>
+        <w:gridCol w:w="1545"/>
+        <w:gridCol w:w="150"/>
+      </w:tblGrid>
+      <w:tr>
+        <w:tc>
+          <w:tcPr>
+            <w:tcW w:w="0" w:type="auto"/>
+            <w:shd w:val="clear" w:color="auto" w:fill="FFFFFF"/>
+            <w:tcMar>
+              <w:top w:w="24" w:type="dxa"/>
+              <w:left w:w="72" w:type="dxa"/>
+              <w:bottom w:w="24" w:type="dxa"/>
+              <w:right w:w="72" w:type="dxa"/>
+            </w:tcMar>
+            <w:vAlign w:val="center"/>
+            <w:hideMark/>
+          </w:tcPr>
+          <w:p>
+            <w:pPr>
+              <w:spacing w:after="180" w:line="240" w:lineRule="auto"/>
+              <w:rPr>
+                <w:rFonts w:ascii="Arial" w:eastAsia="Times New Roman" w:hAnsi="Arial" w:cs="Arial"/>
+                <w:color w:val="000000"/>
+                <w:sz w:val="20"/>
+                <w:szCs w:val="20"/>
+                <w:lang w:eastAsia="it-IT"/>
+              </w:rPr>
+            </w:pPr>
+            <w:r>
+              <w:rPr>
+                <w:rFonts w:ascii="Arial" w:eastAsia="Times New Roman" w:hAnsi="Arial" w:cs="Arial"/>
+                <w:color w:val="000000"/>
+                <w:sz w:val="20"/>
+                <w:szCs w:val="20"/>
+                <w:lang w:eastAsia="it-IT"/>
+              </w:rPr>
+              <w:t>ITC F. GALIANI</w:t>
+            </w:r>
+          </w:p>
+        </w:tc>
+        <w:tc>
+          <w:tcPr>
+            <w:tcW w:w="0" w:type="auto"/>
+            <w:shd w:val="clear" w:color="auto" w:fill="FFFFFF"/>
+            <w:tcMar>
+              <w:top w:w="24" w:type="dxa"/>
+              <w:left w:w="72" w:type="dxa"/>
+              <w:bottom w:w="24" w:type="dxa"/>
+              <w:right w:w="72" w:type="dxa"/>
+            </w:tcMar>
+            <w:vAlign w:val="center"/>
+            <w:hideMark/>
+          </w:tcPr>
+          <w:p>
+            <w:pPr>
+              <w:spacing w:after="180" w:line="240" w:lineRule="auto"/>
+              <w:rPr>
+                <w:rFonts w:ascii="Arial" w:eastAsia="Times New Roman" w:hAnsi="Arial" w:cs="Arial"/>
+                <w:color w:val="000000"/>
+                <w:sz w:val="20"/>
+                <w:szCs w:val="20"/>
+                <w:lang w:eastAsia="it-IT"/>
+              </w:rPr>
+            </w:pPr>
+          </w:p>
+        </w:tc>
+      </w:tr>
+    </w:tbl>
+    <w:p>
+      <w:pPr>
+        <w:rPr>
+          <w:rFonts w:ascii="Arial" w:hAnsi="Arial" w:cs="Arial"/>
+          <w:color w:val="202124"/>
+          <w:sz w:val="21"/>
+          <w:szCs w:val="21"/>
+          <w:shd w:val="clear" w:color="auto" w:fill="FFFFFF"/>
+        </w:rPr>
+      </w:pPr>
+      <w:r>
+        <w:rPr>
+          <w:rFonts w:ascii="Arial" w:hAnsi="Arial" w:cs="Arial"/>
+          <w:color w:val="202124"/>
+          <w:sz w:val="21"/>
+          <w:szCs w:val="21"/>
+          <w:shd w:val="clear" w:color="auto" w:fill="FFFFFF"/>
+        </w:rPr>
+        <w:t>Via Don Giovanni Bosco</w:t>
+      </w:r>
+    </w:p>
+    <w:p>
+      <w:pPr>
+        <w:rPr>
+          <w:rFonts w:ascii="Arial" w:hAnsi="Arial" w:cs="Arial"/>
+          <w:color w:val="4D5156"/>
+          <w:sz w:val="21"/>
+          <w:szCs w:val="21"/>
+          <w:shd w:val="clear" w:color="auto" w:fill="FFFFFF"/>
+        </w:rPr>
+      </w:pPr>
+      <w:r>
+        <w:rPr>
+          <w:rFonts w:ascii="Arial" w:hAnsi="Arial" w:cs="Arial"/>
+          <w:color w:val="4D5156"/>
+          <w:sz w:val="21"/>
+          <w:szCs w:val="21"/>
+          <w:shd w:val="clear" w:color="auto" w:fill="FFFFFF"/>
+        </w:rPr>
+        <w:t>Via San Pietro 56</w:t>
+      </w:r>
+    </w:p>
+    <w:p>
+      <w:pPr>
+        <w:rPr>
+          <w:rFonts w:ascii="Arial" w:hAnsi="Arial" w:cs="Arial"/>
+          <w:color w:val="4D5156"/>
+          <w:sz w:val="21"/>
+          <w:szCs w:val="21"/>
+          <w:shd w:val="clear" w:color="auto" w:fill="FFFFFF"/>
+        </w:rPr>
+      </w:pPr>
+      <w:r>
+        <w:rPr>
+          <w:rFonts w:ascii="Arial" w:hAnsi="Arial" w:cs="Arial"/>
+          <w:color w:val="4D5156"/>
+          <w:sz w:val="21"/>
+          <w:szCs w:val="21"/>
+          <w:shd w:val="clear" w:color="auto" w:fill="FFFFFF"/>
+        </w:rPr>
+        <w:t>VIA ANDREA DISERNIA N.40</w:t>
+      </w:r>
+    </w:p>
+    <w:p>
+      <w:pPr>
+        <w:rPr>
+          <w:rFonts w:ascii="Arial" w:hAnsi="Arial" w:cs="Arial"/>
+          <w:color w:val="202124"/>
+          <w:sz w:val="21"/>
+          <w:szCs w:val="21"/>
+          <w:shd w:val="clear" w:color="auto" w:fill="FFFFFF"/>
+        </w:rPr>
+      </w:pPr>
+      <w:r>
+        <w:rPr>
+          <w:rFonts w:ascii="Arial" w:hAnsi="Arial" w:cs="Arial"/>
+          <w:color w:val="202124"/>
+          <w:sz w:val="21"/>
+          <w:szCs w:val="21"/>
+          <w:shd w:val="clear" w:color="auto" w:fill="FFFFFF"/>
+        </w:rPr>
+        <w:t>Via Principessa Margherita, 25</w:t>
+      </w:r>
+    </w:p>
+    <w:p>
+      <w:pPr>
+        <w:rPr>
+          <w:rFonts w:ascii="Arial" w:hAnsi="Arial" w:cs="Arial"/>
+          <w:color w:val="4D5156"/>
+          <w:sz w:val="21"/>
+          <w:szCs w:val="21"/>
+          <w:shd w:val="clear" w:color="auto" w:fill="FFFFFF"/>
+        </w:rPr>
+      </w:pPr>
+      <w:r>
+        <w:rPr>
+          <w:rFonts w:ascii="Arial" w:hAnsi="Arial" w:cs="Arial"/>
+          <w:color w:val="4D5156"/>
+          <w:sz w:val="21"/>
+          <w:szCs w:val="21"/>
+          <w:shd w:val="clear" w:color="auto" w:fill="FFFFFF"/>
+        </w:rPr>
+        <w:t>VIA ANDREA DISERNIA N.40</w:t>
+      </w:r>
+    </w:p>
+    <w:p>
+      <w:pPr>
+        <w:rPr>
+          <w:rFonts w:ascii="Arial" w:hAnsi="Arial" w:cs="Arial"/>
+          <w:color w:val="4D5156"/>
+          <w:sz w:val="21"/>
+          <w:szCs w:val="21"/>
+          <w:shd w:val="clear" w:color="auto" w:fill="FFFFFF"/>
+        </w:rPr>
+      </w:pPr>
+      <w:r>
+        <w:rPr>
+          <w:rFonts w:ascii="Arial" w:hAnsi="Arial" w:cs="Arial"/>
+          <w:color w:val="4D5156"/>
+          <w:sz w:val="21"/>
+          <w:szCs w:val="21"/>
+          <w:shd w:val="clear" w:color="auto" w:fill="FFFFFF"/>
+        </w:rPr>
+        <w:t>VIA ZABATTA 19</w:t>
+      </w:r>
+    </w:p>
+    <w:p>
+      <w:pPr>
+        <w:rPr>
+          <w:rFonts w:ascii="Arial" w:hAnsi="Arial" w:cs="Arial"/>
+          <w:color w:val="202124"/>
+          <w:sz w:val="21"/>
+          <w:szCs w:val="21"/>
+          <w:shd w:val="clear" w:color="auto" w:fill="FFFFFF"/>
+        </w:rPr>
+      </w:pPr>
+      <w:r>
+        <w:rPr>
+          <w:rFonts w:ascii="Arial" w:hAnsi="Arial" w:cs="Arial"/>
+          <w:color w:val="202124"/>
+          <w:sz w:val="21"/>
+          <w:szCs w:val="21"/>
+          <w:shd w:val="clear" w:color="auto" w:fill="FFFFFF"/>
+        </w:rPr>
+        <w:t xml:space="preserve"> Vico Trinitá delle Monache, 2</w:t>
+      </w:r>
+    </w:p>
+    <w:p>
+      <w:pPr>
+        <w:rPr>
+          <w:rFonts w:ascii="Arial" w:hAnsi="Arial" w:cs="Arial"/>
+          <w:color w:val="4D5156"/>
+          <w:sz w:val="21"/>
+          <w:szCs w:val="21"/>
+          <w:shd w:val="clear" w:color="auto" w:fill="FFFFFF"/>
+        </w:rPr>
+      </w:pPr>
+      <w:r>
+        <w:rPr>
+          <w:rFonts w:ascii="Arial" w:hAnsi="Arial" w:cs="Arial"/>
+          <w:color w:val="4D5156"/>
+          <w:sz w:val="21"/>
+          <w:szCs w:val="21"/>
+          <w:shd w:val="clear" w:color="auto" w:fill="FFFFFF"/>
+        </w:rPr>
+        <w:t>Via San Pietro 56</w:t>
+      </w:r>
+    </w:p>
+    <w:p>
+      <w:pPr>
+        <w:rPr>
+          <w:rFonts w:ascii="Arial" w:hAnsi="Arial" w:cs="Arial"/>
+          <w:color w:val="4D5156"/>
+          <w:sz w:val="21"/>
+          <w:szCs w:val="21"/>
+          <w:shd w:val="clear" w:color="auto" w:fill="FFFFFF"/>
+        </w:rPr>
+      </w:pPr>
+      <w:r>
+        <w:rPr>
+          <w:rFonts w:ascii="Arial" w:hAnsi="Arial" w:cs="Arial"/>
+          <w:color w:val="4D5156"/>
+          <w:sz w:val="21"/>
+          <w:szCs w:val="21"/>
+          <w:shd w:val="clear" w:color="auto" w:fill="FFFFFF"/>
+        </w:rPr>
+        <w:t>VIA TORREGAVETA 68, </w:t>
+      </w:r>
+    </w:p>
+    <w:p>
+      <w:pPr>
+        <w:rPr>
+          <w:rFonts w:ascii="Arial" w:hAnsi="Arial" w:cs="Arial"/>
+          <w:color w:val="4D5156"/>
+          <w:sz w:val="21"/>
+          <w:szCs w:val="21"/>
+          <w:shd w:val="clear" w:color="auto" w:fill="FFFFFF"/>
+        </w:rPr>
+      </w:pPr>
+      <w:r>
+        <w:rPr>
+          <w:rFonts w:ascii="Arial" w:hAnsi="Arial" w:cs="Arial"/>
+          <w:color w:val="4D5156"/>
+          <w:sz w:val="21"/>
+          <w:szCs w:val="21"/>
+          <w:shd w:val="clear" w:color="auto" w:fill="FFFFFF"/>
+        </w:rPr>
+        <w:t>VIA S.E. DE MARTINO, 16</w:t>
+      </w:r>
+    </w:p>
+    <w:p>
+      <w:pPr>
+        <w:rPr>
+          <w:rFonts w:ascii="Arial" w:hAnsi="Arial" w:cs="Arial"/>
+          <w:color w:val="4D5156"/>
+          <w:sz w:val="21"/>
+          <w:szCs w:val="21"/>
+          <w:shd w:val="clear" w:color="auto" w:fill="FFFFFF"/>
+        </w:rPr>
+      </w:pPr>
+      <w:r>
+        <w:rPr>
+          <w:rFonts w:ascii="Arial" w:hAnsi="Arial" w:cs="Arial"/>
+          <w:color w:val="4D5156"/>
+          <w:sz w:val="21"/>
+          <w:szCs w:val="21"/>
+          <w:shd w:val="clear" w:color="auto" w:fill="FFFFFF"/>
+        </w:rPr>
+        <w:t>VIA S.E. DE MARTINO, 16</w:t>
+      </w:r>
+    </w:p>
+    <w:p>
+      <w:pPr>
+        <w:rPr>
+          <w:rFonts w:ascii="Arial" w:hAnsi="Arial" w:cs="Arial"/>
+          <w:color w:val="202124"/>
+          <w:sz w:val="21"/>
+          <w:szCs w:val="21"/>
+          <w:shd w:val="clear" w:color="auto" w:fill="FFFFFF"/>
+        </w:rPr>
+      </w:pPr>
+      <w:r>
+        <w:rPr>
+          <w:rFonts w:ascii="Arial" w:hAnsi="Arial" w:cs="Arial"/>
+          <w:color w:val="202124"/>
+          <w:sz w:val="21"/>
+          <w:szCs w:val="21"/>
+          <w:shd w:val="clear" w:color="auto" w:fill="FFFFFF"/>
+        </w:rPr>
+        <w:t>Viale delle Betulle, 13</w:t>
+      </w:r>
+    </w:p>
+    <w:p>
+      <w:pPr>
+        <w:rPr>
+          <w:rFonts w:ascii="Arial" w:hAnsi="Arial" w:cs="Arial"/>
+          <w:color w:val="4D5156"/>
+          <w:sz w:val="21"/>
+          <w:szCs w:val="21"/>
+          <w:shd w:val="clear" w:color="auto" w:fill="FFFFFF"/>
+        </w:rPr>
+      </w:pPr>
+      <w:r>
+        <w:rPr>
+          <w:rFonts w:ascii="Arial" w:hAnsi="Arial" w:cs="Arial"/>
+          <w:color w:val="4D5156"/>
+          <w:sz w:val="21"/>
+          <w:szCs w:val="21"/>
+          <w:shd w:val="clear" w:color="auto" w:fill="FFFFFF"/>
+        </w:rPr>
+        <w:t>VIA VITTORIO VENETO, 514</w:t>
+      </w:r>
+    </w:p>
+    <w:p>
+      <w:pPr>
+        <w:rPr>
+          <w:rFonts w:ascii="Arial" w:hAnsi="Arial" w:cs="Arial"/>
+          <w:color w:val="4D5156"/>
+          <w:sz w:val="21"/>
+          <w:szCs w:val="21"/>
+          <w:shd w:val="clear" w:color="auto" w:fill="FFFFFF"/>
+        </w:rPr>
+      </w:pPr>
+      <w:r>
+        <w:rPr>
+          <w:rFonts w:ascii="Arial" w:hAnsi="Arial" w:cs="Arial"/>
+          <w:color w:val="4D5156"/>
+          <w:sz w:val="21"/>
+          <w:szCs w:val="21"/>
+          <w:shd w:val="clear" w:color="auto" w:fill="FFFFFF"/>
+        </w:rPr>
+        <w:t>Via Matilde Serao, 13</w:t>
+      </w:r>
+    </w:p>
+    <w:p>
+      <w:pPr>
+        <w:rPr>
+          <w:rFonts w:ascii="Arial" w:hAnsi="Arial" w:cs="Arial"/>
+          <w:color w:val="202124"/>
+          <w:sz w:val="21"/>
+          <w:szCs w:val="21"/>
+          <w:shd w:val="clear" w:color="auto" w:fill="FFFFFF"/>
+        </w:rPr>
+      </w:pPr>
+      <w:r>
+        <w:rPr>
+          <w:rFonts w:ascii="Arial" w:hAnsi="Arial" w:cs="Arial"/>
+          <w:color w:val="202124"/>
+          <w:sz w:val="21"/>
+          <w:szCs w:val="21"/>
+          <w:shd w:val="clear" w:color="auto" w:fill="FFFFFF"/>
+        </w:rPr>
+        <w:t>Via G. Bruno, Iª Trav</w:t>
+      </w:r>
+    </w:p>
+    <w:p>
+      <w:pPr>
+        <w:rPr>
+          <w:rFonts w:ascii="Arial" w:hAnsi="Arial" w:cs="Arial"/>
+          <w:color w:val="202124"/>
+          <w:sz w:val="21"/>
+          <w:szCs w:val="21"/>
+          <w:shd w:val="clear" w:color="auto" w:fill="FFFFFF"/>
+        </w:rPr>
+      </w:pPr>
+      <w:r>
+        <w:rPr>
+          <w:rFonts w:ascii="Arial" w:hAnsi="Arial" w:cs="Arial"/>
+          <w:color w:val="202124"/>
+          <w:sz w:val="21"/>
+          <w:szCs w:val="21"/>
+          <w:shd w:val="clear" w:color="auto" w:fill="FFFFFF"/>
+        </w:rPr>
+        <w:t>Via Foggia, 37</w:t>
+      </w:r>
+    </w:p>
+    <w:p>
+      <w:pPr>
+        <w:rPr>
+          <w:rFonts w:ascii="Arial" w:hAnsi="Arial" w:cs="Arial"/>
+          <w:color w:val="202124"/>
+          <w:sz w:val="21"/>
+          <w:szCs w:val="21"/>
+          <w:shd w:val="clear" w:color="auto" w:fill="FFFFFF"/>
+        </w:rPr>
+      </w:pPr>
+      <w:r>
+        <w:rPr>
+          <w:rFonts w:ascii="Arial" w:hAnsi="Arial" w:cs="Arial"/>
+          <w:color w:val="202124"/>
+          <w:sz w:val="21"/>
+          <w:szCs w:val="21"/>
+          <w:shd w:val="clear" w:color="auto" w:fill="FFFFFF"/>
+        </w:rPr>
+        <w:t>Via Andrea d'Isernia, 34</w:t>
+      </w:r>
+    </w:p>
+    <w:p>
+      <w:pPr>
+        <w:rPr>
+          <w:rFonts w:ascii="Arial" w:hAnsi="Arial" w:cs="Arial"/>
+          <w:color w:val="202124"/>
+          <w:sz w:val="21"/>
+          <w:szCs w:val="21"/>
+          <w:shd w:val="clear" w:color="auto" w:fill="FFFFFF"/>
+        </w:rPr>
+      </w:pPr>
+      <w:r>
+        <w:rPr>
+          <w:rFonts w:ascii="Arial" w:hAnsi="Arial" w:cs="Arial"/>
+          <w:color w:val="202124"/>
+          <w:sz w:val="21"/>
+          <w:szCs w:val="21"/>
+          <w:shd w:val="clear" w:color="auto" w:fill="FFFFFF"/>
+        </w:rPr>
+        <w:t>Via Nicola Fasano, 13</w:t>
+      </w:r>
+    </w:p>
+    <w:p>
+      <w:pPr>
+        <w:rPr>
+          <w:rFonts w:ascii="Arial" w:hAnsi="Arial" w:cs="Arial"/>
+          <w:color w:val="202124"/>
+          <w:sz w:val="21"/>
+          <w:szCs w:val="21"/>
+          <w:shd w:val="clear" w:color="auto" w:fill="FFFFFF"/>
+        </w:rPr>
+      </w:pPr>
+      <w:r>
+        <w:rPr>
+          <w:rFonts w:ascii="Arial" w:hAnsi="Arial" w:cs="Arial"/>
+          <w:color w:val="202124"/>
+          <w:sz w:val="21"/>
+          <w:szCs w:val="21"/>
+          <w:shd w:val="clear" w:color="auto" w:fill="FFFFFF"/>
+        </w:rPr>
+        <w:t>Viale Privato dei Pianeti, 1</w:t>
+      </w:r>
+    </w:p>
+    <w:p>
+      <w:pPr>
+        <w:rPr>
+          <w:rFonts w:ascii="Arial" w:hAnsi="Arial" w:cs="Arial"/>
+          <w:color w:val="4D5156"/>
+          <w:sz w:val="21"/>
+          <w:szCs w:val="21"/>
+          <w:shd w:val="clear" w:color="auto" w:fill="FFFFFF"/>
+        </w:rPr>
+      </w:pPr>
+      <w:r>
+        <w:rPr>
+          <w:rFonts w:ascii="Arial" w:hAnsi="Arial" w:cs="Arial"/>
+          <w:color w:val="4D5156"/>
+          <w:sz w:val="21"/>
+          <w:szCs w:val="21"/>
+          <w:shd w:val="clear" w:color="auto" w:fill="FFFFFF"/>
+        </w:rPr>
+        <w:t>Via N. Martoglio, 1</w:t>
+      </w:r>
+    </w:p>
+    <w:p>
+      <w:pPr>
+        <w:rPr>
+          <w:rFonts w:ascii="Arial" w:hAnsi="Arial" w:cs="Arial"/>
+          <w:color w:val="4D5156"/>
+          <w:sz w:val="21"/>
+          <w:szCs w:val="21"/>
+          <w:shd w:val="clear" w:color="auto" w:fill="FFFFFF"/>
+        </w:rPr>
+      </w:pPr>
+      <w:r>
+        <w:rPr>
+          <w:rFonts w:ascii="Arial" w:hAnsi="Arial" w:cs="Arial"/>
+          <w:color w:val="4D5156"/>
+          <w:sz w:val="21"/>
+          <w:szCs w:val="21"/>
+          <w:shd w:val="clear" w:color="auto" w:fill="FFFFFF"/>
+        </w:rPr>
+        <w:t>Via N. Martoglio, 1</w:t>
+      </w:r>
+    </w:p>
+    <w:p>
+      <w:pPr>
+        <w:rPr>
+          <w:rFonts w:ascii="Arial" w:hAnsi="Arial" w:cs="Arial"/>
+          <w:color w:val="202124"/>
+          <w:sz w:val="21"/>
+          <w:szCs w:val="21"/>
+          <w:shd w:val="clear" w:color="auto" w:fill="FFFFFF"/>
+        </w:rPr>
+      </w:pPr>
+      <w:r>
+        <w:rPr>
+          <w:rFonts w:ascii="Arial" w:hAnsi="Arial" w:cs="Arial"/>
+          <w:color w:val="202124"/>
+          <w:sz w:val="21"/>
+          <w:szCs w:val="21"/>
+          <w:shd w:val="clear" w:color="auto" w:fill="FFFFFF"/>
+        </w:rPr>
+        <w:t>Via Alessandro Manzoni, 193</w:t>
+      </w:r>
+    </w:p>
+    <w:p>
+      <w:pPr>
+        <w:rPr>
+          <w:rFonts w:ascii="Arial" w:hAnsi="Arial" w:cs="Arial"/>
+          <w:color w:val="202124"/>
+          <w:sz w:val="21"/>
+          <w:szCs w:val="21"/>
+          <w:shd w:val="clear" w:color="auto" w:fill="FFFFFF"/>
+        </w:rPr>
+      </w:pPr>
+    </w:p>
+    <w:p>
+      <w:pPr>
+        <w:rPr>
+          <w:rFonts w:ascii="Arial" w:hAnsi="Arial" w:cs="Arial"/>
+          <w:color w:val="202124"/>
+          <w:sz w:val="21"/>
+          <w:szCs w:val="21"/>
+          <w:shd w:val="clear" w:color="auto" w:fill="FFFFFF"/>
+        </w:rPr>
+      </w:pPr>
+    </w:p>
+    <w:p>
+      <w:pPr>
+        <w:rPr>
+          <w:rFonts w:ascii="Arial" w:hAnsi="Arial" w:cs="Arial"/>
+          <w:color w:val="202124"/>
+          <w:sz w:val="21"/>
+          <w:szCs w:val="21"/>
+          <w:shd w:val="clear" w:color="auto" w:fill="FFFFFF"/>
+        </w:rPr>
+      </w:pPr>
+    </w:p>
+    <w:p>
+      <w:pPr>
+        <w:rPr>
+          <w:rFonts w:ascii="Arial" w:hAnsi="Arial" w:cs="Arial"/>
+          <w:color w:val="202124"/>
+          <w:sz w:val="21"/>
+          <w:szCs w:val="21"/>
+          <w:shd w:val="clear" w:color="auto" w:fill="FFFFFF"/>
+        </w:rPr>
+      </w:pPr>
+    </w:p>
+    <w:p>
+      <w:pPr>
+        <w:rPr>
+          <w:rFonts w:ascii="Arial" w:hAnsi="Arial" w:cs="Arial"/>
+          <w:color w:val="202124"/>
+          <w:sz w:val="21"/>
+          <w:szCs w:val="21"/>
+          <w:shd w:val="clear" w:color="auto" w:fill="FFFFFF"/>
+        </w:rPr>
+      </w:pPr>
+    </w:p>
+    <w:p>
+      <w:pPr>
+        <w:rPr>
+          <w:rFonts w:ascii="Arial" w:hAnsi="Arial" w:cs="Arial"/>
+          <w:color w:val="202124"/>
+          <w:sz w:val="21"/>
+          <w:szCs w:val="21"/>
+          <w:shd w:val="clear" w:color="auto" w:fill="FFFFFF"/>
+        </w:rPr>
+      </w:pPr>
+    </w:p>
+    <w:p>
+      <w:pPr>
+        <w:rPr>
+          <w:rFonts w:ascii="Arial" w:hAnsi="Arial" w:cs="Arial"/>
+          <w:color w:val="202124"/>
+          <w:sz w:val="21"/>
+          <w:szCs w:val="21"/>
+          <w:shd w:val="clear" w:color="auto" w:fill="FFFFFF"/>
+        </w:rPr>
+      </w:pPr>
+    </w:p>
+    <w:p>
+      <w:pPr>
+        <w:rPr>
+          <w:rFonts w:ascii="Arial" w:hAnsi="Arial" w:cs="Arial"/>
+          <w:color w:val="202124"/>
+          <w:sz w:val="21"/>
+          <w:szCs w:val="21"/>
+          <w:shd w:val="clear" w:color="auto" w:fill="FFFFFF"/>
+        </w:rPr>
+      </w:pPr>
+      <w:r>
+        <w:rPr>
+          <w:rFonts w:ascii="Arial" w:hAnsi="Arial" w:cs="Arial"/>
+          <w:color w:val="202124"/>
+          <w:sz w:val="21"/>
+          <w:szCs w:val="21"/>
+          <w:shd w:val="clear" w:color="auto" w:fill="FFFFFF"/>
+        </w:rPr>
+        <w:lastRenderedPageBreak/>
+        <w:t>PAGINA 31</w:t>
+      </w:r>
+    </w:p>
+    <w:p>
+      <w:pPr>
+        <w:rPr>
+          <w:rFonts w:ascii="Arial" w:hAnsi="Arial" w:cs="Arial"/>
+          <w:color w:val="202124"/>
+          <w:sz w:val="21"/>
+          <w:szCs w:val="21"/>
+          <w:shd w:val="clear" w:color="auto" w:fill="FFFFFF"/>
+        </w:rPr>
+      </w:pPr>
+      <w:r>
+        <w:rPr>
+          <w:rFonts w:ascii="Arial" w:hAnsi="Arial" w:cs="Arial"/>
+          <w:color w:val="4D5156"/>
+          <w:sz w:val="21"/>
+          <w:szCs w:val="21"/>
+          <w:shd w:val="clear" w:color="auto" w:fill="FFFFFF"/>
+        </w:rPr>
+        <w:t>via Foggia, 37</w:t>
+      </w:r>
+    </w:p>
+    <w:p>
+      <w:pPr>
+        <w:rPr>
+          <w:rFonts w:ascii="Arial" w:hAnsi="Arial" w:cs="Arial"/>
+          <w:color w:val="202124"/>
+          <w:sz w:val="21"/>
+          <w:szCs w:val="21"/>
+          <w:shd w:val="clear" w:color="auto" w:fill="FFFFFF"/>
+        </w:rPr>
+      </w:pPr>
+      <w:r>
+        <w:rPr>
+          <w:rFonts w:ascii="Arial" w:hAnsi="Arial" w:cs="Arial"/>
+          <w:color w:val="202124"/>
+          <w:sz w:val="21"/>
+          <w:szCs w:val="21"/>
+          <w:shd w:val="clear" w:color="auto" w:fill="FFFFFF"/>
+        </w:rPr>
+        <w:t>Viale delle Betulle, 13</w:t>
+      </w:r>
+    </w:p>
+    <w:p>
+      <w:pPr>
+        <w:rPr>
+          <w:rFonts w:ascii="Arial" w:hAnsi="Arial" w:cs="Arial"/>
+          <w:color w:val="202124"/>
+          <w:sz w:val="21"/>
+          <w:szCs w:val="21"/>
+          <w:shd w:val="clear" w:color="auto" w:fill="FFFFFF"/>
+        </w:rPr>
+      </w:pPr>
+      <w:r>
+        <w:rPr>
+          <w:rFonts w:ascii="Arial" w:hAnsi="Arial" w:cs="Arial"/>
+          <w:color w:val="4D5156"/>
+          <w:sz w:val="21"/>
+          <w:szCs w:val="21"/>
+          <w:shd w:val="clear" w:color="auto" w:fill="FFFFFF"/>
+        </w:rPr>
+        <w:t>VIA BENEDETTO CROCE, N. 10</w:t>
+      </w:r>
+    </w:p>
+    <w:p>
+      <w:pPr>
+        <w:rPr>
+          <w:rFonts w:ascii="Arial" w:hAnsi="Arial" w:cs="Arial"/>
+          <w:color w:val="202124"/>
+          <w:sz w:val="21"/>
+          <w:szCs w:val="21"/>
+          <w:shd w:val="clear" w:color="auto" w:fill="FFFFFF"/>
+        </w:rPr>
+      </w:pPr>
+      <w:r>
+        <w:rPr>
+          <w:rFonts w:ascii="Arial" w:hAnsi="Arial" w:cs="Arial"/>
+          <w:color w:val="4D5156"/>
+          <w:sz w:val="21"/>
+          <w:szCs w:val="21"/>
+          <w:shd w:val="clear" w:color="auto" w:fill="FFFFFF"/>
+        </w:rPr>
+        <w:t>BALUARDO DAZEGLIO, 3</w:t>
+      </w:r>
+    </w:p>
+    <w:p>
+      <w:pPr>
+        <w:rPr>
+          <w:rFonts w:ascii="Arial" w:hAnsi="Arial" w:cs="Arial"/>
+          <w:color w:val="202124"/>
+          <w:sz w:val="21"/>
+          <w:szCs w:val="21"/>
+          <w:shd w:val="clear" w:color="auto" w:fill="FFFFFF"/>
+        </w:rPr>
+      </w:pPr>
+      <w:r>
+        <w:rPr>
+          <w:rFonts w:ascii="Arial" w:hAnsi="Arial" w:cs="Arial"/>
+          <w:color w:val="202124"/>
+          <w:sz w:val="21"/>
+          <w:szCs w:val="21"/>
+          <w:shd w:val="clear" w:color="auto" w:fill="FFFFFF"/>
+        </w:rPr>
+        <w:t>Corso Risorgimento, 405</w:t>
+      </w:r>
+    </w:p>
+    <w:p>
+      <w:pPr>
+        <w:rPr>
+          <w:rFonts w:ascii="Arial" w:hAnsi="Arial" w:cs="Arial"/>
+          <w:color w:val="202124"/>
+          <w:sz w:val="21"/>
+          <w:szCs w:val="21"/>
+          <w:shd w:val="clear" w:color="auto" w:fill="FFFFFF"/>
+        </w:rPr>
+      </w:pPr>
+      <w:r>
+        <w:rPr>
+          <w:rFonts w:ascii="Arial" w:hAnsi="Arial" w:cs="Arial"/>
+          <w:color w:val="4D5156"/>
+          <w:sz w:val="21"/>
+          <w:szCs w:val="21"/>
+          <w:shd w:val="clear" w:color="auto" w:fill="FFFFFF"/>
+        </w:rPr>
+        <w:t>VIA PEDRA NIEDDA</w:t>
+      </w:r>
+    </w:p>
+    <w:p>
+      <w:pPr>
+        <w:rPr>
+          <w:rFonts w:ascii="Arial" w:hAnsi="Arial" w:cs="Arial"/>
+          <w:color w:val="202124"/>
+          <w:sz w:val="21"/>
+          <w:szCs w:val="21"/>
+          <w:shd w:val="clear" w:color="auto" w:fill="FFFFFF"/>
+        </w:rPr>
+      </w:pPr>
+      <w:r>
+        <w:rPr>
+          <w:rFonts w:ascii="Arial" w:hAnsi="Arial" w:cs="Arial"/>
+          <w:color w:val="4D5156"/>
+          <w:sz w:val="21"/>
+          <w:szCs w:val="21"/>
+          <w:shd w:val="clear" w:color="auto" w:fill="FFFFFF"/>
+        </w:rPr>
+        <w:t>VIA SENATORE P. MASTINO</w:t>
+      </w:r>
+    </w:p>
+    <w:p>
+      <w:pPr>
+        <w:rPr>
+          <w:rFonts w:ascii="Arial" w:hAnsi="Arial" w:cs="Arial"/>
+          <w:color w:val="202124"/>
+          <w:sz w:val="21"/>
+          <w:szCs w:val="21"/>
+          <w:shd w:val="clear" w:color="auto" w:fill="FFFFFF"/>
+        </w:rPr>
+      </w:pPr>
+      <w:r>
+        <w:rPr>
+          <w:rFonts w:ascii="Arial" w:hAnsi="Arial" w:cs="Arial"/>
+          <w:color w:val="4D5156"/>
+          <w:sz w:val="21"/>
+          <w:szCs w:val="21"/>
+          <w:shd w:val="clear" w:color="auto" w:fill="FFFFFF"/>
+        </w:rPr>
+        <w:t>Via </w:t>
+      </w:r>
+      <w:r>
+        <w:rPr>
+          <w:rStyle w:val="Enfasicorsivo"/>
+          <w:rFonts w:ascii="Arial" w:hAnsi="Arial" w:cs="Arial"/>
+          <w:b/>
+          <w:bCs/>
+          <w:i w:val="0"/>
+          <w:iCs w:val="0"/>
+          <w:color w:val="5F6368"/>
+          <w:sz w:val="21"/>
+          <w:szCs w:val="21"/>
+          <w:shd w:val="clear" w:color="auto" w:fill="FFFFFF"/>
+        </w:rPr>
+        <w:t>L</w:t>
+      </w:r>
+      <w:r>
+        <w:rPr>
+          <w:rFonts w:ascii="Arial" w:hAnsi="Arial" w:cs="Arial"/>
+          <w:color w:val="4D5156"/>
+          <w:sz w:val="21"/>
+          <w:szCs w:val="21"/>
+          <w:shd w:val="clear" w:color="auto" w:fill="FFFFFF"/>
+        </w:rPr>
+        <w:t>. </w:t>
+      </w:r>
+      <w:r>
+        <w:rPr>
+          <w:rStyle w:val="Enfasicorsivo"/>
+          <w:rFonts w:ascii="Arial" w:hAnsi="Arial" w:cs="Arial"/>
+          <w:b/>
+          <w:bCs/>
+          <w:i w:val="0"/>
+          <w:iCs w:val="0"/>
+          <w:color w:val="5F6368"/>
+          <w:sz w:val="21"/>
+          <w:szCs w:val="21"/>
+          <w:shd w:val="clear" w:color="auto" w:fill="FFFFFF"/>
+        </w:rPr>
+        <w:t>da</w:t>
+      </w:r>
+      <w:r>
+        <w:rPr>
+          <w:rFonts w:ascii="Arial" w:hAnsi="Arial" w:cs="Arial"/>
+          <w:color w:val="4D5156"/>
+          <w:sz w:val="21"/>
+          <w:szCs w:val="21"/>
+          <w:shd w:val="clear" w:color="auto" w:fill="FFFFFF"/>
+        </w:rPr>
+        <w:t> Vinci</w:t>
+      </w:r>
+    </w:p>
+    <w:p>
+      <w:pPr>
+        <w:rPr>
+          <w:rFonts w:ascii="Arial" w:hAnsi="Arial" w:cs="Arial"/>
+          <w:color w:val="202124"/>
+          <w:sz w:val="21"/>
+          <w:szCs w:val="21"/>
+          <w:shd w:val="clear" w:color="auto" w:fill="FFFFFF"/>
+        </w:rPr>
+      </w:pPr>
+      <w:r>
+        <w:rPr>
+          <w:rFonts w:ascii="Arial" w:hAnsi="Arial" w:cs="Arial"/>
+          <w:color w:val="202124"/>
+          <w:sz w:val="21"/>
+          <w:szCs w:val="21"/>
+          <w:shd w:val="clear" w:color="auto" w:fill="FFFFFF"/>
+        </w:rPr>
+        <w:t>Via Roma, 39</w:t>
+      </w:r>
+    </w:p>
+    <w:p>
+      <w:pPr>
+        <w:rPr>
+          <w:rFonts w:ascii="Arial" w:hAnsi="Arial" w:cs="Arial"/>
+          <w:color w:val="202124"/>
+          <w:sz w:val="21"/>
+          <w:szCs w:val="21"/>
+          <w:shd w:val="clear" w:color="auto" w:fill="FFFFFF"/>
+        </w:rPr>
+      </w:pPr>
+      <w:r>
+        <w:rPr>
+          <w:rFonts w:ascii="Arial" w:hAnsi="Arial" w:cs="Arial"/>
+          <w:color w:val="4D5156"/>
+          <w:sz w:val="21"/>
+          <w:szCs w:val="21"/>
+          <w:shd w:val="clear" w:color="auto" w:fill="FFFFFF"/>
+        </w:rPr>
+        <w:t>Via Businco, 31V</w:t>
+      </w:r>
+    </w:p>
+    <w:p>
+      <w:pPr>
+        <w:rPr>
+          <w:rFonts w:ascii="Arial" w:hAnsi="Arial" w:cs="Arial"/>
+          <w:color w:val="202124"/>
+          <w:sz w:val="21"/>
+          <w:szCs w:val="21"/>
+          <w:shd w:val="clear" w:color="auto" w:fill="FFFFFF"/>
+        </w:rPr>
+      </w:pPr>
+      <w:r>
+        <w:rPr>
+          <w:rFonts w:ascii="Arial" w:hAnsi="Arial" w:cs="Arial"/>
+          <w:color w:val="202124"/>
+          <w:sz w:val="21"/>
+          <w:szCs w:val="21"/>
+          <w:shd w:val="clear" w:color="auto" w:fill="FFFFFF"/>
+        </w:rPr>
+        <w:t>Via Puggioni Canonico</w:t>
+      </w:r>
+    </w:p>
+    <w:p>
+      <w:pPr>
+        <w:rPr>
+          <w:rFonts w:ascii="Arial" w:hAnsi="Arial" w:cs="Arial"/>
+          <w:color w:val="202124"/>
+          <w:sz w:val="21"/>
+          <w:szCs w:val="21"/>
+          <w:shd w:val="clear" w:color="auto" w:fill="FFFFFF"/>
+        </w:rPr>
+      </w:pPr>
+      <w:r>
+        <w:rPr>
+          <w:rFonts w:ascii="Arial" w:hAnsi="Arial" w:cs="Arial"/>
+          <w:color w:val="4D5156"/>
+          <w:sz w:val="21"/>
+          <w:szCs w:val="21"/>
+          <w:shd w:val="clear" w:color="auto" w:fill="FFFFFF"/>
+        </w:rPr>
+        <w:t>Viale Diaz </w:t>
+      </w:r>
+    </w:p>
+    <w:p>
+      <w:pPr>
+        <w:rPr>
+          <w:rFonts w:ascii="Arial" w:hAnsi="Arial" w:cs="Arial"/>
+          <w:color w:val="202124"/>
+          <w:sz w:val="21"/>
+          <w:szCs w:val="21"/>
+          <w:shd w:val="clear" w:color="auto" w:fill="FFFFFF"/>
+        </w:rPr>
+      </w:pPr>
+      <w:r>
+        <w:rPr>
+          <w:rFonts w:ascii="Arial" w:hAnsi="Arial" w:cs="Arial"/>
+          <w:color w:val="4D5156"/>
+          <w:sz w:val="21"/>
+          <w:szCs w:val="21"/>
+          <w:shd w:val="clear" w:color="auto" w:fill="FFFFFF"/>
+        </w:rPr>
+        <w:t>LOCALITA PALLONI</w:t>
+      </w:r>
+    </w:p>
+    <w:p>
+      <w:pPr>
+        <w:rPr>
+          <w:rFonts w:ascii="Arial" w:hAnsi="Arial" w:cs="Arial"/>
+          <w:color w:val="202124"/>
+          <w:sz w:val="21"/>
+          <w:szCs w:val="21"/>
+          <w:shd w:val="clear" w:color="auto" w:fill="FFFFFF"/>
+        </w:rPr>
+      </w:pPr>
+      <w:r>
+        <w:rPr>
+          <w:rFonts w:ascii="Arial" w:hAnsi="Arial" w:cs="Arial"/>
+          <w:color w:val="202124"/>
+          <w:sz w:val="21"/>
+          <w:szCs w:val="21"/>
+          <w:shd w:val="clear" w:color="auto" w:fill="FFFFFF"/>
+        </w:rPr>
+        <w:t>Via Enrico Carboni, 21</w:t>
+      </w:r>
+    </w:p>
+    <w:p>
+      <w:pPr>
+        <w:rPr>
+          <w:rFonts w:ascii="Arial" w:hAnsi="Arial" w:cs="Arial"/>
+          <w:color w:val="202124"/>
+          <w:sz w:val="21"/>
+          <w:szCs w:val="21"/>
+          <w:shd w:val="clear" w:color="auto" w:fill="FFFFFF"/>
+        </w:rPr>
+      </w:pPr>
+      <w:r>
+        <w:rPr>
+          <w:rFonts w:ascii="Arial" w:hAnsi="Arial" w:cs="Arial"/>
+          <w:color w:val="202124"/>
+          <w:sz w:val="21"/>
+          <w:szCs w:val="21"/>
+          <w:shd w:val="clear" w:color="auto" w:fill="FFFFFF"/>
+        </w:rPr>
+        <w:t>Via Roma, 2</w:t>
+      </w:r>
+    </w:p>
+    <w:p>
+      <w:pPr>
+        <w:rPr>
+          <w:rFonts w:ascii="Arial" w:hAnsi="Arial" w:cs="Arial"/>
+          <w:color w:val="202124"/>
+          <w:sz w:val="21"/>
+          <w:szCs w:val="21"/>
+          <w:shd w:val="clear" w:color="auto" w:fill="FFFFFF"/>
+        </w:rPr>
+      </w:pPr>
+      <w:r>
+        <w:rPr>
+          <w:rFonts w:ascii="Arial" w:hAnsi="Arial" w:cs="Arial"/>
+          <w:color w:val="202124"/>
+          <w:sz w:val="21"/>
+          <w:szCs w:val="21"/>
+          <w:shd w:val="clear" w:color="auto" w:fill="FFFFFF"/>
+        </w:rPr>
+        <w:t>Via Enrico Carboni, 21</w:t>
+      </w:r>
+    </w:p>
+    <w:p>
+      <w:pPr>
+        <w:rPr>
+          <w:rFonts w:ascii="Arial" w:hAnsi="Arial" w:cs="Arial"/>
+          <w:color w:val="202124"/>
+          <w:sz w:val="21"/>
+          <w:szCs w:val="21"/>
+          <w:shd w:val="clear" w:color="auto" w:fill="FFFFFF"/>
+        </w:rPr>
+      </w:pPr>
+      <w:r>
+        <w:rPr>
+          <w:rFonts w:ascii="Arial" w:hAnsi="Arial" w:cs="Arial"/>
+          <w:color w:val="4D5156"/>
+          <w:sz w:val="21"/>
+          <w:szCs w:val="21"/>
+          <w:shd w:val="clear" w:color="auto" w:fill="FFFFFF"/>
+        </w:rPr>
+        <w:t>VIA BELLINI N.2</w:t>
+      </w:r>
+    </w:p>
+    <w:p>
+      <w:pPr>
+        <w:rPr>
+          <w:rFonts w:ascii="Arial" w:hAnsi="Arial" w:cs="Arial"/>
+          <w:color w:val="202124"/>
+          <w:sz w:val="21"/>
+          <w:szCs w:val="21"/>
+          <w:shd w:val="clear" w:color="auto" w:fill="FFFFFF"/>
+        </w:rPr>
+      </w:pPr>
+      <w:r>
+        <w:rPr>
+          <w:rFonts w:ascii="Arial" w:hAnsi="Arial" w:cs="Arial"/>
+          <w:color w:val="202124"/>
+          <w:sz w:val="21"/>
+          <w:szCs w:val="21"/>
+          <w:shd w:val="clear" w:color="auto" w:fill="FFFFFF"/>
+        </w:rPr>
+        <w:t>Via Amsicora, 6</w:t>
+      </w:r>
+    </w:p>
+    <w:p>
+      <w:pPr>
+        <w:rPr>
+          <w:rFonts w:ascii="Arial" w:hAnsi="Arial" w:cs="Arial"/>
+          <w:color w:val="202124"/>
+          <w:sz w:val="21"/>
+          <w:szCs w:val="21"/>
+          <w:shd w:val="clear" w:color="auto" w:fill="FFFFFF"/>
+        </w:rPr>
+      </w:pPr>
+      <w:r>
+        <w:rPr>
+          <w:rFonts w:ascii="Arial" w:hAnsi="Arial" w:cs="Arial"/>
+          <w:color w:val="4D5156"/>
+          <w:sz w:val="21"/>
+          <w:szCs w:val="21"/>
+          <w:shd w:val="clear" w:color="auto" w:fill="FFFFFF"/>
+        </w:rPr>
+        <w:t>Piazza Aldo Moro, 2</w:t>
+      </w:r>
+    </w:p>
+    <w:p>
+      <w:pPr>
+        <w:rPr>
+          <w:rFonts w:ascii="Arial" w:hAnsi="Arial" w:cs="Arial"/>
+          <w:color w:val="202124"/>
+          <w:sz w:val="21"/>
+          <w:szCs w:val="21"/>
+          <w:shd w:val="clear" w:color="auto" w:fill="FFFFFF"/>
+        </w:rPr>
+      </w:pPr>
+      <w:r>
+        <w:rPr>
+          <w:rFonts w:ascii="Arial" w:hAnsi="Arial" w:cs="Arial"/>
+          <w:color w:val="202124"/>
+          <w:sz w:val="21"/>
+          <w:szCs w:val="21"/>
+          <w:shd w:val="clear" w:color="auto" w:fill="FFFFFF"/>
+        </w:rPr>
+        <w:t>Via Pietragrossa, 1</w:t>
+      </w:r>
+    </w:p>
+    <w:p>
+      <w:pPr>
+        <w:rPr>
+          <w:rFonts w:ascii="Arial" w:hAnsi="Arial" w:cs="Arial"/>
+          <w:color w:val="4D5156"/>
+          <w:sz w:val="21"/>
+          <w:szCs w:val="21"/>
+          <w:shd w:val="clear" w:color="auto" w:fill="FFFFFF"/>
+        </w:rPr>
+      </w:pPr>
+      <w:r>
+        <w:rPr>
+          <w:rFonts w:ascii="Arial" w:hAnsi="Arial" w:cs="Arial"/>
+          <w:color w:val="4D5156"/>
+          <w:sz w:val="21"/>
+          <w:szCs w:val="21"/>
+          <w:shd w:val="clear" w:color="auto" w:fill="FFFFFF"/>
+        </w:rPr>
+        <w:t>Via Mongitore 4</w:t>
+      </w:r>
+    </w:p>
+    <w:p>
+      <w:pPr>
+        <w:rPr>
+          <w:rFonts w:ascii="Arial" w:hAnsi="Arial" w:cs="Arial"/>
+          <w:color w:val="202124"/>
+          <w:sz w:val="21"/>
+          <w:szCs w:val="21"/>
+          <w:shd w:val="clear" w:color="auto" w:fill="FFFFFF"/>
+        </w:rPr>
+      </w:pPr>
+      <w:r>
+        <w:rPr>
+          <w:rFonts w:ascii="Arial" w:hAnsi="Arial" w:cs="Arial"/>
+          <w:color w:val="202124"/>
+          <w:sz w:val="21"/>
+          <w:szCs w:val="21"/>
+          <w:shd w:val="clear" w:color="auto" w:fill="FFFFFF"/>
+        </w:rPr>
+        <w:t>Via Vito Schifani, 3</w:t>
+      </w:r>
+    </w:p>
+    <w:p>
+      <w:pPr>
+        <w:rPr>
+          <w:rFonts w:ascii="Arial" w:hAnsi="Arial" w:cs="Arial"/>
+          <w:color w:val="202124"/>
+          <w:sz w:val="21"/>
+          <w:szCs w:val="21"/>
+          <w:shd w:val="clear" w:color="auto" w:fill="FFFFFF"/>
+        </w:rPr>
+      </w:pPr>
+      <w:r>
+        <w:rPr>
+          <w:rFonts w:ascii="Arial" w:hAnsi="Arial" w:cs="Arial"/>
+          <w:color w:val="202124"/>
+          <w:sz w:val="21"/>
+          <w:szCs w:val="21"/>
+          <w:shd w:val="clear" w:color="auto" w:fill="FFFFFF"/>
+        </w:rPr>
+        <w:t>Via Colletto Don Giovanni, 11</w:t>
+      </w:r>
+    </w:p>
+    <w:p>
+      <w:pPr>
+        <w:rPr>
+          <w:rFonts w:ascii="Arial" w:hAnsi="Arial" w:cs="Arial"/>
+          <w:color w:val="202124"/>
+          <w:sz w:val="21"/>
+          <w:szCs w:val="21"/>
+          <w:shd w:val="clear" w:color="auto" w:fill="FFFFFF"/>
+        </w:rPr>
+      </w:pPr>
+      <w:r>
+        <w:rPr>
+          <w:rFonts w:ascii="Arial" w:hAnsi="Arial" w:cs="Arial"/>
+          <w:color w:val="202124"/>
+          <w:sz w:val="21"/>
+          <w:szCs w:val="21"/>
+          <w:shd w:val="clear" w:color="auto" w:fill="FFFFFF"/>
+        </w:rPr>
+        <w:t>Via Guardia, Nuova</w:t>
+      </w:r>
+    </w:p>
+    <w:p>
+      <w:pPr>
+        <w:rPr>
+          <w:rFonts w:ascii="Arial" w:hAnsi="Arial" w:cs="Arial"/>
+          <w:color w:val="4D5156"/>
+          <w:sz w:val="21"/>
+          <w:szCs w:val="21"/>
+          <w:shd w:val="clear" w:color="auto" w:fill="FFFFFF"/>
+        </w:rPr>
+      </w:pPr>
+      <w:r>
+        <w:rPr>
+          <w:rFonts w:ascii="Arial" w:hAnsi="Arial" w:cs="Arial"/>
+          <w:color w:val="4D5156"/>
+          <w:sz w:val="21"/>
+          <w:szCs w:val="21"/>
+          <w:shd w:val="clear" w:color="auto" w:fill="FFFFFF"/>
+        </w:rPr>
+        <w:t>Via Grotte</w:t>
+      </w:r>
+    </w:p>
+    <w:p>
+      <w:pPr>
+        <w:rPr>
+          <w:rFonts w:ascii="Arial" w:hAnsi="Arial" w:cs="Arial"/>
+          <w:color w:val="4D5156"/>
+          <w:sz w:val="21"/>
+          <w:szCs w:val="21"/>
+          <w:shd w:val="clear" w:color="auto" w:fill="FFFFFF"/>
+        </w:rPr>
+      </w:pPr>
+    </w:p>
+    <w:p>
+      <w:pPr>
+        <w:rPr>
+          <w:rFonts w:ascii="Arial" w:hAnsi="Arial" w:cs="Arial"/>
+          <w:color w:val="4D5156"/>
+          <w:sz w:val="21"/>
+          <w:szCs w:val="21"/>
+          <w:shd w:val="clear" w:color="auto" w:fill="FFFFFF"/>
+        </w:rPr>
+      </w:pPr>
+    </w:p>
+    <w:p>
+      <w:pPr>
+        <w:rPr>
+          <w:rFonts w:ascii="Arial" w:hAnsi="Arial" w:cs="Arial"/>
+          <w:color w:val="4D5156"/>
+          <w:sz w:val="21"/>
+          <w:szCs w:val="21"/>
+          <w:shd w:val="clear" w:color="auto" w:fill="FFFFFF"/>
+        </w:rPr>
+      </w:pPr>
+    </w:p>
+    <w:p>
+      <w:pPr>
+        <w:rPr>
+          <w:rFonts w:ascii="Arial" w:hAnsi="Arial" w:cs="Arial"/>
+          <w:color w:val="4D5156"/>
+          <w:sz w:val="21"/>
+          <w:szCs w:val="21"/>
+          <w:shd w:val="clear" w:color="auto" w:fill="FFFFFF"/>
+        </w:rPr>
+      </w:pPr>
+    </w:p>
+    <w:p>
+      <w:pPr>
+        <w:rPr>
+          <w:rFonts w:ascii="Arial" w:hAnsi="Arial" w:cs="Arial"/>
+          <w:color w:val="4D5156"/>
+          <w:sz w:val="21"/>
+          <w:szCs w:val="21"/>
+          <w:shd w:val="clear" w:color="auto" w:fill="FFFFFF"/>
+        </w:rPr>
+      </w:pPr>
+    </w:p>
+    <w:p>
+      <w:pPr>
+        <w:rPr>
+          <w:rFonts w:ascii="Arial" w:hAnsi="Arial" w:cs="Arial"/>
+          <w:color w:val="4D5156"/>
+          <w:sz w:val="21"/>
+          <w:szCs w:val="21"/>
+          <w:shd w:val="clear" w:color="auto" w:fill="FFFFFF"/>
+        </w:rPr>
+      </w:pPr>
+    </w:p>
+    <w:p>
+      <w:pPr>
+        <w:rPr>
+          <w:rFonts w:ascii="Arial" w:hAnsi="Arial" w:cs="Arial"/>
+          <w:color w:val="4D5156"/>
+          <w:sz w:val="21"/>
+          <w:szCs w:val="21"/>
+          <w:shd w:val="clear" w:color="auto" w:fill="FFFFFF"/>
+        </w:rPr>
+      </w:pPr>
+    </w:p>
+    <w:p>
+      <w:pPr>
+        <w:rPr>
+          <w:rFonts w:ascii="Arial" w:hAnsi="Arial" w:cs="Arial"/>
+          <w:color w:val="4D5156"/>
+          <w:sz w:val="21"/>
+          <w:szCs w:val="21"/>
+          <w:shd w:val="clear" w:color="auto" w:fill="FFFFFF"/>
+        </w:rPr>
+      </w:pPr>
+    </w:p>
+    <w:p>
+      <w:pPr>
+        <w:rPr>
+          <w:rFonts w:ascii="Arial" w:hAnsi="Arial" w:cs="Arial"/>
+          <w:color w:val="4D5156"/>
+          <w:sz w:val="21"/>
+          <w:szCs w:val="21"/>
+          <w:shd w:val="clear" w:color="auto" w:fill="FFFFFF"/>
+        </w:rPr>
+      </w:pPr>
+      <w:r>
+        <w:rPr>
+          <w:rFonts w:ascii="Arial" w:hAnsi="Arial" w:cs="Arial"/>
+          <w:color w:val="4D5156"/>
+          <w:sz w:val="21"/>
+          <w:szCs w:val="21"/>
+          <w:shd w:val="clear" w:color="auto" w:fill="FFFFFF"/>
+        </w:rPr>
+        <w:lastRenderedPageBreak/>
+        <w:t xml:space="preserve">Pagina 42 </w:t>
+      </w:r>
+    </w:p>
+    <w:p>
+      <w:pPr>
+        <w:rPr>
+          <w:rFonts w:ascii="Arial" w:hAnsi="Arial" w:cs="Arial"/>
+          <w:color w:val="4D5156"/>
+          <w:sz w:val="21"/>
+          <w:szCs w:val="21"/>
+          <w:shd w:val="clear" w:color="auto" w:fill="FFFFFF"/>
+        </w:rPr>
+      </w:pPr>
+      <w:r>
+        <w:rPr>
+          <w:rFonts w:ascii="Arial" w:hAnsi="Arial" w:cs="Arial"/>
+          <w:color w:val="4D5156"/>
+          <w:sz w:val="21"/>
+          <w:szCs w:val="21"/>
+          <w:shd w:val="clear" w:color="auto" w:fill="FFFFFF"/>
+        </w:rPr>
+        <w:t>VIA LEONARDO DA VINCI</w:t>
+      </w:r>
+    </w:p>
+    <w:p>
+      <w:pPr>
+        <w:rPr>
+          <w:rFonts w:ascii="Arial" w:hAnsi="Arial" w:cs="Arial"/>
+          <w:color w:val="4D5156"/>
+          <w:sz w:val="21"/>
+          <w:szCs w:val="21"/>
+          <w:shd w:val="clear" w:color="auto" w:fill="FFFFFF"/>
+        </w:rPr>
+      </w:pPr>
+      <w:r>
+        <w:rPr>
+          <w:rFonts w:ascii="Arial" w:hAnsi="Arial" w:cs="Arial"/>
+          <w:color w:val="202124"/>
+          <w:sz w:val="21"/>
+          <w:szCs w:val="21"/>
+          <w:shd w:val="clear" w:color="auto" w:fill="FFFFFF"/>
+        </w:rPr>
+        <w:t>Via Cedrino, 5</w:t>
+      </w:r>
+    </w:p>
+    <w:p>
+      <w:pPr>
+        <w:rPr>
+          <w:rFonts w:ascii="Arial" w:hAnsi="Arial" w:cs="Arial"/>
+          <w:color w:val="4D5156"/>
+          <w:sz w:val="21"/>
+          <w:szCs w:val="21"/>
+          <w:shd w:val="clear" w:color="auto" w:fill="FFFFFF"/>
+        </w:rPr>
+      </w:pPr>
+      <w:r>
+        <w:rPr>
+          <w:rFonts w:ascii="Arial" w:hAnsi="Arial" w:cs="Arial"/>
+          <w:color w:val="202124"/>
+          <w:sz w:val="21"/>
+          <w:szCs w:val="21"/>
+          <w:shd w:val="clear" w:color="auto" w:fill="FFFFFF"/>
+        </w:rPr>
+        <w:t>Piazza Sulis, 1</w:t>
+      </w:r>
+    </w:p>
+    <w:p>
+      <w:pPr>
+        <w:rPr>
+          <w:rFonts w:ascii="Arial" w:hAnsi="Arial" w:cs="Arial"/>
+          <w:color w:val="4D5156"/>
+          <w:sz w:val="21"/>
+          <w:szCs w:val="21"/>
+          <w:shd w:val="clear" w:color="auto" w:fill="FFFFFF"/>
+        </w:rPr>
+      </w:pPr>
+      <w:r>
+        <w:rPr>
+          <w:rFonts w:ascii="Arial" w:hAnsi="Arial" w:cs="Arial"/>
+          <w:color w:val="202124"/>
+          <w:sz w:val="21"/>
+          <w:szCs w:val="21"/>
+          <w:shd w:val="clear" w:color="auto" w:fill="FFFFFF"/>
+        </w:rPr>
+        <w:t>Via Salvatore Diez, 9</w:t>
+      </w:r>
+    </w:p>
+    <w:p>
+      <w:pPr>
+        <w:rPr>
+          <w:rFonts w:ascii="Arial" w:hAnsi="Arial" w:cs="Arial"/>
+          <w:color w:val="4D5156"/>
+          <w:sz w:val="21"/>
+          <w:szCs w:val="21"/>
+          <w:shd w:val="clear" w:color="auto" w:fill="FFFFFF"/>
+        </w:rPr>
+      </w:pPr>
+      <w:r>
+        <w:rPr>
+          <w:rFonts w:ascii="Arial" w:hAnsi="Arial" w:cs="Arial"/>
+          <w:color w:val="202124"/>
+          <w:sz w:val="21"/>
+          <w:szCs w:val="21"/>
+          <w:shd w:val="clear" w:color="auto" w:fill="FFFFFF"/>
+        </w:rPr>
+        <w:t>Via Cedrino, 5</w:t>
+      </w:r>
+    </w:p>
+    <w:p>
+      <w:pPr>
+        <w:rPr>
+          <w:rFonts w:ascii="Arial" w:hAnsi="Arial" w:cs="Arial"/>
+          <w:color w:val="4D5156"/>
+          <w:sz w:val="21"/>
+          <w:szCs w:val="21"/>
+          <w:shd w:val="clear" w:color="auto" w:fill="FFFFFF"/>
+        </w:rPr>
+      </w:pPr>
+      <w:r>
+        <w:rPr>
+          <w:rFonts w:ascii="Arial" w:hAnsi="Arial" w:cs="Arial"/>
+          <w:color w:val="202124"/>
+          <w:sz w:val="21"/>
+          <w:szCs w:val="21"/>
+          <w:shd w:val="clear" w:color="auto" w:fill="FFFFFF"/>
+        </w:rPr>
+        <w:t>Via Giovanni Cimabue, 1</w:t>
+      </w:r>
+    </w:p>
+    <w:p>
+      <w:pPr>
+        <w:rPr>
+          <w:rFonts w:ascii="Arial" w:hAnsi="Arial" w:cs="Arial"/>
+          <w:color w:val="4D5156"/>
+          <w:sz w:val="21"/>
+          <w:szCs w:val="21"/>
+          <w:shd w:val="clear" w:color="auto" w:fill="FFFFFF"/>
+        </w:rPr>
+      </w:pPr>
+      <w:r>
+        <w:rPr>
+          <w:rFonts w:ascii="Arial" w:hAnsi="Arial" w:cs="Arial"/>
+          <w:color w:val="202124"/>
+          <w:sz w:val="21"/>
+          <w:szCs w:val="21"/>
+          <w:shd w:val="clear" w:color="auto" w:fill="FFFFFF"/>
+        </w:rPr>
+        <w:t>Via Vincenzo Bellini, 5</w:t>
+      </w:r>
+    </w:p>
+    <w:p>
+      <w:pPr>
+        <w:rPr>
+          <w:rFonts w:ascii="Arial" w:hAnsi="Arial" w:cs="Arial"/>
+          <w:color w:val="4D5156"/>
+          <w:sz w:val="21"/>
+          <w:szCs w:val="21"/>
+          <w:shd w:val="clear" w:color="auto" w:fill="FFFFFF"/>
+        </w:rPr>
+      </w:pPr>
+      <w:r>
+        <w:rPr>
+          <w:rFonts w:ascii="Arial" w:hAnsi="Arial" w:cs="Arial"/>
+          <w:color w:val="202124"/>
+          <w:sz w:val="21"/>
+          <w:szCs w:val="21"/>
+          <w:shd w:val="clear" w:color="auto" w:fill="FFFFFF"/>
+        </w:rPr>
+        <w:t>Via Cedrino, 5</w:t>
+      </w:r>
+    </w:p>
+    <w:p>
+      <w:pPr>
+        <w:rPr>
+          <w:rFonts w:ascii="Arial" w:hAnsi="Arial" w:cs="Arial"/>
+          <w:color w:val="4D5156"/>
+          <w:sz w:val="21"/>
+          <w:szCs w:val="21"/>
+          <w:shd w:val="clear" w:color="auto" w:fill="FFFFFF"/>
+        </w:rPr>
+      </w:pPr>
+      <w:r>
+        <w:rPr>
+          <w:rFonts w:ascii="Arial" w:hAnsi="Arial" w:cs="Arial"/>
+          <w:color w:val="202124"/>
+          <w:sz w:val="21"/>
+          <w:szCs w:val="21"/>
+          <w:shd w:val="clear" w:color="auto" w:fill="FFFFFF"/>
+        </w:rPr>
+        <w:t>Via Limbara, 1</w:t>
+      </w:r>
+    </w:p>
+    <w:p>
+      <w:pPr>
+        <w:rPr>
+          <w:rFonts w:ascii="Arial" w:hAnsi="Arial" w:cs="Arial"/>
+          <w:color w:val="4D5156"/>
+          <w:sz w:val="21"/>
+          <w:szCs w:val="21"/>
+          <w:shd w:val="clear" w:color="auto" w:fill="FFFFFF"/>
+        </w:rPr>
+      </w:pPr>
+      <w:r>
+        <w:rPr>
+          <w:rFonts w:ascii="Arial" w:hAnsi="Arial" w:cs="Arial"/>
+          <w:color w:val="202124"/>
+          <w:sz w:val="21"/>
+          <w:szCs w:val="21"/>
+          <w:shd w:val="clear" w:color="auto" w:fill="FFFFFF"/>
+        </w:rPr>
+        <w:t>Via Cedrino, 5</w:t>
+      </w:r>
+    </w:p>
+    <w:p>
+      <w:pPr>
+        <w:rPr>
+          <w:rFonts w:ascii="Arial" w:hAnsi="Arial" w:cs="Arial"/>
+          <w:color w:val="4D5156"/>
+          <w:sz w:val="21"/>
+          <w:szCs w:val="21"/>
+          <w:shd w:val="clear" w:color="auto" w:fill="FFFFFF"/>
+        </w:rPr>
+      </w:pPr>
+      <w:r>
+        <w:rPr>
+          <w:rStyle w:val="grkhzd"/>
+          <w:rFonts w:ascii="Arial" w:hAnsi="Arial" w:cs="Arial"/>
+          <w:b/>
+          <w:bCs/>
+          <w:color w:val="202124"/>
+          <w:sz w:val="21"/>
+          <w:szCs w:val="21"/>
+          <w:shd w:val="clear" w:color="auto" w:fill="FFFFFF"/>
+        </w:rPr>
+        <w:t> </w:t>
+      </w:r>
+      <w:r>
+        <w:rPr>
+          <w:rStyle w:val="lrzxr"/>
+          <w:rFonts w:ascii="Arial" w:hAnsi="Arial" w:cs="Arial"/>
+          <w:color w:val="202124"/>
+          <w:sz w:val="21"/>
+          <w:szCs w:val="21"/>
+          <w:shd w:val="clear" w:color="auto" w:fill="FFFFFF"/>
+        </w:rPr>
+        <w:t>Via S. Pietro, 37</w:t>
+      </w:r>
+    </w:p>
+    <w:p>
+      <w:pPr>
+        <w:rPr>
+          <w:rFonts w:ascii="Arial" w:hAnsi="Arial" w:cs="Arial"/>
+          <w:color w:val="4D5156"/>
+          <w:sz w:val="21"/>
+          <w:szCs w:val="21"/>
+          <w:shd w:val="clear" w:color="auto" w:fill="FFFFFF"/>
+        </w:rPr>
+      </w:pPr>
+      <w:r>
+        <w:rPr>
+          <w:rFonts w:ascii="Arial" w:hAnsi="Arial" w:cs="Arial"/>
+          <w:color w:val="4D5156"/>
+          <w:sz w:val="21"/>
+          <w:szCs w:val="21"/>
+          <w:shd w:val="clear" w:color="auto" w:fill="FFFFFF"/>
+        </w:rPr>
+        <w:t>VIA EMILIA SNC</w:t>
+      </w:r>
+    </w:p>
+    <w:p>
+      <w:pPr>
+        <w:rPr>
+          <w:rFonts w:ascii="Arial" w:hAnsi="Arial" w:cs="Arial"/>
+          <w:color w:val="4D5156"/>
+          <w:sz w:val="21"/>
+          <w:szCs w:val="21"/>
+          <w:shd w:val="clear" w:color="auto" w:fill="FFFFFF"/>
+        </w:rPr>
+      </w:pPr>
+      <w:r>
+        <w:rPr>
+          <w:rFonts w:ascii="Arial" w:hAnsi="Arial" w:cs="Arial"/>
+          <w:color w:val="202124"/>
+          <w:sz w:val="21"/>
+          <w:szCs w:val="21"/>
+          <w:shd w:val="clear" w:color="auto" w:fill="FFFFFF"/>
+        </w:rPr>
+        <w:t>Via Coltis, 17</w:t>
+      </w:r>
+    </w:p>
+    <w:p>
+      <w:pPr>
+        <w:rPr>
+          <w:rFonts w:ascii="Arial" w:hAnsi="Arial" w:cs="Arial"/>
+          <w:color w:val="4D5156"/>
+          <w:sz w:val="21"/>
+          <w:szCs w:val="21"/>
+          <w:shd w:val="clear" w:color="auto" w:fill="FFFFFF"/>
+        </w:rPr>
+      </w:pPr>
+      <w:r>
+        <w:rPr>
+          <w:rStyle w:val="grkhzd"/>
+          <w:rFonts w:ascii="Arial" w:hAnsi="Arial" w:cs="Arial"/>
+          <w:b/>
+          <w:bCs/>
+          <w:color w:val="202124"/>
+          <w:sz w:val="21"/>
+          <w:szCs w:val="21"/>
+          <w:shd w:val="clear" w:color="auto" w:fill="FFFFFF"/>
+        </w:rPr>
+        <w:t> </w:t>
+      </w:r>
+      <w:r>
+        <w:rPr>
+          <w:rStyle w:val="lrzxr"/>
+          <w:rFonts w:ascii="Arial" w:hAnsi="Arial" w:cs="Arial"/>
+          <w:color w:val="202124"/>
+          <w:sz w:val="21"/>
+          <w:szCs w:val="21"/>
+          <w:shd w:val="clear" w:color="auto" w:fill="FFFFFF"/>
+        </w:rPr>
+        <w:t>Via Vittorino Era</w:t>
+      </w:r>
+    </w:p>
+    <w:p>
+      <w:pPr>
+        <w:rPr>
+          <w:rFonts w:ascii="Arial" w:hAnsi="Arial" w:cs="Arial"/>
+          <w:color w:val="4D5156"/>
+          <w:sz w:val="21"/>
+          <w:szCs w:val="21"/>
+          <w:shd w:val="clear" w:color="auto" w:fill="FFFFFF"/>
+        </w:rPr>
+      </w:pPr>
+      <w:r>
+        <w:rPr>
+          <w:rFonts w:ascii="Arial" w:hAnsi="Arial" w:cs="Arial"/>
+          <w:color w:val="202124"/>
+          <w:sz w:val="21"/>
+          <w:szCs w:val="21"/>
+          <w:shd w:val="clear" w:color="auto" w:fill="FFFFFF"/>
+        </w:rPr>
+        <w:t>Via Nanni Alessandro, 13</w:t>
+      </w:r>
+    </w:p>
+    <w:p>
+      <w:pPr>
+        <w:rPr>
+          <w:rFonts w:ascii="Arial" w:hAnsi="Arial" w:cs="Arial"/>
+          <w:color w:val="4D5156"/>
+          <w:sz w:val="21"/>
+          <w:szCs w:val="21"/>
+          <w:shd w:val="clear" w:color="auto" w:fill="FFFFFF"/>
+        </w:rPr>
+      </w:pPr>
+      <w:r>
+        <w:rPr>
+          <w:rStyle w:val="grkhzd"/>
+          <w:rFonts w:ascii="Arial" w:hAnsi="Arial" w:cs="Arial"/>
+          <w:b/>
+          <w:bCs/>
+          <w:color w:val="202124"/>
+          <w:sz w:val="21"/>
+          <w:szCs w:val="21"/>
+          <w:shd w:val="clear" w:color="auto" w:fill="FFFFFF"/>
+        </w:rPr>
+        <w:t> </w:t>
+      </w:r>
+      <w:r>
+        <w:rPr>
+          <w:rStyle w:val="lrzxr"/>
+          <w:rFonts w:ascii="Arial" w:hAnsi="Arial" w:cs="Arial"/>
+          <w:color w:val="202124"/>
+          <w:sz w:val="21"/>
+          <w:szCs w:val="21"/>
+          <w:shd w:val="clear" w:color="auto" w:fill="FFFFFF"/>
+        </w:rPr>
+        <w:t>Via Vittorino Era</w:t>
+      </w:r>
+    </w:p>
+    <w:p>
+      <w:pPr>
+        <w:rPr>
+          <w:rFonts w:ascii="Arial" w:hAnsi="Arial" w:cs="Arial"/>
+          <w:color w:val="4D5156"/>
+          <w:sz w:val="21"/>
+          <w:szCs w:val="21"/>
+          <w:shd w:val="clear" w:color="auto" w:fill="FFFFFF"/>
+        </w:rPr>
+      </w:pPr>
+      <w:r>
+        <w:rPr>
+          <w:rFonts w:ascii="Arial" w:hAnsi="Arial" w:cs="Arial"/>
+          <w:color w:val="202124"/>
+          <w:sz w:val="21"/>
+          <w:szCs w:val="21"/>
+          <w:shd w:val="clear" w:color="auto" w:fill="FFFFFF"/>
+        </w:rPr>
+        <w:t>Via Maria Montessori, 1</w:t>
+      </w:r>
+    </w:p>
+    <w:p>
+      <w:pPr>
+        <w:rPr>
+          <w:rFonts w:ascii="Arial" w:hAnsi="Arial" w:cs="Arial"/>
+          <w:color w:val="4D5156"/>
+          <w:sz w:val="21"/>
+          <w:szCs w:val="21"/>
+          <w:shd w:val="clear" w:color="auto" w:fill="FFFFFF"/>
+        </w:rPr>
+      </w:pPr>
+      <w:r>
+        <w:rPr>
+          <w:rFonts w:ascii="Arial" w:hAnsi="Arial" w:cs="Arial"/>
+          <w:color w:val="4D5156"/>
+          <w:sz w:val="21"/>
+          <w:szCs w:val="21"/>
+          <w:shd w:val="clear" w:color="auto" w:fill="FFFFFF"/>
+        </w:rPr>
+        <w:t>VIA L'UA BIANCA, 8</w:t>
+      </w:r>
+    </w:p>
+    <w:p>
+      <w:pPr>
+        <w:rPr>
+          <w:rFonts w:ascii="Arial" w:hAnsi="Arial" w:cs="Arial"/>
+          <w:color w:val="4D5156"/>
+          <w:sz w:val="21"/>
+          <w:szCs w:val="21"/>
+          <w:shd w:val="clear" w:color="auto" w:fill="FFFFFF"/>
+        </w:rPr>
+      </w:pPr>
+      <w:r>
+        <w:rPr>
+          <w:rFonts w:ascii="Arial" w:hAnsi="Arial" w:cs="Arial"/>
+          <w:color w:val="4D5156"/>
+          <w:sz w:val="21"/>
+          <w:szCs w:val="21"/>
+          <w:shd w:val="clear" w:color="auto" w:fill="FFFFFF"/>
+        </w:rPr>
+        <w:t>VIA PETRARCA ARZACHENA</w:t>
+      </w:r>
+    </w:p>
+    <w:p>
+      <w:pPr>
+        <w:rPr>
+          <w:rFonts w:ascii="Arial" w:hAnsi="Arial" w:cs="Arial"/>
+          <w:color w:val="4D5156"/>
+          <w:sz w:val="21"/>
+          <w:szCs w:val="21"/>
+          <w:shd w:val="clear" w:color="auto" w:fill="FFFFFF"/>
+        </w:rPr>
+      </w:pPr>
+      <w:r>
+        <w:rPr>
+          <w:rFonts w:ascii="Arial" w:hAnsi="Arial" w:cs="Arial"/>
+          <w:color w:val="4D5156"/>
+          <w:sz w:val="21"/>
+          <w:szCs w:val="21"/>
+          <w:shd w:val="clear" w:color="auto" w:fill="FFFFFF"/>
+        </w:rPr>
+        <w:t>VIA L'UA BIANCA, 8</w:t>
+      </w:r>
+    </w:p>
+    <w:p>
+      <w:pPr>
+        <w:rPr>
+          <w:rFonts w:ascii="Arial" w:hAnsi="Arial" w:cs="Arial"/>
+          <w:color w:val="4D5156"/>
+          <w:sz w:val="21"/>
+          <w:szCs w:val="21"/>
+          <w:shd w:val="clear" w:color="auto" w:fill="FFFFFF"/>
+        </w:rPr>
+      </w:pPr>
+      <w:r>
+        <w:rPr>
+          <w:rStyle w:val="grkhzd"/>
+          <w:rFonts w:ascii="Arial" w:hAnsi="Arial" w:cs="Arial"/>
+          <w:b/>
+          <w:bCs/>
+          <w:color w:val="202124"/>
+          <w:sz w:val="21"/>
+          <w:szCs w:val="21"/>
+          <w:shd w:val="clear" w:color="auto" w:fill="FFFFFF"/>
+        </w:rPr>
+        <w:t> </w:t>
+      </w:r>
+      <w:r>
+        <w:rPr>
+          <w:rStyle w:val="lrzxr"/>
+          <w:rFonts w:ascii="Arial" w:hAnsi="Arial" w:cs="Arial"/>
+          <w:color w:val="202124"/>
+          <w:sz w:val="21"/>
+          <w:szCs w:val="21"/>
+          <w:shd w:val="clear" w:color="auto" w:fill="FFFFFF"/>
+        </w:rPr>
+        <w:t>Via Vittorino Era</w:t>
+      </w:r>
+    </w:p>
+    <w:p>
+      <w:pPr>
+        <w:rPr>
+          <w:rFonts w:ascii="Arial" w:hAnsi="Arial" w:cs="Arial"/>
+          <w:color w:val="4D5156"/>
+          <w:sz w:val="21"/>
+          <w:szCs w:val="21"/>
+          <w:shd w:val="clear" w:color="auto" w:fill="FFFFFF"/>
+        </w:rPr>
+      </w:pPr>
+      <w:r>
+        <w:rPr>
+          <w:rFonts w:ascii="Arial" w:hAnsi="Arial" w:cs="Arial"/>
+          <w:color w:val="202124"/>
+          <w:sz w:val="21"/>
+          <w:szCs w:val="21"/>
+          <w:shd w:val="clear" w:color="auto" w:fill="FFFFFF"/>
+        </w:rPr>
+        <w:t>Via Coltis, 17</w:t>
+      </w:r>
+    </w:p>
+    <w:p>
+      <w:pPr>
+        <w:rPr>
+          <w:rFonts w:ascii="Arial" w:hAnsi="Arial" w:cs="Arial"/>
+          <w:color w:val="4D5156"/>
+          <w:sz w:val="21"/>
+          <w:szCs w:val="21"/>
+          <w:shd w:val="clear" w:color="auto" w:fill="FFFFFF"/>
+        </w:rPr>
+      </w:pPr>
+      <w:r>
+        <w:rPr>
+          <w:rFonts w:ascii="Arial" w:hAnsi="Arial" w:cs="Arial"/>
+          <w:color w:val="4D5156"/>
+          <w:sz w:val="21"/>
+          <w:szCs w:val="21"/>
+          <w:shd w:val="clear" w:color="auto" w:fill="FFFFFF"/>
+        </w:rPr>
+        <w:t>VIA EMILIA SNC</w:t>
+      </w:r>
+    </w:p>
+    <w:p>
+      <w:pPr>
+        <w:rPr>
+          <w:rFonts w:ascii="Arial" w:hAnsi="Arial" w:cs="Arial"/>
+          <w:color w:val="4D5156"/>
+          <w:sz w:val="21"/>
+          <w:szCs w:val="21"/>
+          <w:shd w:val="clear" w:color="auto" w:fill="FFFFFF"/>
+        </w:rPr>
+      </w:pPr>
+      <w:r>
+        <w:rPr>
+          <w:rFonts w:ascii="Arial" w:hAnsi="Arial" w:cs="Arial"/>
+          <w:color w:val="202124"/>
+          <w:sz w:val="21"/>
+          <w:szCs w:val="21"/>
+          <w:shd w:val="clear" w:color="auto" w:fill="FFFFFF"/>
+        </w:rPr>
+        <w:t>Via Limbara, 1</w:t>
+      </w:r>
+    </w:p>
+    <w:p>
+      <w:pPr>
+        <w:rPr>
+          <w:rFonts w:ascii="Arial" w:hAnsi="Arial" w:cs="Arial"/>
+          <w:color w:val="4D5156"/>
+          <w:sz w:val="21"/>
+          <w:szCs w:val="21"/>
+          <w:shd w:val="clear" w:color="auto" w:fill="FFFFFF"/>
+        </w:rPr>
+      </w:pPr>
+      <w:r>
+        <w:rPr>
+          <w:rFonts w:ascii="Arial" w:hAnsi="Arial" w:cs="Arial"/>
+          <w:color w:val="202124"/>
+          <w:sz w:val="21"/>
+          <w:szCs w:val="21"/>
+          <w:shd w:val="clear" w:color="auto" w:fill="FFFFFF"/>
+        </w:rPr>
+        <w:t>Via Alessandro Manzoni, 1/A</w:t>
+      </w:r>
+    </w:p>
+    <w:p>
+      <w:pPr>
+        <w:rPr>
+          <w:rFonts w:ascii="Arial" w:hAnsi="Arial" w:cs="Arial"/>
+          <w:color w:val="202124"/>
+          <w:sz w:val="21"/>
+          <w:szCs w:val="21"/>
+          <w:shd w:val="clear" w:color="auto" w:fill="FFFFFF"/>
+        </w:rPr>
+      </w:pPr>
+      <w:r>
+        <w:rPr>
+          <w:rFonts w:ascii="Arial" w:hAnsi="Arial" w:cs="Arial"/>
+          <w:color w:val="202124"/>
+          <w:sz w:val="21"/>
+          <w:szCs w:val="21"/>
+          <w:shd w:val="clear" w:color="auto" w:fill="FFFFFF"/>
+        </w:rPr>
+        <w:t>Via Limbara, 1</w:t>
+      </w:r>
+    </w:p>
+    <w:p>
+      <w:pPr>
+        <w:rPr>
+          <w:rFonts w:ascii="Arial" w:hAnsi="Arial" w:cs="Arial"/>
+          <w:color w:val="202124"/>
+          <w:sz w:val="21"/>
+          <w:szCs w:val="21"/>
+          <w:shd w:val="clear" w:color="auto" w:fill="FFFFFF"/>
+        </w:rPr>
+      </w:pPr>
+    </w:p>
+    <w:p>
+      <w:pPr>
+        <w:rPr>
+          <w:rFonts w:ascii="Arial" w:hAnsi="Arial" w:cs="Arial"/>
+          <w:color w:val="202124"/>
+          <w:sz w:val="21"/>
+          <w:szCs w:val="21"/>
+          <w:shd w:val="clear" w:color="auto" w:fill="FFFFFF"/>
+        </w:rPr>
+      </w:pPr>
+    </w:p>
+    <w:p>
+      <w:pPr>
+        <w:rPr>
+          <w:rFonts w:ascii="Arial" w:hAnsi="Arial" w:cs="Arial"/>
+          <w:color w:val="202124"/>
+          <w:sz w:val="21"/>
+          <w:szCs w:val="21"/>
+          <w:shd w:val="clear" w:color="auto" w:fill="FFFFFF"/>
+        </w:rPr>
+      </w:pPr>
+    </w:p>
+    <w:p>
+      <w:pPr>
+        <w:rPr>
+          <w:rFonts w:ascii="Arial" w:hAnsi="Arial" w:cs="Arial"/>
+          <w:color w:val="202124"/>
+          <w:sz w:val="21"/>
+          <w:szCs w:val="21"/>
+          <w:shd w:val="clear" w:color="auto" w:fill="FFFFFF"/>
+        </w:rPr>
+      </w:pPr>
+    </w:p>
+    <w:p>
+      <w:pPr>
+        <w:rPr>
+          <w:rFonts w:ascii="Arial" w:hAnsi="Arial" w:cs="Arial"/>
+          <w:color w:val="202124"/>
+          <w:sz w:val="21"/>
+          <w:szCs w:val="21"/>
+          <w:shd w:val="clear" w:color="auto" w:fill="FFFFFF"/>
+        </w:rPr>
+      </w:pPr>
+    </w:p>
+    <w:p>
+      <w:pPr>
+        <w:rPr>
+          <w:rFonts w:ascii="Arial" w:hAnsi="Arial" w:cs="Arial"/>
+          <w:color w:val="202124"/>
+          <w:sz w:val="21"/>
+          <w:szCs w:val="21"/>
+          <w:shd w:val="clear" w:color="auto" w:fill="FFFFFF"/>
+        </w:rPr>
+      </w:pPr>
+    </w:p>
+    <w:p>
+      <w:pPr>
+        <w:rPr>
+          <w:rFonts w:ascii="Arial" w:hAnsi="Arial" w:cs="Arial"/>
+          <w:color w:val="202124"/>
+          <w:sz w:val="21"/>
+          <w:szCs w:val="21"/>
+          <w:shd w:val="clear" w:color="auto" w:fill="FFFFFF"/>
+        </w:rPr>
+      </w:pPr>
+    </w:p>
+    <w:p>
+      <w:pPr>
+        <w:rPr>
+          <w:rFonts w:ascii="Arial" w:hAnsi="Arial" w:cs="Arial"/>
+          <w:color w:val="202124"/>
+          <w:sz w:val="21"/>
+          <w:szCs w:val="21"/>
+          <w:shd w:val="clear" w:color="auto" w:fill="FFFFFF"/>
+        </w:rPr>
+      </w:pPr>
+      <w:r>
+        <w:rPr>
+          <w:rFonts w:ascii="Arial" w:hAnsi="Arial" w:cs="Arial"/>
+          <w:color w:val="202124"/>
+          <w:sz w:val="21"/>
+          <w:szCs w:val="21"/>
+          <w:shd w:val="clear" w:color="auto" w:fill="FFFFFF"/>
+        </w:rPr>
+        <w:lastRenderedPageBreak/>
+        <w:t>Pagina 43</w:t>
+      </w:r>
+    </w:p>
+    <w:p>
+      <w:pPr>
+        <w:rPr>
+          <w:rFonts w:ascii="Arial" w:hAnsi="Arial" w:cs="Arial"/>
+          <w:color w:val="4D5156"/>
+          <w:sz w:val="21"/>
+          <w:szCs w:val="21"/>
+          <w:shd w:val="clear" w:color="auto" w:fill="FFFFFF"/>
+        </w:rPr>
+      </w:pPr>
+      <w:r>
+        <w:rPr>
+          <w:rFonts w:ascii="Arial" w:hAnsi="Arial" w:cs="Arial"/>
+          <w:color w:val="202124"/>
+          <w:sz w:val="21"/>
+          <w:szCs w:val="21"/>
+          <w:shd w:val="clear" w:color="auto" w:fill="FFFFFF"/>
+        </w:rPr>
+        <w:t>Via Cedrino, 5</w:t>
+      </w:r>
+    </w:p>
+    <w:p>
+      <w:pPr>
+        <w:rPr>
+          <w:rFonts w:ascii="Arial" w:hAnsi="Arial" w:cs="Arial"/>
+          <w:color w:val="202124"/>
+          <w:sz w:val="21"/>
+          <w:szCs w:val="21"/>
+          <w:shd w:val="clear" w:color="auto" w:fill="FFFFFF"/>
+        </w:rPr>
+      </w:pPr>
+      <w:r>
+        <w:rPr>
+          <w:rFonts w:ascii="Arial" w:hAnsi="Arial" w:cs="Arial"/>
+          <w:color w:val="202124"/>
+          <w:sz w:val="21"/>
+          <w:szCs w:val="21"/>
+          <w:shd w:val="clear" w:color="auto" w:fill="FFFFFF"/>
+        </w:rPr>
+        <w:t>Via Alessandro Manzoni, 1/A</w:t>
+      </w:r>
+    </w:p>
+    <w:p>
+      <w:pPr>
+        <w:rPr>
+          <w:rFonts w:ascii="Arial" w:hAnsi="Arial" w:cs="Arial"/>
+          <w:color w:val="202124"/>
+          <w:sz w:val="21"/>
+          <w:szCs w:val="21"/>
+          <w:shd w:val="clear" w:color="auto" w:fill="FFFFFF"/>
+        </w:rPr>
+      </w:pPr>
+      <w:r>
+        <w:rPr>
+          <w:rFonts w:ascii="Arial" w:hAnsi="Arial" w:cs="Arial"/>
+          <w:color w:val="202124"/>
+          <w:sz w:val="21"/>
+          <w:szCs w:val="21"/>
+          <w:shd w:val="clear" w:color="auto" w:fill="FFFFFF"/>
+        </w:rPr>
+        <w:t>Viale Paolo Dettori, 90</w:t>
+      </w:r>
+    </w:p>
+    <w:p>
+      <w:pPr>
+        <w:rPr>
+          <w:rFonts w:ascii="Arial" w:hAnsi="Arial" w:cs="Arial"/>
+          <w:color w:val="202124"/>
+          <w:sz w:val="21"/>
+          <w:szCs w:val="21"/>
+          <w:shd w:val="clear" w:color="auto" w:fill="FFFFFF"/>
+        </w:rPr>
+      </w:pPr>
+      <w:r>
+        <w:rPr>
+          <w:rFonts w:ascii="Arial" w:hAnsi="Arial" w:cs="Arial"/>
+          <w:color w:val="4D5156"/>
+          <w:sz w:val="21"/>
+          <w:szCs w:val="21"/>
+          <w:shd w:val="clear" w:color="auto" w:fill="FFFFFF"/>
+        </w:rPr>
+        <w:t>Piazza Medaglie D'oro</w:t>
+      </w:r>
+    </w:p>
+    <w:p>
+      <w:pPr>
+        <w:rPr>
+          <w:rFonts w:ascii="Arial" w:hAnsi="Arial" w:cs="Arial"/>
+          <w:color w:val="202124"/>
+          <w:sz w:val="21"/>
+          <w:szCs w:val="21"/>
+          <w:shd w:val="clear" w:color="auto" w:fill="FFFFFF"/>
+        </w:rPr>
+      </w:pPr>
+      <w:r>
+        <w:rPr>
+          <w:rFonts w:ascii="Arial" w:hAnsi="Arial" w:cs="Arial"/>
+          <w:color w:val="4D5156"/>
+          <w:sz w:val="21"/>
+          <w:szCs w:val="21"/>
+          <w:shd w:val="clear" w:color="auto" w:fill="FFFFFF"/>
+        </w:rPr>
+        <w:t>Piazza Medaglie D'oro</w:t>
+      </w:r>
+    </w:p>
+    <w:p>
+      <w:pPr>
+        <w:rPr>
+          <w:rFonts w:ascii="Arial" w:hAnsi="Arial" w:cs="Arial"/>
+          <w:color w:val="202124"/>
+          <w:sz w:val="21"/>
+          <w:szCs w:val="21"/>
+          <w:shd w:val="clear" w:color="auto" w:fill="FFFFFF"/>
+        </w:rPr>
+      </w:pPr>
+      <w:r>
+        <w:rPr>
+          <w:rFonts w:ascii="Arial" w:hAnsi="Arial" w:cs="Arial"/>
+          <w:color w:val="202124"/>
+          <w:sz w:val="21"/>
+          <w:szCs w:val="21"/>
+          <w:shd w:val="clear" w:color="auto" w:fill="FFFFFF"/>
+        </w:rPr>
+        <w:t>Via Modena, 11</w:t>
+      </w:r>
+    </w:p>
+    <w:p>
+      <w:pPr>
+        <w:rPr>
+          <w:rFonts w:ascii="Arial" w:hAnsi="Arial" w:cs="Arial"/>
+          <w:color w:val="202124"/>
+          <w:sz w:val="21"/>
+          <w:szCs w:val="21"/>
+          <w:shd w:val="clear" w:color="auto" w:fill="FFFFFF"/>
+        </w:rPr>
+      </w:pPr>
+      <w:r>
+        <w:rPr>
+          <w:rFonts w:ascii="Arial" w:hAnsi="Arial" w:cs="Arial"/>
+          <w:color w:val="4D5156"/>
+          <w:sz w:val="21"/>
+          <w:szCs w:val="21"/>
+          <w:shd w:val="clear" w:color="auto" w:fill="FFFFFF"/>
+        </w:rPr>
+        <w:t>Piazza Medaglie D'oro</w:t>
+      </w:r>
+    </w:p>
+    <w:p>
+      <w:pPr>
+        <w:rPr>
+          <w:rFonts w:ascii="Arial" w:hAnsi="Arial" w:cs="Arial"/>
+          <w:color w:val="202124"/>
+          <w:sz w:val="21"/>
+          <w:szCs w:val="21"/>
+          <w:shd w:val="clear" w:color="auto" w:fill="FFFFFF"/>
+        </w:rPr>
+      </w:pPr>
+      <w:r>
+        <w:rPr>
+          <w:rFonts w:ascii="Arial" w:hAnsi="Arial" w:cs="Arial"/>
+          <w:color w:val="202124"/>
+          <w:sz w:val="21"/>
+          <w:szCs w:val="21"/>
+          <w:shd w:val="clear" w:color="auto" w:fill="FFFFFF"/>
+        </w:rPr>
+        <w:t>Via Modena, 11</w:t>
+      </w:r>
+    </w:p>
+    <w:p>
+      <w:pPr>
+        <w:rPr>
+          <w:rFonts w:ascii="Arial" w:hAnsi="Arial" w:cs="Arial"/>
+          <w:color w:val="202124"/>
+          <w:sz w:val="21"/>
+          <w:szCs w:val="21"/>
+          <w:shd w:val="clear" w:color="auto" w:fill="FFFFFF"/>
+        </w:rPr>
+      </w:pPr>
+      <w:r>
+        <w:rPr>
+          <w:rFonts w:ascii="Arial" w:hAnsi="Arial" w:cs="Arial"/>
+          <w:color w:val="202124"/>
+          <w:sz w:val="21"/>
+          <w:szCs w:val="21"/>
+          <w:shd w:val="clear" w:color="auto" w:fill="FFFFFF"/>
+        </w:rPr>
+        <w:t>Via Modena, 11</w:t>
+      </w:r>
+    </w:p>
+    <w:p>
+      <w:pPr>
+        <w:rPr>
+          <w:rFonts w:ascii="Arial" w:hAnsi="Arial" w:cs="Arial"/>
+          <w:color w:val="202124"/>
+          <w:sz w:val="21"/>
+          <w:szCs w:val="21"/>
+          <w:shd w:val="clear" w:color="auto" w:fill="FFFFFF"/>
+        </w:rPr>
+      </w:pPr>
+      <w:r>
+        <w:rPr>
+          <w:rFonts w:ascii="Arial" w:hAnsi="Arial" w:cs="Arial"/>
+          <w:color w:val="4D5156"/>
+          <w:sz w:val="21"/>
+          <w:szCs w:val="21"/>
+          <w:shd w:val="clear" w:color="auto" w:fill="FFFFFF"/>
+        </w:rPr>
+        <w:t>VIA DEL VECCHIO MARINO,4</w:t>
+      </w:r>
+    </w:p>
+    <w:p>
+      <w:pPr>
+        <w:rPr>
+          <w:rFonts w:ascii="Arial" w:hAnsi="Arial" w:cs="Arial"/>
+          <w:color w:val="4D5156"/>
+          <w:sz w:val="21"/>
+          <w:szCs w:val="21"/>
+          <w:shd w:val="clear" w:color="auto" w:fill="FFFFFF"/>
+        </w:rPr>
+      </w:pPr>
+      <w:r>
+        <w:rPr>
+          <w:rFonts w:ascii="Arial" w:hAnsi="Arial" w:cs="Arial"/>
+          <w:color w:val="4D5156"/>
+          <w:sz w:val="21"/>
+          <w:szCs w:val="21"/>
+          <w:shd w:val="clear" w:color="auto" w:fill="FFFFFF"/>
+        </w:rPr>
+        <w:t>Piazza Medaglie D'oro</w:t>
+      </w:r>
+    </w:p>
+    <w:p>
+      <w:pPr>
+        <w:rPr>
+          <w:rFonts w:ascii="Arial" w:hAnsi="Arial" w:cs="Arial"/>
+          <w:color w:val="202124"/>
+          <w:sz w:val="21"/>
+          <w:szCs w:val="21"/>
+          <w:shd w:val="clear" w:color="auto" w:fill="FFFFFF"/>
+        </w:rPr>
+      </w:pPr>
+      <w:r>
+        <w:rPr>
+          <w:rFonts w:ascii="Arial" w:hAnsi="Arial" w:cs="Arial"/>
+          <w:color w:val="4D5156"/>
+          <w:sz w:val="21"/>
+          <w:szCs w:val="21"/>
+          <w:shd w:val="clear" w:color="auto" w:fill="FFFFFF"/>
+        </w:rPr>
+        <w:t>VIA DEL VECCHIO MARINO,4</w:t>
+      </w:r>
+    </w:p>
+    <w:p>
+      <w:pPr>
+        <w:rPr>
+          <w:rFonts w:ascii="Arial" w:hAnsi="Arial" w:cs="Arial"/>
+          <w:color w:val="202124"/>
+          <w:sz w:val="21"/>
+          <w:szCs w:val="21"/>
+          <w:shd w:val="clear" w:color="auto" w:fill="FFFFFF"/>
+        </w:rPr>
+      </w:pPr>
+      <w:r>
+        <w:rPr>
+          <w:rFonts w:ascii="Arial" w:hAnsi="Arial" w:cs="Arial"/>
+          <w:color w:val="202124"/>
+          <w:sz w:val="21"/>
+          <w:szCs w:val="21"/>
+          <w:shd w:val="clear" w:color="auto" w:fill="FFFFFF"/>
+        </w:rPr>
+        <w:t>Via Vicenza, 63/65</w:t>
+      </w:r>
+    </w:p>
+    <w:p>
+      <w:pPr>
+        <w:rPr>
+          <w:rFonts w:ascii="Arial" w:hAnsi="Arial" w:cs="Arial"/>
+          <w:color w:val="202124"/>
+          <w:sz w:val="21"/>
+          <w:szCs w:val="21"/>
+          <w:shd w:val="clear" w:color="auto" w:fill="FFFFFF"/>
+        </w:rPr>
+      </w:pPr>
+      <w:r>
+        <w:rPr>
+          <w:rFonts w:ascii="Arial" w:hAnsi="Arial" w:cs="Arial"/>
+          <w:color w:val="202124"/>
+          <w:sz w:val="21"/>
+          <w:szCs w:val="21"/>
+          <w:shd w:val="clear" w:color="auto" w:fill="FFFFFF"/>
+        </w:rPr>
+        <w:t>Via Coltis, 17</w:t>
+      </w:r>
+    </w:p>
+    <w:p>
+      <w:pPr>
+        <w:rPr>
+          <w:rFonts w:ascii="Arial" w:hAnsi="Arial" w:cs="Arial"/>
+          <w:color w:val="202124"/>
+          <w:sz w:val="21"/>
+          <w:szCs w:val="21"/>
+          <w:shd w:val="clear" w:color="auto" w:fill="FFFFFF"/>
+        </w:rPr>
+      </w:pPr>
+      <w:r>
+        <w:rPr>
+          <w:rFonts w:ascii="Arial" w:hAnsi="Arial" w:cs="Arial"/>
+          <w:color w:val="202124"/>
+          <w:sz w:val="21"/>
+          <w:szCs w:val="21"/>
+          <w:shd w:val="clear" w:color="auto" w:fill="FFFFFF"/>
+        </w:rPr>
+        <w:t>Via Modena, 11</w:t>
+      </w:r>
+    </w:p>
+    <w:p>
+      <w:pPr>
+        <w:rPr>
+          <w:rFonts w:ascii="Arial" w:hAnsi="Arial" w:cs="Arial"/>
+          <w:color w:val="202124"/>
+          <w:sz w:val="21"/>
+          <w:szCs w:val="21"/>
+          <w:shd w:val="clear" w:color="auto" w:fill="FFFFFF"/>
+        </w:rPr>
+      </w:pPr>
+      <w:r>
+        <w:rPr>
+          <w:rStyle w:val="grkhzd"/>
+          <w:rFonts w:ascii="Arial" w:hAnsi="Arial" w:cs="Arial"/>
+          <w:b/>
+          <w:bCs/>
+          <w:color w:val="202124"/>
+          <w:sz w:val="21"/>
+          <w:szCs w:val="21"/>
+          <w:shd w:val="clear" w:color="auto" w:fill="FFFFFF"/>
+        </w:rPr>
+        <w:t> </w:t>
+      </w:r>
+      <w:r>
+        <w:rPr>
+          <w:rStyle w:val="lrzxr"/>
+          <w:rFonts w:ascii="Arial" w:hAnsi="Arial" w:cs="Arial"/>
+          <w:color w:val="202124"/>
+          <w:sz w:val="21"/>
+          <w:szCs w:val="21"/>
+          <w:shd w:val="clear" w:color="auto" w:fill="FFFFFF"/>
+        </w:rPr>
+        <w:t>Via Monte Grappa, 2</w:t>
+      </w:r>
+    </w:p>
+    <w:p>
+      <w:pPr>
+        <w:rPr>
+          <w:rFonts w:ascii="Arial" w:hAnsi="Arial" w:cs="Arial"/>
+          <w:color w:val="202124"/>
+          <w:sz w:val="21"/>
+          <w:szCs w:val="21"/>
+          <w:shd w:val="clear" w:color="auto" w:fill="FFFFFF"/>
+        </w:rPr>
+      </w:pPr>
+      <w:r>
+        <w:rPr>
+          <w:rFonts w:ascii="Arial" w:hAnsi="Arial" w:cs="Arial"/>
+          <w:color w:val="202124"/>
+          <w:sz w:val="21"/>
+          <w:szCs w:val="21"/>
+          <w:shd w:val="clear" w:color="auto" w:fill="FFFFFF"/>
+        </w:rPr>
+        <w:t>Via del Collegio, 6</w:t>
+      </w:r>
+    </w:p>
+    <w:p>
+      <w:pPr>
+        <w:rPr>
+          <w:rFonts w:ascii="Arial" w:hAnsi="Arial" w:cs="Arial"/>
+          <w:color w:val="202124"/>
+          <w:sz w:val="21"/>
+          <w:szCs w:val="21"/>
+          <w:shd w:val="clear" w:color="auto" w:fill="FFFFFF"/>
+        </w:rPr>
+      </w:pPr>
+      <w:r>
+        <w:rPr>
+          <w:rFonts w:ascii="Arial" w:hAnsi="Arial" w:cs="Arial"/>
+          <w:color w:val="4D5156"/>
+          <w:sz w:val="21"/>
+          <w:szCs w:val="21"/>
+          <w:shd w:val="clear" w:color="auto" w:fill="FFFFFF"/>
+        </w:rPr>
+        <w:t>VIA DELLE CRETE SENESI N 22</w:t>
+      </w:r>
+    </w:p>
+    <w:p>
+      <w:pPr>
+        <w:rPr>
+          <w:rFonts w:ascii="Arial" w:hAnsi="Arial" w:cs="Arial"/>
+          <w:color w:val="202124"/>
+          <w:sz w:val="21"/>
+          <w:szCs w:val="21"/>
+          <w:shd w:val="clear" w:color="auto" w:fill="FFFFFF"/>
+        </w:rPr>
+      </w:pPr>
+      <w:r>
+        <w:rPr>
+          <w:rFonts w:ascii="Arial" w:hAnsi="Arial" w:cs="Arial"/>
+          <w:color w:val="202124"/>
+          <w:sz w:val="21"/>
+          <w:szCs w:val="21"/>
+          <w:shd w:val="clear" w:color="auto" w:fill="FFFFFF"/>
+        </w:rPr>
+        <w:t>Via Oslavia, 17</w:t>
+      </w:r>
+    </w:p>
+    <w:p>
+      <w:pPr>
+        <w:rPr>
+          <w:rFonts w:ascii="Arial" w:hAnsi="Arial" w:cs="Arial"/>
+          <w:color w:val="202124"/>
+          <w:sz w:val="21"/>
+          <w:szCs w:val="21"/>
+          <w:shd w:val="clear" w:color="auto" w:fill="FFFFFF"/>
+        </w:rPr>
+      </w:pPr>
+      <w:r>
+        <w:rPr>
+          <w:rFonts w:ascii="Arial" w:hAnsi="Arial" w:cs="Arial"/>
+          <w:color w:val="4D5156"/>
+          <w:sz w:val="21"/>
+          <w:szCs w:val="21"/>
+          <w:shd w:val="clear" w:color="auto" w:fill="FFFFFF"/>
+        </w:rPr>
+        <w:t>VIA DELLE CRETE SENESI N 22</w:t>
+      </w:r>
+    </w:p>
+    <w:p>
+      <w:pPr>
+        <w:rPr>
+          <w:rFonts w:ascii="Arial" w:hAnsi="Arial" w:cs="Arial"/>
+          <w:color w:val="202124"/>
+          <w:sz w:val="21"/>
+          <w:szCs w:val="21"/>
+          <w:shd w:val="clear" w:color="auto" w:fill="FFFFFF"/>
+        </w:rPr>
+      </w:pPr>
+      <w:r>
+        <w:rPr>
+          <w:rFonts w:ascii="Arial" w:hAnsi="Arial" w:cs="Arial"/>
+          <w:color w:val="202124"/>
+          <w:sz w:val="21"/>
+          <w:szCs w:val="21"/>
+          <w:shd w:val="clear" w:color="auto" w:fill="FFFFFF"/>
+        </w:rPr>
+        <w:t>Via Volterrana, 2</w:t>
+      </w:r>
+    </w:p>
+    <w:p>
+      <w:pPr>
+        <w:rPr>
+          <w:rFonts w:ascii="Arial" w:hAnsi="Arial" w:cs="Arial"/>
+          <w:color w:val="202124"/>
+          <w:sz w:val="21"/>
+          <w:szCs w:val="21"/>
+          <w:shd w:val="clear" w:color="auto" w:fill="FFFFFF"/>
+        </w:rPr>
+      </w:pPr>
+      <w:r>
+        <w:rPr>
+          <w:rFonts w:ascii="Arial" w:hAnsi="Arial" w:cs="Arial"/>
+          <w:color w:val="4D5156"/>
+          <w:sz w:val="21"/>
+          <w:szCs w:val="21"/>
+          <w:shd w:val="clear" w:color="auto" w:fill="FFFFFF"/>
+        </w:rPr>
+        <w:t>Via Croce 2</w:t>
+      </w:r>
+    </w:p>
+    <w:p>
+      <w:pPr>
+        <w:rPr>
+          <w:rFonts w:ascii="Arial" w:hAnsi="Arial" w:cs="Arial"/>
+          <w:color w:val="202124"/>
+          <w:sz w:val="21"/>
+          <w:szCs w:val="21"/>
+          <w:shd w:val="clear" w:color="auto" w:fill="FFFFFF"/>
+        </w:rPr>
+      </w:pPr>
+      <w:r>
+        <w:rPr>
+          <w:rFonts w:ascii="Arial" w:hAnsi="Arial" w:cs="Arial"/>
+          <w:color w:val="202124"/>
+          <w:sz w:val="21"/>
+          <w:szCs w:val="21"/>
+          <w:shd w:val="clear" w:color="auto" w:fill="FFFFFF"/>
+        </w:rPr>
+        <w:t>Via Oslavia, 17</w:t>
+      </w:r>
+    </w:p>
+    <w:p>
+      <w:pPr>
+        <w:rPr>
+          <w:rFonts w:ascii="Arial" w:hAnsi="Arial" w:cs="Arial"/>
+          <w:color w:val="202124"/>
+          <w:sz w:val="21"/>
+          <w:szCs w:val="21"/>
+          <w:shd w:val="clear" w:color="auto" w:fill="FFFFFF"/>
+        </w:rPr>
+      </w:pPr>
+      <w:r>
+        <w:rPr>
+          <w:rFonts w:ascii="Arial" w:hAnsi="Arial" w:cs="Arial"/>
+          <w:color w:val="4D5156"/>
+          <w:sz w:val="21"/>
+          <w:szCs w:val="21"/>
+          <w:shd w:val="clear" w:color="auto" w:fill="FFFFFF"/>
+        </w:rPr>
+        <w:t>VIA ANTONINO UCCELLO</w:t>
+      </w:r>
+    </w:p>
+    <w:p>
+      <w:pPr>
+        <w:rPr>
+          <w:rFonts w:ascii="Arial" w:hAnsi="Arial" w:cs="Arial"/>
+          <w:color w:val="202124"/>
+          <w:sz w:val="21"/>
+          <w:szCs w:val="21"/>
+          <w:shd w:val="clear" w:color="auto" w:fill="FFFFFF"/>
+        </w:rPr>
+      </w:pPr>
+    </w:p>
+    <w:p>
+      <w:pPr>
+        <w:rPr>
+          <w:rFonts w:ascii="Arial" w:hAnsi="Arial" w:cs="Arial"/>
+          <w:color w:val="202124"/>
+          <w:sz w:val="21"/>
+          <w:szCs w:val="21"/>
+          <w:shd w:val="clear" w:color="auto" w:fill="FFFFFF"/>
+        </w:rPr>
+      </w:pPr>
+    </w:p>
+    <w:p>
+      <w:pPr>
+        <w:rPr>
+          <w:rFonts w:ascii="Arial" w:hAnsi="Arial" w:cs="Arial"/>
+          <w:color w:val="202124"/>
+          <w:sz w:val="21"/>
+          <w:szCs w:val="21"/>
+          <w:shd w:val="clear" w:color="auto" w:fill="FFFFFF"/>
+        </w:rPr>
+      </w:pPr>
+    </w:p>
+    <w:p>
+      <w:pPr>
+        <w:rPr>
+          <w:rFonts w:ascii="Arial" w:hAnsi="Arial" w:cs="Arial"/>
+          <w:color w:val="202124"/>
+          <w:sz w:val="21"/>
+          <w:szCs w:val="21"/>
+          <w:shd w:val="clear" w:color="auto" w:fill="FFFFFF"/>
+        </w:rPr>
+      </w:pPr>
+    </w:p>
+    <w:p>
+      <w:pPr>
+        <w:rPr>
+          <w:rFonts w:ascii="Arial" w:hAnsi="Arial" w:cs="Arial"/>
+          <w:color w:val="202124"/>
+          <w:sz w:val="21"/>
+          <w:szCs w:val="21"/>
+          <w:shd w:val="clear" w:color="auto" w:fill="FFFFFF"/>
+        </w:rPr>
+      </w:pPr>
+    </w:p>
+    <w:p>
+      <w:pPr>
+        <w:rPr>
+          <w:rFonts w:ascii="Arial" w:hAnsi="Arial" w:cs="Arial"/>
+          <w:color w:val="202124"/>
+          <w:sz w:val="21"/>
+          <w:szCs w:val="21"/>
+          <w:shd w:val="clear" w:color="auto" w:fill="FFFFFF"/>
+        </w:rPr>
+      </w:pPr>
+    </w:p>
+    <w:p>
+      <w:pPr>
+        <w:rPr>
+          <w:rFonts w:ascii="Arial" w:hAnsi="Arial" w:cs="Arial"/>
+          <w:color w:val="202124"/>
+          <w:sz w:val="21"/>
+          <w:szCs w:val="21"/>
+          <w:shd w:val="clear" w:color="auto" w:fill="FFFFFF"/>
+        </w:rPr>
+      </w:pPr>
+    </w:p>
+    <w:p>
+      <w:pPr>
+        <w:rPr>
+          <w:rFonts w:ascii="Arial" w:hAnsi="Arial" w:cs="Arial"/>
+          <w:color w:val="202124"/>
+          <w:sz w:val="21"/>
+          <w:szCs w:val="21"/>
+          <w:shd w:val="clear" w:color="auto" w:fill="FFFFFF"/>
+        </w:rPr>
+      </w:pPr>
+    </w:p>
+    <w:p>
+      <w:pPr>
+        <w:rPr>
+          <w:rFonts w:ascii="Arial" w:hAnsi="Arial" w:cs="Arial"/>
+          <w:color w:val="4D5156"/>
+          <w:sz w:val="21"/>
+          <w:szCs w:val="21"/>
+          <w:shd w:val="clear" w:color="auto" w:fill="FFFFFF"/>
+        </w:rPr>
+      </w:pPr>
+    </w:p>
+    <w:p>
+      <w:pPr>
+        <w:rPr>
+          <w:rFonts w:ascii="Arial" w:hAnsi="Arial" w:cs="Arial"/>
+          <w:color w:val="4D5156"/>
+          <w:sz w:val="21"/>
+          <w:szCs w:val="21"/>
+          <w:shd w:val="clear" w:color="auto" w:fill="FFFFFF"/>
+        </w:rPr>
+      </w:pPr>
+      <w:r>
+        <w:rPr>
+          <w:rFonts w:ascii="Arial" w:hAnsi="Arial" w:cs="Arial"/>
+          <w:color w:val="4D5156"/>
+          <w:sz w:val="21"/>
+          <w:szCs w:val="21"/>
+          <w:shd w:val="clear" w:color="auto" w:fill="FFFFFF"/>
+        </w:rPr>
+        <w:lastRenderedPageBreak/>
+        <w:t>Pagina 44</w:t>
+      </w:r>
+    </w:p>
+    <w:p>
+      <w:pPr>
+        <w:rPr>
+          <w:rFonts w:ascii="Arial" w:hAnsi="Arial" w:cs="Arial"/>
+          <w:color w:val="202124"/>
+          <w:sz w:val="21"/>
+          <w:szCs w:val="21"/>
+          <w:shd w:val="clear" w:color="auto" w:fill="FFFFFF"/>
+        </w:rPr>
+      </w:pPr>
+      <w:r>
+        <w:rPr>
+          <w:rFonts w:ascii="Arial" w:hAnsi="Arial" w:cs="Arial"/>
+          <w:color w:val="202124"/>
+          <w:sz w:val="21"/>
+          <w:szCs w:val="21"/>
+          <w:shd w:val="clear" w:color="auto" w:fill="FFFFFF"/>
+        </w:rPr>
+        <w:t>Via Orazio Bacci, 1</w:t>
+      </w:r>
+    </w:p>
+    <w:p>
+      <w:pPr>
+        <w:rPr>
+          <w:rFonts w:ascii="Arial" w:hAnsi="Arial" w:cs="Arial"/>
+          <w:color w:val="202124"/>
+          <w:sz w:val="21"/>
+          <w:szCs w:val="21"/>
+          <w:shd w:val="clear" w:color="auto" w:fill="FFFFFF"/>
+        </w:rPr>
+      </w:pPr>
+      <w:r>
+        <w:rPr>
+          <w:rFonts w:ascii="Arial" w:hAnsi="Arial" w:cs="Arial"/>
+          <w:color w:val="202124"/>
+          <w:sz w:val="21"/>
+          <w:szCs w:val="21"/>
+          <w:shd w:val="clear" w:color="auto" w:fill="FFFFFF"/>
+        </w:rPr>
+        <w:t>Viale Armando Diaz, 12</w:t>
+      </w:r>
+    </w:p>
+    <w:p>
+      <w:pPr>
+        <w:rPr>
+          <w:rFonts w:ascii="Arial" w:hAnsi="Arial" w:cs="Arial"/>
+          <w:color w:val="202124"/>
+          <w:sz w:val="21"/>
+          <w:szCs w:val="21"/>
+          <w:shd w:val="clear" w:color="auto" w:fill="FFFFFF"/>
+        </w:rPr>
+      </w:pPr>
+      <w:r>
+        <w:rPr>
+          <w:rFonts w:ascii="Arial" w:hAnsi="Arial" w:cs="Arial"/>
+          <w:color w:val="202124"/>
+          <w:sz w:val="21"/>
+          <w:szCs w:val="21"/>
+          <w:shd w:val="clear" w:color="auto" w:fill="FFFFFF"/>
+        </w:rPr>
+        <w:t>Via Modica, 66</w:t>
+      </w:r>
+    </w:p>
+    <w:p>
+      <w:pPr>
+        <w:rPr>
+          <w:rFonts w:ascii="Arial" w:hAnsi="Arial" w:cs="Arial"/>
+          <w:color w:val="4D5156"/>
+          <w:sz w:val="21"/>
+          <w:szCs w:val="21"/>
+          <w:shd w:val="clear" w:color="auto" w:fill="FFFFFF"/>
+        </w:rPr>
+      </w:pPr>
+      <w:r>
+        <w:rPr>
+          <w:rFonts w:ascii="Arial" w:hAnsi="Arial" w:cs="Arial"/>
+          <w:color w:val="4D5156"/>
+          <w:sz w:val="21"/>
+          <w:szCs w:val="21"/>
+          <w:shd w:val="clear" w:color="auto" w:fill="FFFFFF"/>
+        </w:rPr>
+        <w:t>Via F.lli Sirani, 1</w:t>
+      </w:r>
+    </w:p>
+    <w:p>
+      <w:pPr>
+        <w:rPr>
+          <w:rFonts w:ascii="Arial" w:hAnsi="Arial" w:cs="Arial"/>
+          <w:color w:val="202124"/>
+          <w:sz w:val="21"/>
+          <w:szCs w:val="21"/>
+          <w:shd w:val="clear" w:color="auto" w:fill="FFFFFF"/>
+        </w:rPr>
+      </w:pPr>
+      <w:r>
+        <w:rPr>
+          <w:rFonts w:ascii="Arial" w:hAnsi="Arial" w:cs="Arial"/>
+          <w:color w:val="4D5156"/>
+          <w:sz w:val="21"/>
+          <w:szCs w:val="21"/>
+          <w:shd w:val="clear" w:color="auto" w:fill="FFFFFF"/>
+        </w:rPr>
+        <w:t>Via F.lli Sirani, 1</w:t>
+      </w:r>
+    </w:p>
+    <w:p>
+      <w:pPr>
+        <w:rPr>
+          <w:rFonts w:ascii="Arial" w:hAnsi="Arial" w:cs="Arial"/>
+          <w:color w:val="202124"/>
+          <w:sz w:val="21"/>
+          <w:szCs w:val="21"/>
+          <w:shd w:val="clear" w:color="auto" w:fill="FFFFFF"/>
+        </w:rPr>
+      </w:pPr>
+      <w:r>
+        <w:rPr>
+          <w:rFonts w:ascii="Arial" w:hAnsi="Arial" w:cs="Arial"/>
+          <w:color w:val="202124"/>
+          <w:sz w:val="21"/>
+          <w:szCs w:val="21"/>
+          <w:shd w:val="clear" w:color="auto" w:fill="FFFFFF"/>
+        </w:rPr>
+        <w:t>Via Costituente</w:t>
+      </w:r>
+    </w:p>
+    <w:p>
+      <w:pPr>
+        <w:rPr>
+          <w:rFonts w:ascii="Arial" w:hAnsi="Arial" w:cs="Arial"/>
+          <w:color w:val="202124"/>
+          <w:sz w:val="21"/>
+          <w:szCs w:val="21"/>
+          <w:shd w:val="clear" w:color="auto" w:fill="FFFFFF"/>
+        </w:rPr>
+      </w:pPr>
+      <w:r>
+        <w:rPr>
+          <w:rFonts w:ascii="Arial" w:hAnsi="Arial" w:cs="Arial"/>
+          <w:color w:val="202124"/>
+          <w:sz w:val="21"/>
+          <w:szCs w:val="21"/>
+          <w:shd w:val="clear" w:color="auto" w:fill="FFFFFF"/>
+        </w:rPr>
+        <w:t>Via Costituente</w:t>
+      </w:r>
+    </w:p>
+    <w:p>
+      <w:pPr>
+        <w:rPr>
+          <w:rFonts w:ascii="Arial" w:hAnsi="Arial" w:cs="Arial"/>
+          <w:color w:val="202124"/>
+          <w:sz w:val="21"/>
+          <w:szCs w:val="21"/>
+          <w:shd w:val="clear" w:color="auto" w:fill="FFFFFF"/>
+        </w:rPr>
+      </w:pPr>
+      <w:r>
+        <w:rPr>
+          <w:rFonts w:ascii="Arial" w:hAnsi="Arial" w:cs="Arial"/>
+          <w:color w:val="4D5156"/>
+          <w:sz w:val="21"/>
+          <w:szCs w:val="21"/>
+          <w:shd w:val="clear" w:color="auto" w:fill="FFFFFF"/>
+        </w:rPr>
+        <w:t>Viale Rinascita 13</w:t>
+      </w:r>
+    </w:p>
+    <w:p>
+      <w:pPr>
+        <w:rPr>
+          <w:rFonts w:ascii="Arial" w:hAnsi="Arial" w:cs="Arial"/>
+          <w:color w:val="202124"/>
+          <w:sz w:val="21"/>
+          <w:szCs w:val="21"/>
+          <w:shd w:val="clear" w:color="auto" w:fill="FFFFFF"/>
+        </w:rPr>
+      </w:pPr>
+      <w:r>
+        <w:rPr>
+          <w:rFonts w:ascii="Arial" w:hAnsi="Arial" w:cs="Arial"/>
+          <w:color w:val="4D5156"/>
+          <w:sz w:val="21"/>
+          <w:szCs w:val="21"/>
+          <w:shd w:val="clear" w:color="auto" w:fill="FFFFFF"/>
+        </w:rPr>
+        <w:t>VIA VIRGILIO 17</w:t>
+      </w:r>
+    </w:p>
+    <w:p>
+      <w:pPr>
+        <w:rPr>
+          <w:rFonts w:ascii="Arial" w:hAnsi="Arial" w:cs="Arial"/>
+          <w:color w:val="202124"/>
+          <w:sz w:val="21"/>
+          <w:szCs w:val="21"/>
+          <w:shd w:val="clear" w:color="auto" w:fill="FFFFFF"/>
+        </w:rPr>
+      </w:pPr>
+      <w:r>
+        <w:rPr>
+          <w:rFonts w:ascii="Arial" w:hAnsi="Arial" w:cs="Arial"/>
+          <w:color w:val="202124"/>
+          <w:sz w:val="21"/>
+          <w:szCs w:val="21"/>
+          <w:shd w:val="clear" w:color="auto" w:fill="FFFFFF"/>
+        </w:rPr>
+        <w:t>Via Brigata Sassari, 35</w:t>
+      </w:r>
+    </w:p>
+    <w:p>
+      <w:pPr>
+        <w:rPr>
+          <w:rFonts w:ascii="Arial" w:hAnsi="Arial" w:cs="Arial"/>
+          <w:color w:val="202124"/>
+          <w:sz w:val="21"/>
+          <w:szCs w:val="21"/>
+          <w:shd w:val="clear" w:color="auto" w:fill="FFFFFF"/>
+        </w:rPr>
+      </w:pPr>
+      <w:r>
+        <w:rPr>
+          <w:rFonts w:ascii="Arial" w:hAnsi="Arial" w:cs="Arial"/>
+          <w:color w:val="4D5156"/>
+          <w:sz w:val="21"/>
+          <w:szCs w:val="21"/>
+          <w:shd w:val="clear" w:color="auto" w:fill="FFFFFF"/>
+        </w:rPr>
+        <w:t> VIA VIRGILIO 17</w:t>
+      </w:r>
+    </w:p>
+    <w:p>
+      <w:pPr>
+        <w:rPr>
+          <w:rFonts w:ascii="Arial" w:hAnsi="Arial" w:cs="Arial"/>
+          <w:color w:val="202124"/>
+          <w:sz w:val="21"/>
+          <w:szCs w:val="21"/>
+          <w:shd w:val="clear" w:color="auto" w:fill="FFFFFF"/>
+        </w:rPr>
+      </w:pPr>
+      <w:r>
+        <w:rPr>
+          <w:rFonts w:ascii="Arial" w:hAnsi="Arial" w:cs="Arial"/>
+          <w:color w:val="4D5156"/>
+          <w:sz w:val="21"/>
+          <w:szCs w:val="21"/>
+          <w:shd w:val="clear" w:color="auto" w:fill="FFFFFF"/>
+        </w:rPr>
+        <w:t>Via Gramsci 90</w:t>
+      </w:r>
+    </w:p>
+    <w:p>
+      <w:pPr>
+        <w:rPr>
+          <w:rFonts w:ascii="Arial" w:hAnsi="Arial" w:cs="Arial"/>
+          <w:color w:val="202124"/>
+          <w:sz w:val="21"/>
+          <w:szCs w:val="21"/>
+          <w:shd w:val="clear" w:color="auto" w:fill="FFFFFF"/>
+        </w:rPr>
+      </w:pPr>
+      <w:r>
+        <w:rPr>
+          <w:rFonts w:ascii="Arial" w:hAnsi="Arial" w:cs="Arial"/>
+          <w:color w:val="202124"/>
+          <w:sz w:val="21"/>
+          <w:szCs w:val="21"/>
+          <w:shd w:val="clear" w:color="auto" w:fill="FFFFFF"/>
+        </w:rPr>
+        <w:t>Piazza del Popolo, 1</w:t>
+      </w:r>
+    </w:p>
+    <w:p>
+      <w:pPr>
+        <w:rPr>
+          <w:rFonts w:ascii="Arial" w:hAnsi="Arial" w:cs="Arial"/>
+          <w:color w:val="202124"/>
+          <w:sz w:val="21"/>
+          <w:szCs w:val="21"/>
+          <w:shd w:val="clear" w:color="auto" w:fill="FFFFFF"/>
+        </w:rPr>
+      </w:pPr>
+      <w:r>
+        <w:rPr>
+          <w:rFonts w:ascii="Arial" w:hAnsi="Arial" w:cs="Arial"/>
+          <w:color w:val="202124"/>
+          <w:sz w:val="21"/>
+          <w:szCs w:val="21"/>
+          <w:shd w:val="clear" w:color="auto" w:fill="FFFFFF"/>
+        </w:rPr>
+        <w:t>Via Monsignor A. Saba</w:t>
+      </w:r>
+    </w:p>
+    <w:p>
+      <w:pPr>
+        <w:rPr>
+          <w:rFonts w:ascii="Arial" w:hAnsi="Arial" w:cs="Arial"/>
+          <w:color w:val="202124"/>
+          <w:sz w:val="21"/>
+          <w:szCs w:val="21"/>
+          <w:shd w:val="clear" w:color="auto" w:fill="FFFFFF"/>
+        </w:rPr>
+      </w:pPr>
+      <w:r>
+        <w:rPr>
+          <w:rFonts w:ascii="Arial" w:hAnsi="Arial" w:cs="Arial"/>
+          <w:color w:val="202124"/>
+          <w:sz w:val="21"/>
+          <w:szCs w:val="21"/>
+          <w:shd w:val="clear" w:color="auto" w:fill="FFFFFF"/>
+        </w:rPr>
+        <w:t>Via Spano, 7</w:t>
+      </w:r>
+    </w:p>
+    <w:p>
+      <w:pPr>
+        <w:rPr>
+          <w:rFonts w:ascii="Arial" w:hAnsi="Arial" w:cs="Arial"/>
+          <w:color w:val="202124"/>
+          <w:sz w:val="21"/>
+          <w:szCs w:val="21"/>
+          <w:shd w:val="clear" w:color="auto" w:fill="FFFFFF"/>
+        </w:rPr>
+      </w:pPr>
+      <w:r>
+        <w:rPr>
+          <w:rFonts w:ascii="Arial" w:hAnsi="Arial" w:cs="Arial"/>
+          <w:color w:val="4D5156"/>
+          <w:sz w:val="21"/>
+          <w:szCs w:val="21"/>
+          <w:shd w:val="clear" w:color="auto" w:fill="FFFFFF"/>
+        </w:rPr>
+        <w:t>Via Campiooi 16</w:t>
+      </w:r>
+    </w:p>
+    <w:p>
+      <w:pPr>
+        <w:rPr>
+          <w:rFonts w:ascii="Arial" w:hAnsi="Arial" w:cs="Arial"/>
+          <w:color w:val="202124"/>
+          <w:sz w:val="21"/>
+          <w:szCs w:val="21"/>
+          <w:shd w:val="clear" w:color="auto" w:fill="FFFFFF"/>
+        </w:rPr>
+      </w:pPr>
+      <w:r>
+        <w:rPr>
+          <w:rFonts w:ascii="Arial" w:hAnsi="Arial" w:cs="Arial"/>
+          <w:color w:val="4D5156"/>
+          <w:sz w:val="21"/>
+          <w:szCs w:val="21"/>
+          <w:shd w:val="clear" w:color="auto" w:fill="FFFFFF"/>
+        </w:rPr>
+        <w:t>Via Campiooi 16</w:t>
+      </w:r>
+    </w:p>
+    <w:p>
+      <w:pPr>
+        <w:rPr>
+          <w:rFonts w:ascii="Arial" w:hAnsi="Arial" w:cs="Arial"/>
+          <w:color w:val="202124"/>
+          <w:sz w:val="21"/>
+          <w:szCs w:val="21"/>
+          <w:shd w:val="clear" w:color="auto" w:fill="FFFFFF"/>
+        </w:rPr>
+      </w:pPr>
+      <w:r>
+        <w:rPr>
+          <w:rFonts w:ascii="Arial" w:hAnsi="Arial" w:cs="Arial"/>
+          <w:color w:val="4D5156"/>
+          <w:sz w:val="21"/>
+          <w:szCs w:val="21"/>
+          <w:shd w:val="clear" w:color="auto" w:fill="FFFFFF"/>
+        </w:rPr>
+        <w:t>VIALE RINASCITA 13</w:t>
+      </w:r>
+    </w:p>
+    <w:p>
+      <w:pPr>
+        <w:rPr>
+          <w:rFonts w:ascii="Arial" w:hAnsi="Arial" w:cs="Arial"/>
+          <w:color w:val="202124"/>
+          <w:sz w:val="21"/>
+          <w:szCs w:val="21"/>
+          <w:shd w:val="clear" w:color="auto" w:fill="FFFFFF"/>
+        </w:rPr>
+      </w:pPr>
+      <w:r>
+        <w:rPr>
+          <w:rFonts w:ascii="Arial" w:hAnsi="Arial" w:cs="Arial"/>
+          <w:color w:val="4D5156"/>
+          <w:sz w:val="21"/>
+          <w:szCs w:val="21"/>
+          <w:shd w:val="clear" w:color="auto" w:fill="FFFFFF"/>
+        </w:rPr>
+        <w:t>VIA TOMMASEO, 3/5</w:t>
+      </w:r>
+    </w:p>
+    <w:p>
+      <w:pPr>
+        <w:rPr>
+          <w:rFonts w:ascii="Arial" w:hAnsi="Arial" w:cs="Arial"/>
+          <w:color w:val="202124"/>
+          <w:sz w:val="21"/>
+          <w:szCs w:val="21"/>
+          <w:shd w:val="clear" w:color="auto" w:fill="FFFFFF"/>
+        </w:rPr>
+      </w:pPr>
+      <w:r>
+        <w:rPr>
+          <w:rFonts w:ascii="Arial" w:hAnsi="Arial" w:cs="Arial"/>
+          <w:color w:val="202124"/>
+          <w:sz w:val="21"/>
+          <w:szCs w:val="21"/>
+          <w:shd w:val="clear" w:color="auto" w:fill="FFFFFF"/>
+        </w:rPr>
+        <w:t>Via Eleonora d'Arborea</w:t>
+      </w:r>
+    </w:p>
+    <w:p>
+      <w:pPr>
+        <w:rPr>
+          <w:rFonts w:ascii="Arial" w:hAnsi="Arial" w:cs="Arial"/>
+          <w:color w:val="202124"/>
+          <w:sz w:val="21"/>
+          <w:szCs w:val="21"/>
+          <w:shd w:val="clear" w:color="auto" w:fill="FFFFFF"/>
+        </w:rPr>
+      </w:pPr>
+      <w:r>
+        <w:rPr>
+          <w:rFonts w:ascii="Arial" w:hAnsi="Arial" w:cs="Arial"/>
+          <w:color w:val="4D5156"/>
+          <w:sz w:val="21"/>
+          <w:szCs w:val="21"/>
+          <w:shd w:val="clear" w:color="auto" w:fill="FFFFFF"/>
+        </w:rPr>
+        <w:t>Via Castelfidardo, 70</w:t>
+      </w:r>
+    </w:p>
+    <w:p>
+      <w:pPr>
+        <w:rPr>
+          <w:rFonts w:ascii="Arial" w:hAnsi="Arial" w:cs="Arial"/>
+          <w:color w:val="202124"/>
+          <w:sz w:val="21"/>
+          <w:szCs w:val="21"/>
+          <w:shd w:val="clear" w:color="auto" w:fill="FFFFFF"/>
+        </w:rPr>
+      </w:pPr>
+      <w:r>
+        <w:rPr>
+          <w:rFonts w:ascii="Arial" w:hAnsi="Arial" w:cs="Arial"/>
+          <w:color w:val="202124"/>
+          <w:sz w:val="21"/>
+          <w:szCs w:val="21"/>
+          <w:shd w:val="clear" w:color="auto" w:fill="FFFFFF"/>
+        </w:rPr>
+        <w:t>Via Domenico Francesco Cecati, 12</w:t>
+      </w:r>
+    </w:p>
+    <w:p>
+      <w:pPr>
+        <w:rPr>
+          <w:rFonts w:ascii="Arial" w:hAnsi="Arial" w:cs="Arial"/>
+          <w:color w:val="202124"/>
+          <w:sz w:val="21"/>
+          <w:szCs w:val="21"/>
+          <w:shd w:val="clear" w:color="auto" w:fill="FFFFFF"/>
+        </w:rPr>
+      </w:pPr>
+      <w:r>
+        <w:rPr>
+          <w:rFonts w:ascii="Arial" w:hAnsi="Arial" w:cs="Arial"/>
+          <w:color w:val="202124"/>
+          <w:sz w:val="21"/>
+          <w:szCs w:val="21"/>
+          <w:shd w:val="clear" w:color="auto" w:fill="FFFFFF"/>
+        </w:rPr>
+        <w:t>Via Domenico Francesco Cecati, 12</w:t>
+      </w:r>
+    </w:p>
+    <w:p>
+      <w:pPr>
+        <w:rPr>
+          <w:rFonts w:ascii="Arial" w:hAnsi="Arial" w:cs="Arial"/>
+          <w:color w:val="202124"/>
+          <w:sz w:val="21"/>
+          <w:szCs w:val="21"/>
+          <w:shd w:val="clear" w:color="auto" w:fill="FFFFFF"/>
+        </w:rPr>
+      </w:pPr>
+      <w:r>
+        <w:rPr>
+          <w:rFonts w:ascii="Arial" w:hAnsi="Arial" w:cs="Arial"/>
+          <w:color w:val="4D5156"/>
+          <w:sz w:val="21"/>
+          <w:szCs w:val="21"/>
+          <w:shd w:val="clear" w:color="auto" w:fill="FFFFFF"/>
+        </w:rPr>
+        <w:t>VIALE ABRUZZ</w:t>
+      </w:r>
+      <w:r>
+        <w:rPr>
+          <w:rFonts w:ascii="Arial" w:hAnsi="Arial" w:cs="Arial"/>
+          <w:color w:val="4D5156"/>
+          <w:sz w:val="21"/>
+          <w:szCs w:val="21"/>
+          <w:shd w:val="clear" w:color="auto" w:fill="FFFFFF"/>
+        </w:rPr>
+        <w:t xml:space="preserve">I </w:t>
+      </w:r>
+    </w:p>
+    <w:p>
+      <w:pPr>
+        <w:rPr>
+          <w:rFonts w:ascii="Arial" w:hAnsi="Arial" w:cs="Arial"/>
+          <w:color w:val="4D5156"/>
+          <w:sz w:val="21"/>
+          <w:szCs w:val="21"/>
+          <w:shd w:val="clear" w:color="auto" w:fill="FFFFFF"/>
+        </w:rPr>
+      </w:pPr>
+      <w:r>
+        <w:rPr>
+          <w:rFonts w:ascii="Arial" w:hAnsi="Arial" w:cs="Arial"/>
+          <w:color w:val="4D5156"/>
+          <w:sz w:val="21"/>
+          <w:szCs w:val="21"/>
+          <w:shd w:val="clear" w:color="auto" w:fill="FFFFFF"/>
+        </w:rPr>
+        <w:t>VIA F. BARNABEI, 2</w:t>
+      </w:r>
+    </w:p>
+    <w:p>
+      <w:pPr>
+        <w:rPr>
+          <w:rFonts w:ascii="Arial" w:hAnsi="Arial" w:cs="Arial"/>
+          <w:color w:val="4D5156"/>
+          <w:sz w:val="21"/>
+          <w:szCs w:val="21"/>
+          <w:shd w:val="clear" w:color="auto" w:fill="FFFFFF"/>
+        </w:rPr>
+      </w:pPr>
+    </w:p>
+    <w:p>
+      <w:pPr>
+        <w:rPr>
+          <w:rFonts w:ascii="Arial" w:hAnsi="Arial" w:cs="Arial"/>
+          <w:color w:val="4D5156"/>
+          <w:sz w:val="21"/>
+          <w:szCs w:val="21"/>
+          <w:shd w:val="clear" w:color="auto" w:fill="FFFFFF"/>
+        </w:rPr>
+      </w:pPr>
+    </w:p>
+    <w:p>
+      <w:pPr>
+        <w:rPr>
+          <w:rFonts w:ascii="Arial" w:hAnsi="Arial" w:cs="Arial"/>
+          <w:color w:val="4D5156"/>
+          <w:sz w:val="21"/>
+          <w:szCs w:val="21"/>
+          <w:shd w:val="clear" w:color="auto" w:fill="FFFFFF"/>
+        </w:rPr>
+      </w:pPr>
+    </w:p>
+    <w:p>
+      <w:pPr>
+        <w:rPr>
+          <w:rFonts w:ascii="Arial" w:hAnsi="Arial" w:cs="Arial"/>
+          <w:color w:val="4D5156"/>
+          <w:sz w:val="21"/>
+          <w:szCs w:val="21"/>
+          <w:shd w:val="clear" w:color="auto" w:fill="FFFFFF"/>
+        </w:rPr>
+      </w:pPr>
+    </w:p>
+    <w:p>
+      <w:pPr>
+        <w:rPr>
+          <w:rFonts w:ascii="Arial" w:hAnsi="Arial" w:cs="Arial"/>
+          <w:color w:val="4D5156"/>
+          <w:sz w:val="21"/>
+          <w:szCs w:val="21"/>
+          <w:shd w:val="clear" w:color="auto" w:fill="FFFFFF"/>
+        </w:rPr>
+      </w:pPr>
+    </w:p>
+    <w:p>
+      <w:pPr>
+        <w:rPr>
+          <w:rFonts w:ascii="Arial" w:hAnsi="Arial" w:cs="Arial"/>
+          <w:color w:val="4D5156"/>
+          <w:sz w:val="21"/>
+          <w:szCs w:val="21"/>
+          <w:shd w:val="clear" w:color="auto" w:fill="FFFFFF"/>
+        </w:rPr>
+      </w:pPr>
+    </w:p>
+    <w:p>
+      <w:pPr>
+        <w:rPr>
+          <w:rFonts w:ascii="Arial" w:hAnsi="Arial" w:cs="Arial"/>
+          <w:color w:val="4D5156"/>
+          <w:sz w:val="21"/>
+          <w:szCs w:val="21"/>
+          <w:shd w:val="clear" w:color="auto" w:fill="FFFFFF"/>
+        </w:rPr>
+      </w:pPr>
+    </w:p>
+    <w:p>
+      <w:pPr>
+        <w:rPr>
+          <w:rFonts w:ascii="Arial" w:hAnsi="Arial" w:cs="Arial"/>
+          <w:color w:val="4D5156"/>
+          <w:sz w:val="21"/>
+          <w:szCs w:val="21"/>
+          <w:shd w:val="clear" w:color="auto" w:fill="FFFFFF"/>
+        </w:rPr>
+      </w:pPr>
+    </w:p>
+    <w:p>
+      <w:pPr>
+        <w:rPr>
+          <w:rFonts w:ascii="Arial" w:hAnsi="Arial" w:cs="Arial"/>
+          <w:color w:val="4D5156"/>
+          <w:sz w:val="21"/>
+          <w:szCs w:val="21"/>
+          <w:shd w:val="clear" w:color="auto" w:fill="FFFFFF"/>
+        </w:rPr>
+      </w:pPr>
+      <w:r>
+        <w:rPr>
+          <w:rFonts w:ascii="Arial" w:hAnsi="Arial" w:cs="Arial"/>
+          <w:color w:val="4D5156"/>
+          <w:sz w:val="21"/>
+          <w:szCs w:val="21"/>
+          <w:shd w:val="clear" w:color="auto" w:fill="FFFFFF"/>
+        </w:rPr>
+        <w:lastRenderedPageBreak/>
+        <w:t>Pagina 45</w:t>
+      </w:r>
+    </w:p>
+    <w:p>
+      <w:pPr>
+        <w:rPr>
+          <w:rFonts w:ascii="Arial" w:hAnsi="Arial" w:cs="Arial"/>
+          <w:color w:val="4D5156"/>
+          <w:sz w:val="21"/>
+          <w:szCs w:val="21"/>
+          <w:shd w:val="clear" w:color="auto" w:fill="FFFFFF"/>
+        </w:rPr>
+      </w:pPr>
+      <w:r>
+        <w:rPr>
+          <w:rFonts w:ascii="Arial" w:hAnsi="Arial" w:cs="Arial"/>
+          <w:color w:val="4D5156"/>
+          <w:sz w:val="21"/>
+          <w:szCs w:val="21"/>
+          <w:shd w:val="clear" w:color="auto" w:fill="FFFFFF"/>
+        </w:rPr>
+        <w:t> via San Gabriele</w:t>
+      </w:r>
+    </w:p>
+    <w:p>
+      <w:pPr>
+        <w:rPr>
+          <w:rFonts w:ascii="Arial" w:hAnsi="Arial" w:cs="Arial"/>
+          <w:color w:val="4D5156"/>
+          <w:sz w:val="21"/>
+          <w:szCs w:val="21"/>
+          <w:shd w:val="clear" w:color="auto" w:fill="FFFFFF"/>
+        </w:rPr>
+      </w:pPr>
+      <w:r>
+        <w:rPr>
+          <w:rFonts w:ascii="Arial" w:hAnsi="Arial" w:cs="Arial"/>
+          <w:color w:val="4D5156"/>
+          <w:sz w:val="21"/>
+          <w:szCs w:val="21"/>
+          <w:shd w:val="clear" w:color="auto" w:fill="FFFFFF"/>
+        </w:rPr>
+        <w:t>VIA I MAGGIO 224</w:t>
+      </w:r>
+    </w:p>
+    <w:p>
+      <w:pPr>
+        <w:rPr>
+          <w:rFonts w:ascii="Arial" w:hAnsi="Arial" w:cs="Arial"/>
+          <w:color w:val="4D5156"/>
+          <w:sz w:val="21"/>
+          <w:szCs w:val="21"/>
+          <w:shd w:val="clear" w:color="auto" w:fill="FFFFFF"/>
+        </w:rPr>
+      </w:pPr>
+      <w:r>
+        <w:rPr>
+          <w:rFonts w:ascii="Arial" w:hAnsi="Arial" w:cs="Arial"/>
+          <w:color w:val="202124"/>
+          <w:sz w:val="21"/>
+          <w:szCs w:val="21"/>
+          <w:shd w:val="clear" w:color="auto" w:fill="FFFFFF"/>
+        </w:rPr>
+        <w:t>Parco Generale Dalla Chiesa, Via Torino, 9</w:t>
+      </w:r>
+    </w:p>
+    <w:p>
+      <w:pPr>
+        <w:rPr>
+          <w:rFonts w:ascii="Arial" w:hAnsi="Arial" w:cs="Arial"/>
+          <w:color w:val="4D5156"/>
+          <w:sz w:val="21"/>
+          <w:szCs w:val="21"/>
+          <w:shd w:val="clear" w:color="auto" w:fill="FFFFFF"/>
+        </w:rPr>
+      </w:pPr>
+      <w:r>
+        <w:rPr>
+          <w:rFonts w:ascii="Arial" w:hAnsi="Arial" w:cs="Arial"/>
+          <w:color w:val="202124"/>
+          <w:sz w:val="21"/>
+          <w:szCs w:val="21"/>
+          <w:shd w:val="clear" w:color="auto" w:fill="FFFFFF"/>
+        </w:rPr>
+        <w:t>Viale della Liberazione, 25</w:t>
+      </w:r>
+    </w:p>
+    <w:p>
+      <w:pPr>
+        <w:rPr>
+          <w:rFonts w:ascii="Arial" w:hAnsi="Arial" w:cs="Arial"/>
+          <w:color w:val="4D5156"/>
+          <w:sz w:val="21"/>
+          <w:szCs w:val="21"/>
+          <w:shd w:val="clear" w:color="auto" w:fill="FFFFFF"/>
+        </w:rPr>
+      </w:pPr>
+      <w:r>
+        <w:rPr>
+          <w:rFonts w:ascii="Arial" w:hAnsi="Arial" w:cs="Arial"/>
+          <w:color w:val="202124"/>
+          <w:sz w:val="21"/>
+          <w:szCs w:val="21"/>
+          <w:shd w:val="clear" w:color="auto" w:fill="FFFFFF"/>
+        </w:rPr>
+        <w:t>Viale Giuseppe Garibaldi, 7</w:t>
+      </w:r>
+    </w:p>
+    <w:p>
+      <w:pPr>
+        <w:rPr>
+          <w:rFonts w:ascii="Arial" w:hAnsi="Arial" w:cs="Arial"/>
+          <w:color w:val="4D5156"/>
+          <w:sz w:val="21"/>
+          <w:szCs w:val="21"/>
+          <w:shd w:val="clear" w:color="auto" w:fill="FFFFFF"/>
+        </w:rPr>
+      </w:pPr>
+      <w:r>
+        <w:rPr>
+          <w:rFonts w:ascii="Arial" w:hAnsi="Arial" w:cs="Arial"/>
+          <w:color w:val="202124"/>
+          <w:sz w:val="21"/>
+          <w:szCs w:val="21"/>
+          <w:shd w:val="clear" w:color="auto" w:fill="FFFFFF"/>
+        </w:rPr>
+        <w:t>Via Niccolò Paganini, 22</w:t>
+      </w:r>
+    </w:p>
+    <w:p>
+      <w:pPr>
+        <w:rPr>
+          <w:rFonts w:ascii="Arial" w:hAnsi="Arial" w:cs="Arial"/>
+          <w:color w:val="4D5156"/>
+          <w:sz w:val="21"/>
+          <w:szCs w:val="21"/>
+          <w:shd w:val="clear" w:color="auto" w:fill="FFFFFF"/>
+        </w:rPr>
+      </w:pPr>
+      <w:r>
+        <w:rPr>
+          <w:rStyle w:val="grkhzd"/>
+          <w:rFonts w:ascii="Arial" w:hAnsi="Arial" w:cs="Arial"/>
+          <w:b/>
+          <w:bCs/>
+          <w:color w:val="202124"/>
+          <w:sz w:val="21"/>
+          <w:szCs w:val="21"/>
+          <w:shd w:val="clear" w:color="auto" w:fill="FFFFFF"/>
+        </w:rPr>
+        <w:t> </w:t>
+      </w:r>
+      <w:r>
+        <w:rPr>
+          <w:rStyle w:val="lrzxr"/>
+          <w:rFonts w:ascii="Arial" w:hAnsi="Arial" w:cs="Arial"/>
+          <w:color w:val="202124"/>
+          <w:sz w:val="21"/>
+          <w:szCs w:val="21"/>
+          <w:shd w:val="clear" w:color="auto" w:fill="FFFFFF"/>
+        </w:rPr>
+        <w:t>Via Domodossola, 54</w:t>
+      </w:r>
+    </w:p>
+    <w:p>
+      <w:pPr>
+        <w:rPr>
+          <w:rFonts w:ascii="Arial" w:hAnsi="Arial" w:cs="Arial"/>
+          <w:color w:val="4D5156"/>
+          <w:sz w:val="21"/>
+          <w:szCs w:val="21"/>
+          <w:shd w:val="clear" w:color="auto" w:fill="FFFFFF"/>
+        </w:rPr>
+      </w:pPr>
+      <w:r>
+        <w:rPr>
+          <w:rFonts w:ascii="Arial" w:hAnsi="Arial" w:cs="Arial"/>
+          <w:color w:val="202124"/>
+          <w:sz w:val="21"/>
+          <w:szCs w:val="21"/>
+          <w:shd w:val="clear" w:color="auto" w:fill="FFFFFF"/>
+        </w:rPr>
+        <w:t>Via Giorgio Bidone, 11</w:t>
+      </w:r>
+    </w:p>
+    <w:p>
+      <w:pPr>
+        <w:rPr>
+          <w:rFonts w:ascii="Arial" w:hAnsi="Arial" w:cs="Arial"/>
+          <w:color w:val="4D5156"/>
+          <w:sz w:val="21"/>
+          <w:szCs w:val="21"/>
+          <w:shd w:val="clear" w:color="auto" w:fill="FFFFFF"/>
+        </w:rPr>
+      </w:pPr>
+      <w:r>
+        <w:rPr>
+          <w:rFonts w:ascii="Arial" w:hAnsi="Arial" w:cs="Arial"/>
+          <w:color w:val="202124"/>
+          <w:sz w:val="21"/>
+          <w:szCs w:val="21"/>
+          <w:shd w:val="clear" w:color="auto" w:fill="FFFFFF"/>
+        </w:rPr>
+        <w:t>Piazza Savoia, 21</w:t>
+      </w:r>
+    </w:p>
+    <w:p>
+      <w:pPr>
+        <w:rPr>
+          <w:rFonts w:ascii="Arial" w:hAnsi="Arial" w:cs="Arial"/>
+          <w:color w:val="4D5156"/>
+          <w:sz w:val="21"/>
+          <w:szCs w:val="21"/>
+          <w:shd w:val="clear" w:color="auto" w:fill="FFFFFF"/>
+        </w:rPr>
+      </w:pPr>
+      <w:r>
+        <w:rPr>
+          <w:rFonts w:ascii="Arial" w:hAnsi="Arial" w:cs="Arial"/>
+          <w:color w:val="4D5156"/>
+          <w:sz w:val="21"/>
+          <w:szCs w:val="21"/>
+          <w:shd w:val="clear" w:color="auto" w:fill="FFFFFF"/>
+        </w:rPr>
+        <w:t>VIA VALDOCCO, 23</w:t>
+      </w:r>
+    </w:p>
+    <w:p>
+      <w:pPr>
+        <w:rPr>
+          <w:rFonts w:ascii="Arial" w:hAnsi="Arial" w:cs="Arial"/>
+          <w:color w:val="4D5156"/>
+          <w:sz w:val="21"/>
+          <w:szCs w:val="21"/>
+          <w:shd w:val="clear" w:color="auto" w:fill="FFFFFF"/>
+        </w:rPr>
+      </w:pPr>
+      <w:r>
+        <w:rPr>
+          <w:rFonts w:ascii="Arial" w:hAnsi="Arial" w:cs="Arial"/>
+          <w:color w:val="202124"/>
+          <w:sz w:val="21"/>
+          <w:szCs w:val="21"/>
+          <w:shd w:val="clear" w:color="auto" w:fill="FFFFFF"/>
+        </w:rPr>
+        <w:t>Via Carlo Merlo, 2</w:t>
+      </w:r>
+    </w:p>
+    <w:p>
+      <w:pPr>
+        <w:rPr>
+          <w:rFonts w:ascii="Arial" w:hAnsi="Arial" w:cs="Arial"/>
+          <w:color w:val="4D5156"/>
+          <w:sz w:val="21"/>
+          <w:szCs w:val="21"/>
+          <w:shd w:val="clear" w:color="auto" w:fill="FFFFFF"/>
+        </w:rPr>
+      </w:pPr>
+      <w:r>
+        <w:rPr>
+          <w:rFonts w:ascii="Arial" w:hAnsi="Arial" w:cs="Arial"/>
+          <w:color w:val="202124"/>
+          <w:sz w:val="21"/>
+          <w:szCs w:val="21"/>
+          <w:shd w:val="clear" w:color="auto" w:fill="FFFFFF"/>
+        </w:rPr>
+        <w:t>Via Provana, 22</w:t>
+      </w:r>
+    </w:p>
+    <w:p>
+      <w:pPr>
+        <w:rPr>
+          <w:rFonts w:ascii="Arial" w:hAnsi="Arial" w:cs="Arial"/>
+          <w:color w:val="4D5156"/>
+          <w:sz w:val="21"/>
+          <w:szCs w:val="21"/>
+          <w:shd w:val="clear" w:color="auto" w:fill="FFFFFF"/>
+        </w:rPr>
+      </w:pPr>
+      <w:r>
+        <w:rPr>
+          <w:rFonts w:ascii="Arial" w:hAnsi="Arial" w:cs="Arial"/>
+          <w:color w:val="202124"/>
+          <w:sz w:val="21"/>
+          <w:szCs w:val="21"/>
+          <w:shd w:val="clear" w:color="auto" w:fill="FFFFFF"/>
+        </w:rPr>
+        <w:t>Via Peschiere, 16</w:t>
+      </w:r>
+    </w:p>
+    <w:p>
+      <w:pPr>
+        <w:rPr>
+          <w:rFonts w:ascii="Arial" w:hAnsi="Arial" w:cs="Arial"/>
+          <w:color w:val="4D5156"/>
+          <w:sz w:val="21"/>
+          <w:szCs w:val="21"/>
+          <w:shd w:val="clear" w:color="auto" w:fill="FFFFFF"/>
+        </w:rPr>
+      </w:pPr>
+      <w:r>
+        <w:rPr>
+          <w:rFonts w:ascii="Arial" w:hAnsi="Arial" w:cs="Arial"/>
+          <w:color w:val="202124"/>
+          <w:sz w:val="21"/>
+          <w:szCs w:val="21"/>
+          <w:shd w:val="clear" w:color="auto" w:fill="FFFFFF"/>
+        </w:rPr>
+        <w:t>Via A. Manzoni, 39</w:t>
+      </w:r>
+    </w:p>
+    <w:p>
+      <w:pPr>
+        <w:rPr>
+          <w:rFonts w:ascii="Arial" w:hAnsi="Arial" w:cs="Arial"/>
+          <w:color w:val="4D5156"/>
+          <w:sz w:val="21"/>
+          <w:szCs w:val="21"/>
+          <w:shd w:val="clear" w:color="auto" w:fill="FFFFFF"/>
+        </w:rPr>
+      </w:pPr>
+      <w:r>
+        <w:rPr>
+          <w:rFonts w:ascii="Arial" w:hAnsi="Arial" w:cs="Arial"/>
+          <w:color w:val="202124"/>
+          <w:sz w:val="21"/>
+          <w:szCs w:val="21"/>
+          <w:shd w:val="clear" w:color="auto" w:fill="FFFFFF"/>
+        </w:rPr>
+        <w:t>Via Foresto Est, 1B</w:t>
+      </w:r>
+    </w:p>
+    <w:p>
+      <w:pPr>
+        <w:rPr>
+          <w:rFonts w:ascii="Arial" w:hAnsi="Arial" w:cs="Arial"/>
+          <w:color w:val="4D5156"/>
+          <w:sz w:val="21"/>
+          <w:szCs w:val="21"/>
+          <w:shd w:val="clear" w:color="auto" w:fill="FFFFFF"/>
+        </w:rPr>
+      </w:pPr>
+      <w:r>
+        <w:rPr>
+          <w:rFonts w:ascii="Arial" w:hAnsi="Arial" w:cs="Arial"/>
+          <w:color w:val="202124"/>
+          <w:sz w:val="21"/>
+          <w:szCs w:val="21"/>
+          <w:shd w:val="clear" w:color="auto" w:fill="FFFFFF"/>
+        </w:rPr>
+        <w:t>Via A. Manzoni, 39</w:t>
+      </w:r>
+    </w:p>
+    <w:p>
+      <w:pPr>
+        <w:rPr>
+          <w:rFonts w:ascii="Arial" w:hAnsi="Arial" w:cs="Arial"/>
+          <w:color w:val="4D5156"/>
+          <w:sz w:val="21"/>
+          <w:szCs w:val="21"/>
+          <w:shd w:val="clear" w:color="auto" w:fill="FFFFFF"/>
+        </w:rPr>
+      </w:pPr>
+      <w:r>
+        <w:rPr>
+          <w:rFonts w:ascii="Arial" w:hAnsi="Arial" w:cs="Arial"/>
+          <w:color w:val="202124"/>
+          <w:sz w:val="21"/>
+          <w:szCs w:val="21"/>
+          <w:shd w:val="clear" w:color="auto" w:fill="FFFFFF"/>
+        </w:rPr>
+        <w:t>Via A. Manzoni, 39</w:t>
+      </w:r>
+    </w:p>
+    <w:p>
+      <w:pPr>
+        <w:rPr>
+          <w:rFonts w:ascii="Arial" w:hAnsi="Arial" w:cs="Arial"/>
+          <w:color w:val="4D5156"/>
+          <w:sz w:val="21"/>
+          <w:szCs w:val="21"/>
+          <w:shd w:val="clear" w:color="auto" w:fill="FFFFFF"/>
+        </w:rPr>
+      </w:pPr>
+      <w:r>
+        <w:rPr>
+          <w:rFonts w:ascii="Arial" w:hAnsi="Arial" w:cs="Arial"/>
+          <w:color w:val="202124"/>
+          <w:sz w:val="21"/>
+          <w:szCs w:val="21"/>
+          <w:shd w:val="clear" w:color="auto" w:fill="FFFFFF"/>
+        </w:rPr>
+        <w:t>Viale Aldo Moro, 30</w:t>
+      </w:r>
+    </w:p>
+    <w:p>
+      <w:pPr>
+        <w:rPr>
+          <w:rFonts w:ascii="Arial" w:hAnsi="Arial" w:cs="Arial"/>
+          <w:color w:val="4D5156"/>
+          <w:sz w:val="21"/>
+          <w:szCs w:val="21"/>
+          <w:shd w:val="clear" w:color="auto" w:fill="FFFFFF"/>
+        </w:rPr>
+      </w:pPr>
+      <w:r>
+        <w:rPr>
+          <w:rFonts w:ascii="Arial" w:hAnsi="Arial" w:cs="Arial"/>
+          <w:color w:val="4D5156"/>
+          <w:sz w:val="21"/>
+          <w:szCs w:val="21"/>
+          <w:shd w:val="clear" w:color="auto" w:fill="FFFFFF"/>
+        </w:rPr>
+        <w:t>VIA MAZZINI 3</w:t>
+      </w:r>
+    </w:p>
+    <w:p>
+      <w:pPr>
+        <w:rPr>
+          <w:rFonts w:ascii="Arial" w:hAnsi="Arial" w:cs="Arial"/>
+          <w:color w:val="4D5156"/>
+          <w:sz w:val="21"/>
+          <w:szCs w:val="21"/>
+          <w:shd w:val="clear" w:color="auto" w:fill="FFFFFF"/>
+        </w:rPr>
+      </w:pPr>
+      <w:r>
+        <w:rPr>
+          <w:rFonts w:ascii="Arial" w:hAnsi="Arial" w:cs="Arial"/>
+          <w:color w:val="4D5156"/>
+          <w:sz w:val="21"/>
+          <w:szCs w:val="21"/>
+          <w:shd w:val="clear" w:color="auto" w:fill="FFFFFF"/>
+        </w:rPr>
+        <w:t>VIA MAZZINI 3</w:t>
+      </w:r>
+    </w:p>
+    <w:p>
+      <w:pPr>
+        <w:rPr>
+          <w:rFonts w:ascii="Arial" w:hAnsi="Arial" w:cs="Arial"/>
+          <w:color w:val="4D5156"/>
+          <w:sz w:val="21"/>
+          <w:szCs w:val="21"/>
+          <w:shd w:val="clear" w:color="auto" w:fill="FFFFFF"/>
+        </w:rPr>
+      </w:pPr>
+      <w:r>
+        <w:rPr>
+          <w:rFonts w:ascii="Arial" w:hAnsi="Arial" w:cs="Arial"/>
+          <w:color w:val="202124"/>
+          <w:sz w:val="21"/>
+          <w:szCs w:val="21"/>
+          <w:shd w:val="clear" w:color="auto" w:fill="FFFFFF"/>
+        </w:rPr>
+        <w:t>Viale Aldo Moro, 30</w:t>
+      </w:r>
+    </w:p>
+    <w:p>
+      <w:pPr>
+        <w:rPr>
+          <w:rFonts w:ascii="Arial" w:hAnsi="Arial" w:cs="Arial"/>
+          <w:color w:val="4D5156"/>
+          <w:sz w:val="21"/>
+          <w:szCs w:val="21"/>
+          <w:shd w:val="clear" w:color="auto" w:fill="FFFFFF"/>
+        </w:rPr>
+      </w:pPr>
+      <w:r>
+        <w:rPr>
+          <w:rFonts w:ascii="Arial" w:hAnsi="Arial" w:cs="Arial"/>
+          <w:color w:val="4D5156"/>
+          <w:sz w:val="21"/>
+          <w:szCs w:val="21"/>
+          <w:shd w:val="clear" w:color="auto" w:fill="FFFFFF"/>
+        </w:rPr>
+        <w:t>VIA MAZZINI 3</w:t>
+      </w:r>
+    </w:p>
+    <w:p>
+      <w:pPr>
+        <w:rPr>
+          <w:rFonts w:ascii="Arial" w:hAnsi="Arial" w:cs="Arial"/>
+          <w:color w:val="4D5156"/>
+          <w:sz w:val="21"/>
+          <w:szCs w:val="21"/>
+          <w:shd w:val="clear" w:color="auto" w:fill="FFFFFF"/>
+        </w:rPr>
+      </w:pPr>
+      <w:r>
+        <w:rPr>
+          <w:rStyle w:val="grkhzd"/>
+          <w:rFonts w:ascii="Arial" w:hAnsi="Arial" w:cs="Arial"/>
+          <w:b/>
+          <w:bCs/>
+          <w:color w:val="202124"/>
+          <w:sz w:val="21"/>
+          <w:szCs w:val="21"/>
+          <w:shd w:val="clear" w:color="auto" w:fill="FFFFFF"/>
+        </w:rPr>
+        <w:t> </w:t>
+      </w:r>
+      <w:r>
+        <w:rPr>
+          <w:rStyle w:val="lrzxr"/>
+          <w:rFonts w:ascii="Arial" w:hAnsi="Arial" w:cs="Arial"/>
+          <w:color w:val="202124"/>
+          <w:sz w:val="21"/>
+          <w:szCs w:val="21"/>
+          <w:shd w:val="clear" w:color="auto" w:fill="FFFFFF"/>
+        </w:rPr>
+        <w:t>Viale Armando Dìaz, 60</w:t>
+      </w:r>
+    </w:p>
+    <w:p>
+      <w:pPr>
+        <w:rPr>
+          <w:rFonts w:ascii="Arial" w:hAnsi="Arial" w:cs="Arial"/>
+          <w:color w:val="4D5156"/>
+          <w:sz w:val="21"/>
+          <w:szCs w:val="21"/>
+          <w:shd w:val="clear" w:color="auto" w:fill="FFFFFF"/>
+        </w:rPr>
+      </w:pPr>
+      <w:r>
+        <w:rPr>
+          <w:rFonts w:ascii="Arial" w:hAnsi="Arial" w:cs="Arial"/>
+          <w:color w:val="202124"/>
+          <w:sz w:val="21"/>
+          <w:szCs w:val="21"/>
+          <w:shd w:val="clear" w:color="auto" w:fill="FFFFFF"/>
+        </w:rPr>
+        <w:t>Viale Venezia, 2</w:t>
+      </w:r>
+    </w:p>
+    <w:p>
+      <w:pPr>
+        <w:rPr>
+          <w:rFonts w:ascii="Arial" w:hAnsi="Arial" w:cs="Arial"/>
+          <w:color w:val="4D5156"/>
+          <w:sz w:val="21"/>
+          <w:szCs w:val="21"/>
+          <w:shd w:val="clear" w:color="auto" w:fill="FFFFFF"/>
+        </w:rPr>
+      </w:pPr>
+      <w:r>
+        <w:rPr>
+          <w:rFonts w:ascii="Arial" w:hAnsi="Arial" w:cs="Arial"/>
+          <w:color w:val="202124"/>
+          <w:sz w:val="21"/>
+          <w:szCs w:val="21"/>
+          <w:shd w:val="clear" w:color="auto" w:fill="FFFFFF"/>
+        </w:rPr>
+        <w:t>Viale Venezia, 2</w:t>
+      </w:r>
+    </w:p>
+    <w:p>
+      <w:pPr>
+        <w:rPr>
+          <w:rFonts w:ascii="Arial" w:hAnsi="Arial" w:cs="Arial"/>
+          <w:color w:val="4D5156"/>
+          <w:sz w:val="21"/>
+          <w:szCs w:val="21"/>
+          <w:shd w:val="clear" w:color="auto" w:fill="FFFFFF"/>
+        </w:rPr>
+      </w:pPr>
+    </w:p>
+    <w:p>
+      <w:pPr>
+        <w:rPr>
+          <w:rFonts w:ascii="Arial" w:hAnsi="Arial" w:cs="Arial"/>
+          <w:color w:val="4D5156"/>
+          <w:sz w:val="21"/>
+          <w:szCs w:val="21"/>
+          <w:shd w:val="clear" w:color="auto" w:fill="FFFFFF"/>
+        </w:rPr>
+      </w:pPr>
+    </w:p>
+    <w:p>
+      <w:pPr>
+        <w:rPr>
+          <w:rFonts w:ascii="Arial" w:hAnsi="Arial" w:cs="Arial"/>
+          <w:color w:val="4D5156"/>
+          <w:sz w:val="21"/>
+          <w:szCs w:val="21"/>
+          <w:shd w:val="clear" w:color="auto" w:fill="FFFFFF"/>
+        </w:rPr>
+      </w:pPr>
+    </w:p>
+    <w:p>
+      <w:pPr>
+        <w:rPr>
+          <w:rFonts w:ascii="Arial" w:hAnsi="Arial" w:cs="Arial"/>
+          <w:color w:val="4D5156"/>
+          <w:sz w:val="21"/>
+          <w:szCs w:val="21"/>
+          <w:shd w:val="clear" w:color="auto" w:fill="FFFFFF"/>
+        </w:rPr>
+      </w:pPr>
+    </w:p>
+    <w:p>
+      <w:pPr>
+        <w:rPr>
+          <w:rFonts w:ascii="Arial" w:hAnsi="Arial" w:cs="Arial"/>
+          <w:color w:val="202124"/>
+          <w:sz w:val="21"/>
+          <w:szCs w:val="21"/>
+          <w:shd w:val="clear" w:color="auto" w:fill="FFFFFF"/>
+        </w:rPr>
+      </w:pPr>
+    </w:p>
+    <w:p>
+      <w:pPr>
+        <w:rPr>
+          <w:rFonts w:ascii="Arial" w:hAnsi="Arial" w:cs="Arial"/>
+          <w:color w:val="202124"/>
+          <w:sz w:val="21"/>
+          <w:szCs w:val="21"/>
+          <w:shd w:val="clear" w:color="auto" w:fill="FFFFFF"/>
+        </w:rPr>
+      </w:pPr>
+    </w:p>
+    <w:p>
+      <w:pPr>
+        <w:rPr>
+          <w:rFonts w:ascii="Arial" w:hAnsi="Arial" w:cs="Arial"/>
+          <w:color w:val="202124"/>
+          <w:sz w:val="21"/>
+          <w:szCs w:val="21"/>
+          <w:shd w:val="clear" w:color="auto" w:fill="FFFFFF"/>
+        </w:rPr>
+      </w:pPr>
+    </w:p>
+    <w:p>
+      <w:pPr>
+        <w:rPr>
+          <w:rFonts w:ascii="Arial" w:hAnsi="Arial" w:cs="Arial"/>
+          <w:color w:val="202124"/>
+          <w:sz w:val="21"/>
+          <w:szCs w:val="21"/>
+          <w:shd w:val="clear" w:color="auto" w:fill="FFFFFF"/>
+        </w:rPr>
+      </w:pPr>
+    </w:p>
+    <w:p>
+      <w:pPr>
+        <w:rPr>
+          <w:rFonts w:ascii="Arial" w:hAnsi="Arial" w:cs="Arial"/>
+          <w:color w:val="4D5156"/>
+          <w:sz w:val="21"/>
+          <w:szCs w:val="21"/>
+          <w:shd w:val="clear" w:color="auto" w:fill="FFFFFF"/>
+        </w:rPr>
+      </w:pPr>
+      <w:r>
+        <w:rPr>
+          <w:rFonts w:ascii="Arial" w:hAnsi="Arial" w:cs="Arial"/>
+          <w:color w:val="4D5156"/>
+          <w:sz w:val="21"/>
+          <w:szCs w:val="21"/>
+          <w:shd w:val="clear" w:color="auto" w:fill="FFFFFF"/>
+        </w:rPr>
+        <w:lastRenderedPageBreak/>
+        <w:t>Pagina 46</w:t>
+      </w:r>
+    </w:p>
+    <w:p>
+      <w:pPr>
+        <w:rPr>
+          <w:rFonts w:ascii="Arial" w:hAnsi="Arial" w:cs="Arial"/>
+          <w:color w:val="202124"/>
+          <w:sz w:val="21"/>
+          <w:szCs w:val="21"/>
+          <w:shd w:val="clear" w:color="auto" w:fill="FFFFFF"/>
+        </w:rPr>
+      </w:pPr>
+      <w:r>
+        <w:rPr>
+          <w:rFonts w:ascii="Arial" w:hAnsi="Arial" w:cs="Arial"/>
+          <w:color w:val="202124"/>
+          <w:sz w:val="21"/>
+          <w:szCs w:val="21"/>
+          <w:shd w:val="clear" w:color="auto" w:fill="FFFFFF"/>
+        </w:rPr>
+        <w:t>Viale Aldo Moro, 30</w:t>
+      </w:r>
+    </w:p>
+    <w:p>
+      <w:pPr>
+        <w:rPr>
+          <w:rFonts w:ascii="Arial" w:hAnsi="Arial" w:cs="Arial"/>
+          <w:color w:val="202124"/>
+          <w:sz w:val="21"/>
+          <w:szCs w:val="21"/>
+          <w:shd w:val="clear" w:color="auto" w:fill="FFFFFF"/>
+        </w:rPr>
+      </w:pPr>
+      <w:r>
+        <w:rPr>
+          <w:rFonts w:ascii="Arial" w:hAnsi="Arial" w:cs="Arial"/>
+          <w:color w:val="202124"/>
+          <w:sz w:val="21"/>
+          <w:szCs w:val="21"/>
+          <w:shd w:val="clear" w:color="auto" w:fill="FFFFFF"/>
+        </w:rPr>
+        <w:t>Viale Armando Dìaz, 60</w:t>
+      </w:r>
+    </w:p>
+    <w:p>
+      <w:pPr>
+        <w:rPr>
+          <w:rFonts w:ascii="Arial" w:hAnsi="Arial" w:cs="Arial"/>
+          <w:color w:val="202124"/>
+          <w:sz w:val="21"/>
+          <w:szCs w:val="21"/>
+          <w:shd w:val="clear" w:color="auto" w:fill="FFFFFF"/>
+        </w:rPr>
+      </w:pPr>
+      <w:r>
+        <w:rPr>
+          <w:rFonts w:ascii="Arial" w:hAnsi="Arial" w:cs="Arial"/>
+          <w:color w:val="202124"/>
+          <w:sz w:val="21"/>
+          <w:szCs w:val="21"/>
+          <w:shd w:val="clear" w:color="auto" w:fill="FFFFFF"/>
+        </w:rPr>
+        <w:t>Viale Armando Dìaz, 60</w:t>
+      </w:r>
+    </w:p>
+    <w:p>
+      <w:pPr>
+        <w:rPr>
+          <w:rFonts w:ascii="Arial" w:hAnsi="Arial" w:cs="Arial"/>
+          <w:color w:val="202124"/>
+          <w:sz w:val="21"/>
+          <w:szCs w:val="21"/>
+          <w:shd w:val="clear" w:color="auto" w:fill="FFFFFF"/>
+        </w:rPr>
+      </w:pPr>
+      <w:r>
+        <w:rPr>
+          <w:rFonts w:ascii="Arial" w:hAnsi="Arial" w:cs="Arial"/>
+          <w:color w:val="202124"/>
+          <w:sz w:val="21"/>
+          <w:szCs w:val="21"/>
+          <w:shd w:val="clear" w:color="auto" w:fill="FFFFFF"/>
+        </w:rPr>
+        <w:t>Viale Armando Dìaz, 60</w:t>
+      </w:r>
+    </w:p>
+    <w:p>
+      <w:pPr>
+        <w:rPr>
+          <w:rFonts w:ascii="Arial" w:hAnsi="Arial" w:cs="Arial"/>
+          <w:color w:val="202124"/>
+          <w:sz w:val="21"/>
+          <w:szCs w:val="21"/>
+          <w:shd w:val="clear" w:color="auto" w:fill="FFFFFF"/>
+        </w:rPr>
+      </w:pPr>
+      <w:r>
+        <w:rPr>
+          <w:rFonts w:ascii="Arial" w:hAnsi="Arial" w:cs="Arial"/>
+          <w:color w:val="202124"/>
+          <w:sz w:val="21"/>
+          <w:szCs w:val="21"/>
+          <w:shd w:val="clear" w:color="auto" w:fill="FFFFFF"/>
+        </w:rPr>
+        <w:t>Via Redipuglia, 15</w:t>
+      </w:r>
+    </w:p>
+    <w:p>
+      <w:pPr>
+        <w:rPr>
+          <w:rFonts w:ascii="Arial" w:hAnsi="Arial" w:cs="Arial"/>
+          <w:color w:val="202124"/>
+          <w:sz w:val="21"/>
+          <w:szCs w:val="21"/>
+          <w:shd w:val="clear" w:color="auto" w:fill="FFFFFF"/>
+        </w:rPr>
+      </w:pPr>
+      <w:r>
+        <w:rPr>
+          <w:rFonts w:ascii="Arial" w:hAnsi="Arial" w:cs="Arial"/>
+          <w:color w:val="202124"/>
+          <w:sz w:val="21"/>
+          <w:szCs w:val="21"/>
+          <w:shd w:val="clear" w:color="auto" w:fill="FFFFFF"/>
+        </w:rPr>
+        <w:t>Via Breccia S. Giorgio, 1</w:t>
+      </w:r>
+    </w:p>
+    <w:p>
+      <w:pPr>
+        <w:rPr>
+          <w:rFonts w:ascii="Arial" w:hAnsi="Arial" w:cs="Arial"/>
+          <w:color w:val="4D5156"/>
+          <w:sz w:val="21"/>
+          <w:szCs w:val="21"/>
+          <w:shd w:val="clear" w:color="auto" w:fill="FFFFFF"/>
+        </w:rPr>
+      </w:pPr>
+      <w:r>
+        <w:rPr>
+          <w:rFonts w:ascii="Arial" w:hAnsi="Arial" w:cs="Arial"/>
+          <w:color w:val="4D5156"/>
+          <w:sz w:val="21"/>
+          <w:szCs w:val="21"/>
+          <w:shd w:val="clear" w:color="auto" w:fill="FFFFFF"/>
+        </w:rPr>
+        <w:t>VIA MAGENTA 7B</w:t>
+      </w:r>
+    </w:p>
+    <w:p>
+      <w:pPr>
+        <w:rPr>
+          <w:rFonts w:ascii="Arial" w:hAnsi="Arial" w:cs="Arial"/>
+          <w:color w:val="202124"/>
+          <w:sz w:val="21"/>
+          <w:szCs w:val="21"/>
+          <w:shd w:val="clear" w:color="auto" w:fill="FFFFFF"/>
+        </w:rPr>
+      </w:pPr>
+      <w:r>
+        <w:rPr>
+          <w:rFonts w:ascii="Arial" w:hAnsi="Arial" w:cs="Arial"/>
+          <w:color w:val="202124"/>
+          <w:sz w:val="21"/>
+          <w:szCs w:val="21"/>
+          <w:shd w:val="clear" w:color="auto" w:fill="FFFFFF"/>
+        </w:rPr>
+        <w:t>Via Provinciale</w:t>
+      </w:r>
+    </w:p>
+    <w:p>
+      <w:pPr>
+        <w:rPr>
+          <w:rFonts w:ascii="Arial" w:hAnsi="Arial" w:cs="Arial"/>
+          <w:color w:val="4D5156"/>
+          <w:sz w:val="21"/>
+          <w:szCs w:val="21"/>
+          <w:shd w:val="clear" w:color="auto" w:fill="FFFFFF"/>
+        </w:rPr>
+      </w:pPr>
+      <w:r>
+        <w:rPr>
+          <w:rFonts w:ascii="Arial" w:hAnsi="Arial" w:cs="Arial"/>
+          <w:color w:val="4D5156"/>
+          <w:sz w:val="21"/>
+          <w:szCs w:val="21"/>
+          <w:shd w:val="clear" w:color="auto" w:fill="FFFFFF"/>
+        </w:rPr>
+        <w:t>VIA MARCELLO SALOMONE</w:t>
+      </w:r>
+    </w:p>
+    <w:p>
+      <w:pPr>
+        <w:rPr>
+          <w:rFonts w:ascii="Arial" w:hAnsi="Arial" w:cs="Arial"/>
+          <w:color w:val="4D5156"/>
+          <w:sz w:val="21"/>
+          <w:szCs w:val="21"/>
+          <w:shd w:val="clear" w:color="auto" w:fill="FFFFFF"/>
+        </w:rPr>
+      </w:pPr>
+      <w:r>
+        <w:rPr>
+          <w:rFonts w:ascii="Arial" w:hAnsi="Arial" w:cs="Arial"/>
+          <w:color w:val="4D5156"/>
+          <w:sz w:val="21"/>
+          <w:szCs w:val="21"/>
+          <w:shd w:val="clear" w:color="auto" w:fill="FFFFFF"/>
+        </w:rPr>
+        <w:t>VIA G. FORTUNATO</w:t>
+      </w:r>
+    </w:p>
+    <w:p>
+      <w:pPr>
+        <w:rPr>
+          <w:rFonts w:ascii="Arial" w:hAnsi="Arial" w:cs="Arial"/>
+          <w:sz w:val="21"/>
+          <w:szCs w:val="21"/>
+        </w:rPr>
+      </w:pPr>
+      <w:r>
+        <w:rPr>
+          <w:rFonts w:ascii="Arial" w:hAnsi="Arial" w:cs="Arial"/>
+          <w:sz w:val="21"/>
+          <w:szCs w:val="21"/>
+        </w:rPr>
+        <w:t>VIA PROVINCIALE 153/155</w:t>
+      </w:r>
+    </w:p>
+    <w:p>
+      <w:pPr>
+        <w:rPr>
+          <w:rFonts w:ascii="Arial" w:hAnsi="Arial" w:cs="Arial"/>
+          <w:sz w:val="21"/>
+          <w:szCs w:val="21"/>
+        </w:rPr>
+      </w:pPr>
+      <w:r>
+        <w:rPr>
+          <w:rFonts w:ascii="Arial" w:hAnsi="Arial" w:cs="Arial"/>
+          <w:sz w:val="21"/>
+          <w:szCs w:val="21"/>
+        </w:rPr>
+        <w:t>Viale Coniugi Crigna</w:t>
+      </w:r>
+    </w:p>
+    <w:p>
+      <w:pPr>
+        <w:rPr>
+          <w:rFonts w:ascii="Arial" w:hAnsi="Arial" w:cs="Arial"/>
+          <w:color w:val="202124"/>
+          <w:sz w:val="21"/>
+          <w:szCs w:val="21"/>
+          <w:shd w:val="clear" w:color="auto" w:fill="FFFFFF"/>
+        </w:rPr>
+      </w:pPr>
+      <w:r>
+        <w:rPr>
+          <w:rFonts w:ascii="Arial" w:hAnsi="Arial" w:cs="Arial"/>
+          <w:color w:val="202124"/>
+          <w:sz w:val="21"/>
+          <w:szCs w:val="21"/>
+          <w:shd w:val="clear" w:color="auto" w:fill="FFFFFF"/>
+        </w:rPr>
+        <w:t>Via Calabria Don Giovanni, 2</w:t>
+      </w:r>
+    </w:p>
+    <w:p>
+      <w:pPr>
+        <w:rPr>
+          <w:rFonts w:ascii="Arial" w:hAnsi="Arial" w:cs="Arial"/>
+          <w:color w:val="202124"/>
+          <w:sz w:val="21"/>
+          <w:szCs w:val="21"/>
+          <w:shd w:val="clear" w:color="auto" w:fill="FFFFFF"/>
+        </w:rPr>
+      </w:pPr>
+      <w:r>
+        <w:rPr>
+          <w:rFonts w:ascii="Arial" w:hAnsi="Arial" w:cs="Arial"/>
+          <w:color w:val="202124"/>
+          <w:sz w:val="21"/>
+          <w:szCs w:val="21"/>
+          <w:shd w:val="clear" w:color="auto" w:fill="FFFFFF"/>
+        </w:rPr>
+        <w:t>Via Calabria Don Giovanni, 2</w:t>
+      </w:r>
+    </w:p>
+    <w:p>
+      <w:pPr>
+        <w:rPr>
+          <w:rFonts w:ascii="Arial" w:hAnsi="Arial" w:cs="Arial"/>
+          <w:color w:val="4D5156"/>
+          <w:sz w:val="21"/>
+          <w:szCs w:val="21"/>
+          <w:shd w:val="clear" w:color="auto" w:fill="FFFFFF"/>
+        </w:rPr>
+      </w:pPr>
+      <w:r>
+        <w:rPr>
+          <w:rFonts w:ascii="Arial" w:hAnsi="Arial" w:cs="Arial"/>
+          <w:color w:val="4D5156"/>
+          <w:sz w:val="21"/>
+          <w:szCs w:val="21"/>
+          <w:shd w:val="clear" w:color="auto" w:fill="FFFFFF"/>
+        </w:rPr>
+        <w:t>VIALE CONIUGI CRIGNA</w:t>
+      </w:r>
+    </w:p>
+    <w:p>
+      <w:pPr>
+        <w:rPr>
+          <w:rFonts w:ascii="Arial" w:hAnsi="Arial" w:cs="Arial"/>
+          <w:color w:val="202124"/>
+          <w:sz w:val="21"/>
+          <w:szCs w:val="21"/>
+          <w:shd w:val="clear" w:color="auto" w:fill="FFFFFF"/>
+        </w:rPr>
+      </w:pPr>
+      <w:r>
+        <w:rPr>
+          <w:rFonts w:ascii="Arial" w:hAnsi="Arial" w:cs="Arial"/>
+          <w:color w:val="202124"/>
+          <w:sz w:val="21"/>
+          <w:szCs w:val="21"/>
+          <w:shd w:val="clear" w:color="auto" w:fill="FFFFFF"/>
+        </w:rPr>
+        <w:t>Viale Regina Margherita, 2</w:t>
+      </w:r>
+    </w:p>
+    <w:p>
+      <w:pPr>
+        <w:rPr>
+          <w:rFonts w:ascii="Arial" w:hAnsi="Arial" w:cs="Arial"/>
+          <w:color w:val="202124"/>
+          <w:sz w:val="21"/>
+          <w:szCs w:val="21"/>
+          <w:shd w:val="clear" w:color="auto" w:fill="FFFFFF"/>
+        </w:rPr>
+      </w:pPr>
+      <w:r>
+        <w:rPr>
+          <w:rFonts w:ascii="Arial" w:hAnsi="Arial" w:cs="Arial"/>
+          <w:color w:val="202124"/>
+          <w:sz w:val="21"/>
+          <w:szCs w:val="21"/>
+          <w:shd w:val="clear" w:color="auto" w:fill="FFFFFF"/>
+        </w:rPr>
+        <w:t>Viale Ernesto Monaci, 37</w:t>
+      </w:r>
+    </w:p>
+    <w:p>
+      <w:pPr>
+        <w:rPr>
+          <w:rFonts w:ascii="Arial" w:hAnsi="Arial" w:cs="Arial"/>
+          <w:color w:val="202124"/>
+          <w:sz w:val="21"/>
+          <w:szCs w:val="21"/>
+          <w:shd w:val="clear" w:color="auto" w:fill="FFFFFF"/>
+        </w:rPr>
+      </w:pPr>
+      <w:r>
+        <w:rPr>
+          <w:rFonts w:ascii="Arial" w:hAnsi="Arial" w:cs="Arial"/>
+          <w:color w:val="202124"/>
+          <w:sz w:val="21"/>
+          <w:szCs w:val="21"/>
+          <w:shd w:val="clear" w:color="auto" w:fill="FFFFFF"/>
+        </w:rPr>
+        <w:t>Via Aurelio Saffi, 6</w:t>
+      </w:r>
+    </w:p>
+    <w:p>
+      <w:pPr>
+        <w:rPr>
+          <w:rFonts w:ascii="Arial" w:hAnsi="Arial" w:cs="Arial"/>
+          <w:color w:val="202124"/>
+          <w:sz w:val="21"/>
+          <w:szCs w:val="21"/>
+          <w:shd w:val="clear" w:color="auto" w:fill="FFFFFF"/>
+        </w:rPr>
+      </w:pPr>
+      <w:r>
+        <w:rPr>
+          <w:rFonts w:ascii="Arial" w:hAnsi="Arial" w:cs="Arial"/>
+          <w:color w:val="202124"/>
+          <w:sz w:val="21"/>
+          <w:szCs w:val="21"/>
+          <w:shd w:val="clear" w:color="auto" w:fill="FFFFFF"/>
+        </w:rPr>
+        <w:t>Via Aurelio Saffi, 6</w:t>
+      </w:r>
+    </w:p>
+    <w:p>
+      <w:pPr>
+        <w:rPr>
+          <w:rFonts w:ascii="Arial" w:hAnsi="Arial" w:cs="Arial"/>
+          <w:sz w:val="21"/>
+          <w:szCs w:val="21"/>
+        </w:rPr>
+      </w:pPr>
+      <w:r>
+        <w:rPr>
+          <w:rFonts w:ascii="Arial" w:hAnsi="Arial" w:cs="Arial"/>
+          <w:color w:val="202124"/>
+          <w:sz w:val="21"/>
+          <w:szCs w:val="21"/>
+          <w:shd w:val="clear" w:color="auto" w:fill="FFFFFF"/>
+        </w:rPr>
+        <w:t>Viterbo</w:t>
       </w:r>
     </w:p>
     <w:sectPr>
@@ -5853,7 +13050,7 @@
   <w:style w:type="paragraph" w:default="1" w:styleId="Normale">
     <w:name w:val="Normal"/>
     <w:qFormat/>
-    <w:rsid w:val="00B56015"/>
+    <w:rsid w:val="00F6050D"/>
   </w:style>
   <w:style w:type="character" w:default="1" w:styleId="Carpredefinitoparagrafo">
     <w:name w:val="Default Paragraph Font"/>
@@ -5891,6 +13088,17 @@
     <w:name w:val="lrzxr"/>
     <w:basedOn w:val="Carpredefinitoparagrafo"/>
     <w:rsid w:val="008A5A5A"/>
+  </w:style>
+  <w:style w:type="character" w:styleId="Enfasicorsivo">
+    <w:name w:val="Emphasis"/>
+    <w:basedOn w:val="Carpredefinitoparagrafo"/>
+    <w:uiPriority w:val="20"/>
+    <w:qFormat/>
+    <w:rsid w:val="005F482F"/>
+    <w:rPr>
+      <w:i/>
+      <w:iCs/>
+    </w:rPr>
   </w:style>
 </w:styles>
 </file>
